--- a/lab2/LW-2_Hei_A.docx
+++ b/lab2/LW-2_Hei_A.docx
@@ -1,10 +1,10 @@
 
 <file path=word/document.xml><?xml version="1.0" encoding="utf-8"?>
-<w:document xmlns:mc="http://schemas.openxmlformats.org/markup-compatibility/2006" xmlns:o="urn:schemas-microsoft-com:office:office" xmlns:r="http://schemas.openxmlformats.org/officeDocument/2006/relationships" xmlns:m="http://schemas.openxmlformats.org/officeDocument/2006/math" xmlns:v="urn:schemas-microsoft-com:vml" xmlns:wp="http://schemas.openxmlformats.org/drawingml/2006/wordprocessingDrawing" xmlns:w10="urn:schemas-microsoft-com:office:word" xmlns:w="http://schemas.openxmlformats.org/wordprocessingml/2006/main" xmlns:wne="http://schemas.microsoft.com/office/word/2006/wordml" xmlns:sl="http://schemas.openxmlformats.org/schemaLibrary/2006/main" xmlns:a="http://schemas.openxmlformats.org/drawingml/2006/main" xmlns:pic="http://schemas.openxmlformats.org/drawingml/2006/picture" xmlns:c="http://schemas.openxmlformats.org/drawingml/2006/chart" xmlns:lc="http://schemas.openxmlformats.org/drawingml/2006/lockedCanvas" xmlns:dgm="http://schemas.openxmlformats.org/drawingml/2006/diagram" xmlns:wps="http://schemas.microsoft.com/office/word/2010/wordprocessingShape" xmlns:wpg="http://schemas.microsoft.com/office/word/2010/wordprocessingGroup" xmlns:w14="http://schemas.microsoft.com/office/word/2010/wordml" xmlns:w15="http://schemas.microsoft.com/office/word/2012/wordml">
+<w:document xmlns:wpc="http://schemas.microsoft.com/office/word/2010/wordprocessingCanvas" xmlns:cx="http://schemas.microsoft.com/office/drawing/2014/chartex" xmlns:mc="http://schemas.openxmlformats.org/markup-compatibility/2006" xmlns:o="urn:schemas-microsoft-com:office:office" xmlns:r="http://schemas.openxmlformats.org/officeDocument/2006/relationships" xmlns:m="http://schemas.openxmlformats.org/officeDocument/2006/math" xmlns:v="urn:schemas-microsoft-com:vml" xmlns:wp14="http://schemas.microsoft.com/office/word/2010/wordprocessingDrawing" xmlns:wp="http://schemas.openxmlformats.org/drawingml/2006/wordprocessingDrawing" xmlns:w10="urn:schemas-microsoft-com:office:word" xmlns:w="http://schemas.openxmlformats.org/wordprocessingml/2006/main" xmlns:w14="http://schemas.microsoft.com/office/word/2010/wordml" xmlns:w15="http://schemas.microsoft.com/office/word/2012/wordml" xmlns:w16se="http://schemas.microsoft.com/office/word/2015/wordml/symex" xmlns:wpg="http://schemas.microsoft.com/office/word/2010/wordprocessingGroup" xmlns:wpi="http://schemas.microsoft.com/office/word/2010/wordprocessingInk" xmlns:wne="http://schemas.microsoft.com/office/word/2006/wordml" xmlns:wps="http://schemas.microsoft.com/office/word/2010/wordprocessingShape" mc:Ignorable="w14 w15 w16se wp14">
   <w:body>
     <w:p>
       <w:pPr>
-        <w:spacing w:after="240" w:before="60" w:lineRule="auto"/>
+        <w:spacing w:before="60" w:after="240"/>
         <w:jc w:val="center"/>
         <w:rPr>
           <w:sz w:val="28"/>
@@ -15,14 +15,13 @@
         <w:rPr>
           <w:sz w:val="28"/>
           <w:szCs w:val="28"/>
-          <w:rtl w:val="0"/>
-        </w:rPr>
-        <w:t xml:space="preserve">НАЦІОНАЛЬНИЙ ТЕХНІЧНИЙ УНІВЕРСИТЕТ УКРАЇНИ</w:t>
-      </w:r>
-    </w:p>
-    <w:p>
-      <w:pPr>
-        <w:spacing w:after="240" w:before="60" w:lineRule="auto"/>
+        </w:rPr>
+        <w:t>НАЦІОНАЛЬНИЙ ТЕХНІЧНИЙ УНІВЕРСИТЕТ УКРАЇНИ</w:t>
+      </w:r>
+    </w:p>
+    <w:p>
+      <w:pPr>
+        <w:spacing w:before="60" w:after="240"/>
         <w:jc w:val="center"/>
         <w:rPr>
           <w:sz w:val="28"/>
@@ -33,14 +32,61 @@
         <w:rPr>
           <w:sz w:val="28"/>
           <w:szCs w:val="28"/>
-          <w:rtl w:val="0"/>
-        </w:rPr>
-        <w:t xml:space="preserve">«КИЇВСЬКИЙ ПОЛІТЕХНІЧНИЙ ІНСТИТУТ імені Ігоря Сікорського»</w:t>
-      </w:r>
-    </w:p>
-    <w:p>
-      <w:pPr>
-        <w:spacing w:after="240" w:before="60" w:lineRule="auto"/>
+        </w:rPr>
+        <w:t xml:space="preserve">«КИЇВСЬКИЙ ПОЛІТЕХНІЧНИЙ ІНСТИТУТ </w:t>
+      </w:r>
+      <w:proofErr w:type="spellStart"/>
+      <w:r>
+        <w:rPr>
+          <w:sz w:val="28"/>
+          <w:szCs w:val="28"/>
+        </w:rPr>
+        <w:t>імені</w:t>
+      </w:r>
+      <w:proofErr w:type="spellEnd"/>
+      <w:r>
+        <w:rPr>
+          <w:sz w:val="28"/>
+          <w:szCs w:val="28"/>
+        </w:rPr>
+        <w:t xml:space="preserve"> </w:t>
+      </w:r>
+      <w:proofErr w:type="spellStart"/>
+      <w:r>
+        <w:rPr>
+          <w:sz w:val="28"/>
+          <w:szCs w:val="28"/>
+        </w:rPr>
+        <w:t>Ігоря</w:t>
+      </w:r>
+      <w:proofErr w:type="spellEnd"/>
+      <w:r>
+        <w:rPr>
+          <w:sz w:val="28"/>
+          <w:szCs w:val="28"/>
+        </w:rPr>
+        <w:t xml:space="preserve"> </w:t>
+      </w:r>
+      <w:proofErr w:type="spellStart"/>
+      <w:r>
+        <w:rPr>
+          <w:sz w:val="28"/>
+          <w:szCs w:val="28"/>
+        </w:rPr>
+        <w:t>Сікорського</w:t>
+      </w:r>
+      <w:proofErr w:type="spellEnd"/>
+      <w:r>
+        <w:rPr>
+          <w:sz w:val="28"/>
+          <w:szCs w:val="28"/>
+        </w:rPr>
+        <w:t>»</w:t>
+      </w:r>
+    </w:p>
+    <w:p>
+      <w:pPr>
+        <w:spacing w:before="60" w:after="240"/>
         <w:jc w:val="center"/>
         <w:rPr>
           <w:sz w:val="28"/>
@@ -51,117 +97,165 @@
         <w:rPr>
           <w:sz w:val="28"/>
           <w:szCs w:val="28"/>
-          <w:rtl w:val="0"/>
-        </w:rPr>
-        <w:t xml:space="preserve">ФАКУЛЬТЕТ ПРИКЛАДНОЇ МАТЕМАТИКИ</w:t>
-      </w:r>
-    </w:p>
-    <w:p>
-      <w:pPr>
-        <w:spacing w:after="240" w:before="60" w:lineRule="auto"/>
+        </w:rPr>
+        <w:t>ФАКУЛЬТЕТ ПРИКЛАДНОЇ МАТЕМАТИКИ</w:t>
+      </w:r>
+    </w:p>
+    <w:p>
+      <w:pPr>
+        <w:spacing w:before="60" w:after="240"/>
         <w:jc w:val="center"/>
         <w:rPr>
-          <w:b w:val="1"/>
-          <w:sz w:val="28"/>
-          <w:szCs w:val="28"/>
-        </w:rPr>
-      </w:pPr>
-      <w:r>
-        <w:rPr>
-          <w:b w:val="1"/>
-          <w:sz w:val="28"/>
-          <w:szCs w:val="28"/>
-          <w:rtl w:val="0"/>
-        </w:rPr>
-        <w:t xml:space="preserve">Кафедра системного програмування та спеціалізованих комп’ютерних</w:t>
-      </w:r>
-    </w:p>
-    <w:p>
-      <w:pPr>
-        <w:spacing w:after="240" w:before="60" w:lineRule="auto"/>
+          <w:b/>
+          <w:sz w:val="28"/>
+          <w:szCs w:val="28"/>
+        </w:rPr>
+      </w:pPr>
+      <w:r>
+        <w:rPr>
+          <w:b/>
+          <w:sz w:val="28"/>
+          <w:szCs w:val="28"/>
+        </w:rPr>
+        <w:t xml:space="preserve">Кафедра системного </w:t>
+      </w:r>
+      <w:proofErr w:type="spellStart"/>
+      <w:r>
+        <w:rPr>
+          <w:b/>
+          <w:sz w:val="28"/>
+          <w:szCs w:val="28"/>
+        </w:rPr>
+        <w:t>програмування</w:t>
+      </w:r>
+      <w:proofErr w:type="spellEnd"/>
+      <w:r>
+        <w:rPr>
+          <w:b/>
+          <w:sz w:val="28"/>
+          <w:szCs w:val="28"/>
+        </w:rPr>
+        <w:t xml:space="preserve"> та </w:t>
+      </w:r>
+      <w:proofErr w:type="spellStart"/>
+      <w:r>
+        <w:rPr>
+          <w:b/>
+          <w:sz w:val="28"/>
+          <w:szCs w:val="28"/>
+        </w:rPr>
+        <w:t>спеціалізованих</w:t>
+      </w:r>
+      <w:proofErr w:type="spellEnd"/>
+      <w:r>
+        <w:rPr>
+          <w:b/>
+          <w:sz w:val="28"/>
+          <w:szCs w:val="28"/>
+        </w:rPr>
+        <w:t xml:space="preserve"> </w:t>
+      </w:r>
+      <w:proofErr w:type="spellStart"/>
+      <w:r>
+        <w:rPr>
+          <w:b/>
+          <w:sz w:val="28"/>
+          <w:szCs w:val="28"/>
+        </w:rPr>
+        <w:t>комп’ютерних</w:t>
+      </w:r>
+      <w:proofErr w:type="spellEnd"/>
+    </w:p>
+    <w:p>
+      <w:pPr>
+        <w:spacing w:before="60" w:after="240"/>
         <w:jc w:val="center"/>
         <w:rPr>
-          <w:b w:val="1"/>
-          <w:sz w:val="28"/>
-          <w:szCs w:val="28"/>
-        </w:rPr>
-      </w:pPr>
-      <w:r>
-        <w:rPr>
-          <w:b w:val="1"/>
-          <w:sz w:val="28"/>
-          <w:szCs w:val="28"/>
-          <w:rtl w:val="0"/>
+          <w:b/>
+          <w:sz w:val="28"/>
+          <w:szCs w:val="28"/>
+        </w:rPr>
+      </w:pPr>
+      <w:r>
+        <w:rPr>
+          <w:b/>
+          <w:sz w:val="28"/>
+          <w:szCs w:val="28"/>
         </w:rPr>
         <w:t xml:space="preserve">систем </w:t>
       </w:r>
     </w:p>
     <w:p>
       <w:pPr>
-        <w:spacing w:after="240" w:before="60" w:lineRule="auto"/>
+        <w:spacing w:before="60" w:after="240"/>
         <w:jc w:val="center"/>
         <w:rPr>
-          <w:rFonts w:ascii="Times New Roman" w:cs="Times New Roman" w:eastAsia="Times New Roman" w:hAnsi="Times New Roman"/>
-          <w:b w:val="1"/>
-          <w:sz w:val="28"/>
-          <w:szCs w:val="28"/>
-        </w:rPr>
-      </w:pPr>
-      <w:r>
-        <w:rPr>
-          <w:rFonts w:ascii="Times New Roman" w:cs="Times New Roman" w:eastAsia="Times New Roman" w:hAnsi="Times New Roman"/>
-          <w:b w:val="1"/>
-          <w:sz w:val="28"/>
-          <w:szCs w:val="28"/>
-          <w:rtl w:val="0"/>
-        </w:rPr>
-        <w:t xml:space="preserve"> </w:t>
-      </w:r>
-    </w:p>
-    <w:p>
-      <w:pPr>
-        <w:spacing w:after="240" w:before="60" w:lineRule="auto"/>
+          <w:rFonts w:ascii="Times New Roman" w:eastAsia="Times New Roman" w:hAnsi="Times New Roman" w:cs="Times New Roman"/>
+          <w:b/>
+          <w:sz w:val="28"/>
+          <w:szCs w:val="28"/>
+        </w:rPr>
+      </w:pPr>
+      <w:r>
+        <w:rPr>
+          <w:rFonts w:ascii="Times New Roman" w:eastAsia="Times New Roman" w:hAnsi="Times New Roman" w:cs="Times New Roman"/>
+          <w:b/>
+          <w:sz w:val="28"/>
+          <w:szCs w:val="28"/>
+        </w:rPr>
+        <w:t xml:space="preserve"> </w:t>
+      </w:r>
+    </w:p>
+    <w:p>
+      <w:pPr>
+        <w:spacing w:before="60" w:after="240"/>
         <w:jc w:val="center"/>
         <w:rPr>
-          <w:rFonts w:ascii="Times New Roman" w:cs="Times New Roman" w:eastAsia="Times New Roman" w:hAnsi="Times New Roman"/>
-          <w:b w:val="1"/>
-          <w:sz w:val="28"/>
-          <w:szCs w:val="28"/>
-        </w:rPr>
-      </w:pPr>
-      <w:r>
-        <w:rPr>
-          <w:rFonts w:ascii="Times New Roman" w:cs="Times New Roman" w:eastAsia="Times New Roman" w:hAnsi="Times New Roman"/>
-          <w:b w:val="1"/>
-          <w:sz w:val="28"/>
-          <w:szCs w:val="28"/>
-          <w:rtl w:val="0"/>
-        </w:rPr>
-        <w:t xml:space="preserve"> </w:t>
-      </w:r>
-    </w:p>
-    <w:p>
-      <w:pPr>
-        <w:pStyle w:val="Heading1"/>
-        <w:spacing w:after="240" w:before="60" w:lineRule="auto"/>
+          <w:rFonts w:ascii="Times New Roman" w:eastAsia="Times New Roman" w:hAnsi="Times New Roman" w:cs="Times New Roman"/>
+          <w:b/>
+          <w:sz w:val="28"/>
+          <w:szCs w:val="28"/>
+        </w:rPr>
+      </w:pPr>
+      <w:r>
+        <w:rPr>
+          <w:rFonts w:ascii="Times New Roman" w:eastAsia="Times New Roman" w:hAnsi="Times New Roman" w:cs="Times New Roman"/>
+          <w:b/>
+          <w:sz w:val="28"/>
+          <w:szCs w:val="28"/>
+        </w:rPr>
+        <w:t xml:space="preserve"> </w:t>
+      </w:r>
+    </w:p>
+    <w:p>
+      <w:pPr>
+        <w:pStyle w:val="1"/>
+        <w:spacing w:before="60" w:after="240"/>
         <w:jc w:val="center"/>
         <w:rPr>
-          <w:rFonts w:ascii="Arial" w:cs="Arial" w:eastAsia="Arial" w:hAnsi="Arial"/>
-        </w:rPr>
-      </w:pPr>
-      <w:bookmarkStart w:colFirst="0" w:colLast="0" w:name="_2q0zm3ea8796" w:id="0"/>
+          <w:rFonts w:ascii="Arial" w:eastAsia="Arial" w:hAnsi="Arial" w:cs="Arial"/>
+        </w:rPr>
+      </w:pPr>
+      <w:bookmarkStart w:id="0" w:name="_2q0zm3ea8796" w:colFirst="0" w:colLast="0"/>
       <w:bookmarkEnd w:id="0"/>
-      <w:r>
-        <w:rPr>
-          <w:rFonts w:ascii="Arial" w:cs="Arial" w:eastAsia="Arial" w:hAnsi="Arial"/>
-          <w:rtl w:val="0"/>
-        </w:rPr>
-        <w:t xml:space="preserve">Лабораторна робота №2</w:t>
-      </w:r>
-    </w:p>
-    <w:p>
-      <w:pPr>
-        <w:spacing w:after="240" w:before="60" w:lineRule="auto"/>
+      <w:proofErr w:type="spellStart"/>
+      <w:r>
+        <w:rPr>
+          <w:rFonts w:ascii="Arial" w:eastAsia="Arial" w:hAnsi="Arial" w:cs="Arial"/>
+        </w:rPr>
+        <w:t>Лабораторна</w:t>
+      </w:r>
+      <w:proofErr w:type="spellEnd"/>
+      <w:r>
+        <w:rPr>
+          <w:rFonts w:ascii="Arial" w:eastAsia="Arial" w:hAnsi="Arial" w:cs="Arial"/>
+        </w:rPr>
+        <w:t xml:space="preserve"> робота №2</w:t>
+      </w:r>
+    </w:p>
+    <w:p>
+      <w:pPr>
+        <w:spacing w:before="60" w:after="240"/>
         <w:jc w:val="center"/>
         <w:rPr>
           <w:sz w:val="28"/>
@@ -172,34 +266,41 @@
         <w:rPr>
           <w:sz w:val="28"/>
           <w:szCs w:val="28"/>
-          <w:rtl w:val="0"/>
-        </w:rPr>
-        <w:t xml:space="preserve">з дисципліни</w:t>
-      </w:r>
-    </w:p>
-    <w:p>
-      <w:pPr>
-        <w:spacing w:after="240" w:before="60" w:lineRule="auto"/>
+        </w:rPr>
+        <w:t xml:space="preserve">з </w:t>
+      </w:r>
+      <w:proofErr w:type="spellStart"/>
+      <w:r>
+        <w:rPr>
+          <w:sz w:val="28"/>
+          <w:szCs w:val="28"/>
+        </w:rPr>
+        <w:t>дисципліни</w:t>
+      </w:r>
+      <w:proofErr w:type="spellEnd"/>
+    </w:p>
+    <w:p>
+      <w:pPr>
+        <w:spacing w:before="60" w:after="240"/>
         <w:jc w:val="center"/>
         <w:rPr>
-          <w:b w:val="1"/>
-          <w:sz w:val="28"/>
-          <w:szCs w:val="28"/>
-        </w:rPr>
-      </w:pPr>
-      <w:r>
-        <w:rPr>
-          <w:b w:val="1"/>
-          <w:sz w:val="28"/>
-          <w:szCs w:val="28"/>
-          <w:rtl w:val="0"/>
-        </w:rPr>
-        <w:t xml:space="preserve">«ВЕБ дизайн»</w:t>
-      </w:r>
-    </w:p>
-    <w:p>
-      <w:pPr>
-        <w:spacing w:after="240" w:before="60" w:lineRule="auto"/>
+          <w:b/>
+          <w:sz w:val="28"/>
+          <w:szCs w:val="28"/>
+        </w:rPr>
+      </w:pPr>
+      <w:r>
+        <w:rPr>
+          <w:b/>
+          <w:sz w:val="28"/>
+          <w:szCs w:val="28"/>
+        </w:rPr>
+        <w:t>«ВЕБ дизайн»</w:t>
+      </w:r>
+    </w:p>
+    <w:p>
+      <w:pPr>
+        <w:spacing w:before="60" w:after="240"/>
         <w:jc w:val="center"/>
         <w:rPr>
           <w:sz w:val="28"/>
@@ -210,19 +311,93 @@
         <w:rPr>
           <w:sz w:val="28"/>
           <w:szCs w:val="28"/>
-          <w:rtl w:val="0"/>
-        </w:rPr>
-        <w:t xml:space="preserve">Тема: «Розробка функціональності Web-додатка мовою Javascript»</w:t>
-      </w:r>
-      <w:r>
-        <w:rPr>
-          <w:rtl w:val="0"/>
-        </w:rPr>
-      </w:r>
-    </w:p>
-    <w:p>
-      <w:pPr>
-        <w:spacing w:after="240" w:before="60" w:lineRule="auto"/>
+        </w:rPr>
+        <w:t>Тема: «</w:t>
+      </w:r>
+      <w:proofErr w:type="spellStart"/>
+      <w:r>
+        <w:rPr>
+          <w:sz w:val="28"/>
+          <w:szCs w:val="28"/>
+        </w:rPr>
+        <w:t>Розробка</w:t>
+      </w:r>
+      <w:proofErr w:type="spellEnd"/>
+      <w:r>
+        <w:rPr>
+          <w:sz w:val="28"/>
+          <w:szCs w:val="28"/>
+        </w:rPr>
+        <w:t xml:space="preserve"> </w:t>
+      </w:r>
+      <w:proofErr w:type="spellStart"/>
+      <w:r>
+        <w:rPr>
+          <w:sz w:val="28"/>
+          <w:szCs w:val="28"/>
+        </w:rPr>
+        <w:t>функціональності</w:t>
+      </w:r>
+      <w:proofErr w:type="spellEnd"/>
+      <w:r>
+        <w:rPr>
+          <w:sz w:val="28"/>
+          <w:szCs w:val="28"/>
+        </w:rPr>
+        <w:t xml:space="preserve"> </w:t>
+      </w:r>
+      <w:proofErr w:type="spellStart"/>
+      <w:r>
+        <w:rPr>
+          <w:sz w:val="28"/>
+          <w:szCs w:val="28"/>
+        </w:rPr>
+        <w:t>Web-додатка</w:t>
+      </w:r>
+      <w:proofErr w:type="spellEnd"/>
+      <w:r>
+        <w:rPr>
+          <w:sz w:val="28"/>
+          <w:szCs w:val="28"/>
+        </w:rPr>
+        <w:t xml:space="preserve"> </w:t>
+      </w:r>
+      <w:proofErr w:type="spellStart"/>
+      <w:r>
+        <w:rPr>
+          <w:sz w:val="28"/>
+          <w:szCs w:val="28"/>
+        </w:rPr>
+        <w:t>мовою</w:t>
+      </w:r>
+      <w:proofErr w:type="spellEnd"/>
+      <w:r>
+        <w:rPr>
+          <w:sz w:val="28"/>
+          <w:szCs w:val="28"/>
+        </w:rPr>
+        <w:t xml:space="preserve"> </w:t>
+      </w:r>
+      <w:proofErr w:type="spellStart"/>
+      <w:r>
+        <w:rPr>
+          <w:sz w:val="28"/>
+          <w:szCs w:val="28"/>
+        </w:rPr>
+        <w:t>Javascript</w:t>
+      </w:r>
+      <w:proofErr w:type="spellEnd"/>
+      <w:r>
+        <w:rPr>
+          <w:sz w:val="28"/>
+          <w:szCs w:val="28"/>
+        </w:rPr>
+        <w:t>»</w:t>
+      </w:r>
+    </w:p>
+    <w:p>
+      <w:pPr>
+        <w:spacing w:before="60" w:after="240"/>
         <w:jc w:val="center"/>
         <w:rPr>
           <w:sz w:val="28"/>
@@ -233,31 +408,29 @@
         <w:rPr>
           <w:sz w:val="28"/>
           <w:szCs w:val="28"/>
-          <w:rtl w:val="0"/>
-        </w:rPr>
-        <w:t xml:space="preserve"> </w:t>
-      </w:r>
-    </w:p>
-    <w:p>
-      <w:pPr>
-        <w:spacing w:after="240" w:before="60" w:lineRule="auto"/>
-        <w:rPr>
-          <w:sz w:val="28"/>
-          <w:szCs w:val="28"/>
-        </w:rPr>
-      </w:pPr>
-      <w:r>
-        <w:rPr>
-          <w:sz w:val="28"/>
-          <w:szCs w:val="28"/>
-          <w:rtl w:val="0"/>
+        </w:rPr>
+        <w:t xml:space="preserve"> </w:t>
+      </w:r>
+    </w:p>
+    <w:p>
+      <w:pPr>
+        <w:spacing w:before="60" w:after="240"/>
+        <w:rPr>
+          <w:sz w:val="28"/>
+          <w:szCs w:val="28"/>
+        </w:rPr>
+      </w:pPr>
+      <w:r>
+        <w:rPr>
+          <w:sz w:val="28"/>
+          <w:szCs w:val="28"/>
         </w:rPr>
         <w:t xml:space="preserve">  </w:t>
       </w:r>
     </w:p>
     <w:p>
       <w:pPr>
-        <w:spacing w:after="240" w:before="60" w:lineRule="auto"/>
+        <w:spacing w:before="60" w:after="240"/>
         <w:jc w:val="center"/>
         <w:rPr>
           <w:sz w:val="28"/>
@@ -268,14 +441,13 @@
         <w:rPr>
           <w:sz w:val="28"/>
           <w:szCs w:val="28"/>
-          <w:rtl w:val="0"/>
-        </w:rPr>
-        <w:t xml:space="preserve"> </w:t>
-      </w:r>
-    </w:p>
-    <w:p>
-      <w:pPr>
-        <w:spacing w:after="240" w:before="60" w:lineRule="auto"/>
+        </w:rPr>
+        <w:t xml:space="preserve"> </w:t>
+      </w:r>
+    </w:p>
+    <w:p>
+      <w:pPr>
+        <w:spacing w:before="60" w:after="240"/>
         <w:jc w:val="center"/>
         <w:rPr>
           <w:sz w:val="28"/>
@@ -286,14 +458,13 @@
         <w:rPr>
           <w:sz w:val="28"/>
           <w:szCs w:val="28"/>
-          <w:rtl w:val="0"/>
-        </w:rPr>
-        <w:t xml:space="preserve"> </w:t>
-      </w:r>
-    </w:p>
-    <w:p>
-      <w:pPr>
-        <w:spacing w:after="240" w:before="60" w:lineRule="auto"/>
+        </w:rPr>
+        <w:t xml:space="preserve"> </w:t>
+      </w:r>
+    </w:p>
+    <w:p>
+      <w:pPr>
+        <w:spacing w:before="60" w:after="240"/>
         <w:jc w:val="center"/>
         <w:rPr>
           <w:sz w:val="28"/>
@@ -304,32 +475,39 @@
         <w:rPr>
           <w:sz w:val="28"/>
           <w:szCs w:val="28"/>
-          <w:rtl w:val="0"/>
-        </w:rPr>
-        <w:t xml:space="preserve"> </w:t>
-      </w:r>
-    </w:p>
-    <w:p>
-      <w:pPr>
-        <w:spacing w:after="240" w:before="60" w:lineRule="auto"/>
+        </w:rPr>
+        <w:t xml:space="preserve"> </w:t>
+      </w:r>
+    </w:p>
+    <w:p>
+      <w:pPr>
+        <w:spacing w:before="60" w:after="240"/>
         <w:jc w:val="right"/>
         <w:rPr>
           <w:sz w:val="28"/>
           <w:szCs w:val="28"/>
         </w:rPr>
       </w:pPr>
-      <w:r>
-        <w:rPr>
-          <w:sz w:val="28"/>
-          <w:szCs w:val="28"/>
-          <w:rtl w:val="0"/>
-        </w:rPr>
-        <w:t xml:space="preserve">Виконав: студент III курсу</w:t>
-      </w:r>
-    </w:p>
-    <w:p>
-      <w:pPr>
-        <w:spacing w:after="240" w:before="60" w:lineRule="auto"/>
+      <w:proofErr w:type="spellStart"/>
+      <w:r>
+        <w:rPr>
+          <w:sz w:val="28"/>
+          <w:szCs w:val="28"/>
+        </w:rPr>
+        <w:t>Виконав</w:t>
+      </w:r>
+      <w:proofErr w:type="spellEnd"/>
+      <w:r>
+        <w:rPr>
+          <w:sz w:val="28"/>
+          <w:szCs w:val="28"/>
+        </w:rPr>
+        <w:t>: студент III курсу</w:t>
+      </w:r>
+    </w:p>
+    <w:p>
+      <w:pPr>
+        <w:spacing w:before="60" w:after="240"/>
         <w:jc w:val="right"/>
         <w:rPr>
           <w:sz w:val="28"/>
@@ -340,14 +518,29 @@
         <w:rPr>
           <w:sz w:val="28"/>
           <w:szCs w:val="28"/>
-          <w:rtl w:val="0"/>
-        </w:rPr>
-        <w:t xml:space="preserve">ФПМ групи КВ-81</w:t>
-      </w:r>
-    </w:p>
-    <w:p>
-      <w:pPr>
-        <w:spacing w:after="240" w:before="60" w:lineRule="auto"/>
+        </w:rPr>
+        <w:t xml:space="preserve">ФПМ </w:t>
+      </w:r>
+      <w:proofErr w:type="spellStart"/>
+      <w:r>
+        <w:rPr>
+          <w:sz w:val="28"/>
+          <w:szCs w:val="28"/>
+        </w:rPr>
+        <w:t>групи</w:t>
+      </w:r>
+      <w:proofErr w:type="spellEnd"/>
+      <w:r>
+        <w:rPr>
+          <w:sz w:val="28"/>
+          <w:szCs w:val="28"/>
+        </w:rPr>
+        <w:t xml:space="preserve"> КВ-81</w:t>
+      </w:r>
+    </w:p>
+    <w:p>
+      <w:pPr>
+        <w:spacing w:before="60" w:after="240"/>
         <w:jc w:val="right"/>
         <w:rPr>
           <w:sz w:val="28"/>
@@ -358,85 +551,106 @@
         <w:rPr>
           <w:sz w:val="28"/>
           <w:szCs w:val="28"/>
-          <w:rtl w:val="0"/>
-        </w:rPr>
-        <w:t xml:space="preserve">Гей Антон</w:t>
-      </w:r>
-    </w:p>
-    <w:p>
-      <w:pPr>
-        <w:spacing w:after="240" w:before="60" w:lineRule="auto"/>
+        </w:rPr>
+        <w:t>Гей Антон</w:t>
+      </w:r>
+    </w:p>
+    <w:p>
+      <w:pPr>
+        <w:spacing w:before="60" w:after="240"/>
         <w:jc w:val="right"/>
         <w:rPr>
           <w:sz w:val="28"/>
           <w:szCs w:val="28"/>
         </w:rPr>
       </w:pPr>
-      <w:r>
-        <w:rPr>
-          <w:sz w:val="28"/>
-          <w:szCs w:val="28"/>
-          <w:rtl w:val="0"/>
-        </w:rPr>
-        <w:t xml:space="preserve">Перевірив: Петрашенко А. В.</w:t>
-      </w:r>
-    </w:p>
-    <w:p>
-      <w:pPr>
-        <w:spacing w:after="240" w:before="60" w:lineRule="auto"/>
+      <w:proofErr w:type="spellStart"/>
+      <w:r>
+        <w:rPr>
+          <w:sz w:val="28"/>
+          <w:szCs w:val="28"/>
+        </w:rPr>
+        <w:t>Перевірив</w:t>
+      </w:r>
+      <w:proofErr w:type="spellEnd"/>
+      <w:r>
+        <w:rPr>
+          <w:sz w:val="28"/>
+          <w:szCs w:val="28"/>
+        </w:rPr>
+        <w:t>: Петрашенко А. В.</w:t>
+      </w:r>
+    </w:p>
+    <w:p>
+      <w:pPr>
+        <w:spacing w:before="60" w:after="240"/>
         <w:jc w:val="center"/>
         <w:rPr>
-          <w:rFonts w:ascii="Times New Roman" w:cs="Times New Roman" w:eastAsia="Times New Roman" w:hAnsi="Times New Roman"/>
-          <w:sz w:val="28"/>
-          <w:szCs w:val="28"/>
-        </w:rPr>
-      </w:pPr>
-      <w:r>
-        <w:rPr>
-          <w:rFonts w:ascii="Times New Roman" w:cs="Times New Roman" w:eastAsia="Times New Roman" w:hAnsi="Times New Roman"/>
-          <w:sz w:val="28"/>
-          <w:szCs w:val="28"/>
-          <w:rtl w:val="0"/>
-        </w:rPr>
-        <w:t xml:space="preserve"> </w:t>
-      </w:r>
-    </w:p>
-    <w:p>
-      <w:pPr>
-        <w:spacing w:after="240" w:before="60" w:lineRule="auto"/>
+          <w:rFonts w:ascii="Times New Roman" w:eastAsia="Times New Roman" w:hAnsi="Times New Roman" w:cs="Times New Roman"/>
+          <w:sz w:val="28"/>
+          <w:szCs w:val="28"/>
+        </w:rPr>
+      </w:pPr>
+      <w:r>
+        <w:rPr>
+          <w:rFonts w:ascii="Times New Roman" w:eastAsia="Times New Roman" w:hAnsi="Times New Roman" w:cs="Times New Roman"/>
+          <w:sz w:val="28"/>
+          <w:szCs w:val="28"/>
+        </w:rPr>
+        <w:t xml:space="preserve"> </w:t>
+      </w:r>
+    </w:p>
+    <w:p>
+      <w:pPr>
+        <w:spacing w:before="60" w:after="240"/>
         <w:jc w:val="center"/>
         <w:rPr>
           <w:sz w:val="28"/>
           <w:szCs w:val="28"/>
         </w:rPr>
       </w:pPr>
-      <w:r>
-        <w:rPr>
-          <w:sz w:val="28"/>
-          <w:szCs w:val="28"/>
-          <w:rtl w:val="0"/>
-        </w:rPr>
-        <w:t xml:space="preserve">Київ – 2021</w:t>
-      </w:r>
-    </w:p>
-    <w:p>
-      <w:pPr>
-        <w:pStyle w:val="Heading2"/>
-        <w:rPr/>
-      </w:pPr>
-      <w:bookmarkStart w:colFirst="0" w:colLast="0" w:name="_thfk6tjm2y2s" w:id="1"/>
+      <w:proofErr w:type="spellStart"/>
+      <w:r>
+        <w:rPr>
+          <w:sz w:val="28"/>
+          <w:szCs w:val="28"/>
+        </w:rPr>
+        <w:t>Київ</w:t>
+      </w:r>
+      <w:proofErr w:type="spellEnd"/>
+      <w:r>
+        <w:rPr>
+          <w:sz w:val="28"/>
+          <w:szCs w:val="28"/>
+        </w:rPr>
+        <w:t xml:space="preserve"> – 2021</w:t>
+      </w:r>
+    </w:p>
+    <w:p>
+      <w:pPr>
+        <w:pStyle w:val="2"/>
+      </w:pPr>
+      <w:bookmarkStart w:id="1" w:name="_thfk6tjm2y2s" w:colFirst="0" w:colLast="0"/>
       <w:bookmarkEnd w:id="1"/>
-      <w:r>
-        <w:rPr>
-          <w:rtl w:val="0"/>
-        </w:rPr>
-        <w:t xml:space="preserve">Завдання на роботу</w:t>
-      </w:r>
+      <w:proofErr w:type="spellStart"/>
+      <w:r>
+        <w:lastRenderedPageBreak/>
+        <w:t>Завдання</w:t>
+      </w:r>
+      <w:proofErr w:type="spellEnd"/>
+      <w:r>
+        <w:t xml:space="preserve"> </w:t>
+      </w:r>
+      <w:proofErr w:type="gramStart"/>
+      <w:r>
+        <w:t>на роботу</w:t>
+      </w:r>
+      <w:proofErr w:type="gramEnd"/>
     </w:p>
     <w:p>
       <w:pPr>
         <w:widowControl w:val="0"/>
-        <w:spacing w:after="240" w:lineRule="auto"/>
+        <w:spacing w:after="240"/>
         <w:jc w:val="both"/>
         <w:rPr>
           <w:sz w:val="28"/>
@@ -445,91 +659,539 @@
       </w:pPr>
       <w:r>
         <w:rPr>
-          <w:b w:val="1"/>
-          <w:sz w:val="28"/>
-          <w:szCs w:val="28"/>
-          <w:rtl w:val="0"/>
-        </w:rPr>
-        <w:t xml:space="preserve">Мета</w:t>
-      </w:r>
-      <w:r>
-        <w:rPr>
-          <w:sz w:val="28"/>
-          <w:szCs w:val="28"/>
-          <w:rtl w:val="0"/>
-        </w:rPr>
-        <w:t xml:space="preserve">: ознайомитись із засобами мов HTML5 та CSS3 та навчитись застосовувати бібліотеки Twitter Bootstrap/Material UI щодо швидкої побудови Web-інтерфейсу користувача.</w:t>
+          <w:b/>
+          <w:sz w:val="28"/>
+          <w:szCs w:val="28"/>
+        </w:rPr>
+        <w:t>Мета</w:t>
+      </w:r>
+      <w:r>
+        <w:rPr>
+          <w:sz w:val="28"/>
+          <w:szCs w:val="28"/>
+        </w:rPr>
+        <w:t xml:space="preserve">: </w:t>
+      </w:r>
+      <w:proofErr w:type="spellStart"/>
+      <w:r>
+        <w:rPr>
+          <w:sz w:val="28"/>
+          <w:szCs w:val="28"/>
+        </w:rPr>
+        <w:t>ознайомитись</w:t>
+      </w:r>
+      <w:proofErr w:type="spellEnd"/>
+      <w:r>
+        <w:rPr>
+          <w:sz w:val="28"/>
+          <w:szCs w:val="28"/>
+        </w:rPr>
+        <w:t xml:space="preserve"> </w:t>
+      </w:r>
+      <w:proofErr w:type="spellStart"/>
+      <w:r>
+        <w:rPr>
+          <w:sz w:val="28"/>
+          <w:szCs w:val="28"/>
+        </w:rPr>
+        <w:t>із</w:t>
+      </w:r>
+      <w:proofErr w:type="spellEnd"/>
+      <w:r>
+        <w:rPr>
+          <w:sz w:val="28"/>
+          <w:szCs w:val="28"/>
+        </w:rPr>
+        <w:t xml:space="preserve"> </w:t>
+      </w:r>
+      <w:proofErr w:type="spellStart"/>
+      <w:r>
+        <w:rPr>
+          <w:sz w:val="28"/>
+          <w:szCs w:val="28"/>
+        </w:rPr>
+        <w:t>засобами</w:t>
+      </w:r>
+      <w:proofErr w:type="spellEnd"/>
+      <w:r>
+        <w:rPr>
+          <w:sz w:val="28"/>
+          <w:szCs w:val="28"/>
+        </w:rPr>
+        <w:t xml:space="preserve"> </w:t>
+      </w:r>
+      <w:proofErr w:type="spellStart"/>
+      <w:r>
+        <w:rPr>
+          <w:sz w:val="28"/>
+          <w:szCs w:val="28"/>
+        </w:rPr>
+        <w:t>мов</w:t>
+      </w:r>
+      <w:proofErr w:type="spellEnd"/>
+      <w:r>
+        <w:rPr>
+          <w:sz w:val="28"/>
+          <w:szCs w:val="28"/>
+        </w:rPr>
+        <w:t xml:space="preserve"> HTML5 та CSS3 та </w:t>
+      </w:r>
+      <w:proofErr w:type="spellStart"/>
+      <w:r>
+        <w:rPr>
+          <w:sz w:val="28"/>
+          <w:szCs w:val="28"/>
+        </w:rPr>
+        <w:t>нав</w:t>
+      </w:r>
+      <w:r>
+        <w:rPr>
+          <w:sz w:val="28"/>
+          <w:szCs w:val="28"/>
+        </w:rPr>
+        <w:t>читись</w:t>
+      </w:r>
+      <w:proofErr w:type="spellEnd"/>
+      <w:r>
+        <w:rPr>
+          <w:sz w:val="28"/>
+          <w:szCs w:val="28"/>
+        </w:rPr>
+        <w:t xml:space="preserve"> </w:t>
+      </w:r>
+      <w:proofErr w:type="spellStart"/>
+      <w:r>
+        <w:rPr>
+          <w:sz w:val="28"/>
+          <w:szCs w:val="28"/>
+        </w:rPr>
+        <w:t>застосовувати</w:t>
+      </w:r>
+      <w:proofErr w:type="spellEnd"/>
+      <w:r>
+        <w:rPr>
+          <w:sz w:val="28"/>
+          <w:szCs w:val="28"/>
+        </w:rPr>
+        <w:t xml:space="preserve"> </w:t>
+      </w:r>
+      <w:proofErr w:type="spellStart"/>
+      <w:r>
+        <w:rPr>
+          <w:sz w:val="28"/>
+          <w:szCs w:val="28"/>
+        </w:rPr>
+        <w:t>бібліотеки</w:t>
+      </w:r>
+      <w:proofErr w:type="spellEnd"/>
+      <w:r>
+        <w:rPr>
+          <w:sz w:val="28"/>
+          <w:szCs w:val="28"/>
+        </w:rPr>
+        <w:t xml:space="preserve"> </w:t>
+      </w:r>
+      <w:proofErr w:type="spellStart"/>
+      <w:r>
+        <w:rPr>
+          <w:sz w:val="28"/>
+          <w:szCs w:val="28"/>
+        </w:rPr>
+        <w:t>Twitter</w:t>
+      </w:r>
+      <w:proofErr w:type="spellEnd"/>
+      <w:r>
+        <w:rPr>
+          <w:sz w:val="28"/>
+          <w:szCs w:val="28"/>
+        </w:rPr>
+        <w:t xml:space="preserve"> </w:t>
+      </w:r>
+      <w:proofErr w:type="spellStart"/>
+      <w:r>
+        <w:rPr>
+          <w:sz w:val="28"/>
+          <w:szCs w:val="28"/>
+        </w:rPr>
+        <w:t>Bootstrap</w:t>
+      </w:r>
+      <w:proofErr w:type="spellEnd"/>
+      <w:r>
+        <w:rPr>
+          <w:sz w:val="28"/>
+          <w:szCs w:val="28"/>
+        </w:rPr>
+        <w:t>/</w:t>
+      </w:r>
+      <w:proofErr w:type="spellStart"/>
+      <w:r>
+        <w:rPr>
+          <w:sz w:val="28"/>
+          <w:szCs w:val="28"/>
+        </w:rPr>
+        <w:t>Material</w:t>
+      </w:r>
+      <w:proofErr w:type="spellEnd"/>
+      <w:r>
+        <w:rPr>
+          <w:sz w:val="28"/>
+          <w:szCs w:val="28"/>
+        </w:rPr>
+        <w:t xml:space="preserve"> UI </w:t>
+      </w:r>
+      <w:proofErr w:type="spellStart"/>
+      <w:r>
+        <w:rPr>
+          <w:sz w:val="28"/>
+          <w:szCs w:val="28"/>
+        </w:rPr>
+        <w:t>щодо</w:t>
+      </w:r>
+      <w:proofErr w:type="spellEnd"/>
+      <w:r>
+        <w:rPr>
+          <w:sz w:val="28"/>
+          <w:szCs w:val="28"/>
+        </w:rPr>
+        <w:t xml:space="preserve"> </w:t>
+      </w:r>
+      <w:proofErr w:type="spellStart"/>
+      <w:r>
+        <w:rPr>
+          <w:sz w:val="28"/>
+          <w:szCs w:val="28"/>
+        </w:rPr>
+        <w:t>швидкої</w:t>
+      </w:r>
+      <w:proofErr w:type="spellEnd"/>
+      <w:r>
+        <w:rPr>
+          <w:sz w:val="28"/>
+          <w:szCs w:val="28"/>
+        </w:rPr>
+        <w:t xml:space="preserve"> </w:t>
+      </w:r>
+      <w:proofErr w:type="spellStart"/>
+      <w:r>
+        <w:rPr>
+          <w:sz w:val="28"/>
+          <w:szCs w:val="28"/>
+        </w:rPr>
+        <w:t>побудови</w:t>
+      </w:r>
+      <w:proofErr w:type="spellEnd"/>
+      <w:r>
+        <w:rPr>
+          <w:sz w:val="28"/>
+          <w:szCs w:val="28"/>
+        </w:rPr>
+        <w:t xml:space="preserve"> </w:t>
+      </w:r>
+      <w:proofErr w:type="spellStart"/>
+      <w:r>
+        <w:rPr>
+          <w:sz w:val="28"/>
+          <w:szCs w:val="28"/>
+        </w:rPr>
+        <w:t>Web-інтерфейсу</w:t>
+      </w:r>
+      <w:proofErr w:type="spellEnd"/>
+      <w:r>
+        <w:rPr>
+          <w:sz w:val="28"/>
+          <w:szCs w:val="28"/>
+        </w:rPr>
+        <w:t xml:space="preserve"> </w:t>
+      </w:r>
+      <w:proofErr w:type="spellStart"/>
+      <w:r>
+        <w:rPr>
+          <w:sz w:val="28"/>
+          <w:szCs w:val="28"/>
+        </w:rPr>
+        <w:t>користувача</w:t>
+      </w:r>
+      <w:proofErr w:type="spellEnd"/>
+      <w:r>
+        <w:rPr>
+          <w:sz w:val="28"/>
+          <w:szCs w:val="28"/>
+        </w:rPr>
+        <w:t>.</w:t>
       </w:r>
     </w:p>
     <w:p>
       <w:pPr>
         <w:widowControl w:val="0"/>
-        <w:spacing w:after="240" w:lineRule="auto"/>
+        <w:spacing w:after="240"/>
         <w:jc w:val="both"/>
         <w:rPr>
           <w:sz w:val="28"/>
           <w:szCs w:val="28"/>
         </w:rPr>
       </w:pPr>
-      <w:r>
-        <w:rPr>
-          <w:rtl w:val="0"/>
-        </w:rPr>
-      </w:r>
     </w:p>
     <w:p>
       <w:pPr>
         <w:widowControl w:val="0"/>
-        <w:spacing w:after="240" w:lineRule="auto"/>
+        <w:spacing w:after="240"/>
         <w:jc w:val="both"/>
         <w:rPr>
           <w:sz w:val="28"/>
           <w:szCs w:val="28"/>
         </w:rPr>
       </w:pPr>
-      <w:r>
-        <w:rPr>
-          <w:b w:val="1"/>
-          <w:sz w:val="28"/>
-          <w:szCs w:val="28"/>
-          <w:rtl w:val="0"/>
-        </w:rPr>
-        <w:t xml:space="preserve">Загальне завдання</w:t>
-      </w:r>
-      <w:r>
-        <w:rPr>
-          <w:sz w:val="28"/>
-          <w:szCs w:val="28"/>
-          <w:rtl w:val="0"/>
-        </w:rPr>
-        <w:t xml:space="preserve">: розробити функціональність для статичних сторінок Web-додатку першої лабораторної роботи із використанням шаблону MVC. </w:t>
+      <w:proofErr w:type="spellStart"/>
+      <w:r>
+        <w:rPr>
+          <w:b/>
+          <w:sz w:val="28"/>
+          <w:szCs w:val="28"/>
+        </w:rPr>
+        <w:t>Загальне</w:t>
+      </w:r>
+      <w:proofErr w:type="spellEnd"/>
+      <w:r>
+        <w:rPr>
+          <w:b/>
+          <w:sz w:val="28"/>
+          <w:szCs w:val="28"/>
+        </w:rPr>
+        <w:t xml:space="preserve"> </w:t>
+      </w:r>
+      <w:proofErr w:type="spellStart"/>
+      <w:r>
+        <w:rPr>
+          <w:b/>
+          <w:sz w:val="28"/>
+          <w:szCs w:val="28"/>
+        </w:rPr>
+        <w:t>завдання</w:t>
+      </w:r>
+      <w:proofErr w:type="spellEnd"/>
+      <w:r>
+        <w:rPr>
+          <w:sz w:val="28"/>
+          <w:szCs w:val="28"/>
+        </w:rPr>
+        <w:t xml:space="preserve">: </w:t>
+      </w:r>
+      <w:proofErr w:type="spellStart"/>
+      <w:r>
+        <w:rPr>
+          <w:sz w:val="28"/>
+          <w:szCs w:val="28"/>
+        </w:rPr>
+        <w:t>розробити</w:t>
+      </w:r>
+      <w:proofErr w:type="spellEnd"/>
+      <w:r>
+        <w:rPr>
+          <w:sz w:val="28"/>
+          <w:szCs w:val="28"/>
+        </w:rPr>
+        <w:t xml:space="preserve"> </w:t>
+      </w:r>
+      <w:proofErr w:type="spellStart"/>
+      <w:r>
+        <w:rPr>
+          <w:sz w:val="28"/>
+          <w:szCs w:val="28"/>
+        </w:rPr>
+        <w:t>функціональність</w:t>
+      </w:r>
+      <w:proofErr w:type="spellEnd"/>
+      <w:r>
+        <w:rPr>
+          <w:sz w:val="28"/>
+          <w:szCs w:val="28"/>
+        </w:rPr>
+        <w:t xml:space="preserve"> для </w:t>
+      </w:r>
+      <w:proofErr w:type="spellStart"/>
+      <w:r>
+        <w:rPr>
+          <w:sz w:val="28"/>
+          <w:szCs w:val="28"/>
+        </w:rPr>
+        <w:t>статичних</w:t>
+      </w:r>
+      <w:proofErr w:type="spellEnd"/>
+      <w:r>
+        <w:rPr>
+          <w:sz w:val="28"/>
+          <w:szCs w:val="28"/>
+        </w:rPr>
+        <w:t xml:space="preserve"> </w:t>
+      </w:r>
+      <w:proofErr w:type="spellStart"/>
+      <w:r>
+        <w:rPr>
+          <w:sz w:val="28"/>
+          <w:szCs w:val="28"/>
+        </w:rPr>
+        <w:t>сторінок</w:t>
+      </w:r>
+      <w:proofErr w:type="spellEnd"/>
+      <w:r>
+        <w:rPr>
+          <w:sz w:val="28"/>
+          <w:szCs w:val="28"/>
+        </w:rPr>
+        <w:t xml:space="preserve"> </w:t>
+      </w:r>
+      <w:proofErr w:type="spellStart"/>
+      <w:r>
+        <w:rPr>
+          <w:sz w:val="28"/>
+          <w:szCs w:val="28"/>
+        </w:rPr>
+        <w:t>Web-додатку</w:t>
+      </w:r>
+      <w:proofErr w:type="spellEnd"/>
+      <w:r>
+        <w:rPr>
+          <w:sz w:val="28"/>
+          <w:szCs w:val="28"/>
+        </w:rPr>
+        <w:t xml:space="preserve"> </w:t>
+      </w:r>
+      <w:proofErr w:type="spellStart"/>
+      <w:r>
+        <w:rPr>
+          <w:sz w:val="28"/>
+          <w:szCs w:val="28"/>
+        </w:rPr>
+        <w:t>першої</w:t>
+      </w:r>
+      <w:proofErr w:type="spellEnd"/>
+      <w:r>
+        <w:rPr>
+          <w:sz w:val="28"/>
+          <w:szCs w:val="28"/>
+        </w:rPr>
+        <w:t xml:space="preserve"> </w:t>
+      </w:r>
+      <w:proofErr w:type="spellStart"/>
+      <w:r>
+        <w:rPr>
+          <w:sz w:val="28"/>
+          <w:szCs w:val="28"/>
+        </w:rPr>
+        <w:t>лабораторної</w:t>
+      </w:r>
+      <w:proofErr w:type="spellEnd"/>
+      <w:r>
+        <w:rPr>
+          <w:sz w:val="28"/>
+          <w:szCs w:val="28"/>
+        </w:rPr>
+        <w:t xml:space="preserve"> </w:t>
+      </w:r>
+      <w:proofErr w:type="spellStart"/>
+      <w:r>
+        <w:rPr>
+          <w:sz w:val="28"/>
+          <w:szCs w:val="28"/>
+        </w:rPr>
+        <w:t>роботи</w:t>
+      </w:r>
+      <w:proofErr w:type="spellEnd"/>
+      <w:r>
+        <w:rPr>
+          <w:sz w:val="28"/>
+          <w:szCs w:val="28"/>
+        </w:rPr>
+        <w:t xml:space="preserve"> </w:t>
+      </w:r>
+      <w:proofErr w:type="spellStart"/>
+      <w:r>
+        <w:rPr>
+          <w:sz w:val="28"/>
+          <w:szCs w:val="28"/>
+        </w:rPr>
+        <w:t>із</w:t>
+      </w:r>
+      <w:proofErr w:type="spellEnd"/>
+      <w:r>
+        <w:rPr>
+          <w:sz w:val="28"/>
+          <w:szCs w:val="28"/>
+        </w:rPr>
+        <w:t xml:space="preserve"> </w:t>
+      </w:r>
+      <w:proofErr w:type="spellStart"/>
+      <w:r>
+        <w:rPr>
+          <w:sz w:val="28"/>
+          <w:szCs w:val="28"/>
+        </w:rPr>
+        <w:t>використанням</w:t>
+      </w:r>
+      <w:proofErr w:type="spellEnd"/>
+      <w:r>
+        <w:rPr>
+          <w:sz w:val="28"/>
+          <w:szCs w:val="28"/>
+        </w:rPr>
+        <w:t xml:space="preserve"> шаблону MVC. </w:t>
       </w:r>
     </w:p>
     <w:p>
       <w:pPr>
         <w:widowControl w:val="0"/>
-        <w:spacing w:after="240" w:lineRule="auto"/>
+        <w:spacing w:after="240"/>
         <w:jc w:val="both"/>
         <w:rPr>
           <w:sz w:val="28"/>
           <w:szCs w:val="28"/>
         </w:rPr>
       </w:pPr>
-      <w:r>
-        <w:rPr>
-          <w:sz w:val="28"/>
-          <w:szCs w:val="28"/>
-          <w:rtl w:val="0"/>
-        </w:rPr>
-        <w:t xml:space="preserve">Github репозиторій: </w:t>
-        <w:br w:type="textWrapping"/>
-        <w:t xml:space="preserve">https://github.com/amdota/uni-web-labs/tree/main/lab2</w:t>
+      <w:proofErr w:type="spellStart"/>
+      <w:r>
+        <w:rPr>
+          <w:sz w:val="28"/>
+          <w:szCs w:val="28"/>
+        </w:rPr>
+        <w:t>Github</w:t>
+      </w:r>
+      <w:proofErr w:type="spellEnd"/>
+      <w:r>
+        <w:rPr>
+          <w:sz w:val="28"/>
+          <w:szCs w:val="28"/>
+        </w:rPr>
+        <w:t xml:space="preserve"> </w:t>
+      </w:r>
+      <w:proofErr w:type="spellStart"/>
+      <w:r>
+        <w:rPr>
+          <w:sz w:val="28"/>
+          <w:szCs w:val="28"/>
+        </w:rPr>
+        <w:t>репозиторій</w:t>
+      </w:r>
+      <w:proofErr w:type="spellEnd"/>
+      <w:r>
+        <w:rPr>
+          <w:sz w:val="28"/>
+          <w:szCs w:val="28"/>
+        </w:rPr>
+        <w:t xml:space="preserve">: </w:t>
+      </w:r>
+      <w:r>
+        <w:rPr>
+          <w:sz w:val="28"/>
+          <w:szCs w:val="28"/>
+        </w:rPr>
+        <w:br/>
+        <w:t>https://github.com/amdota/uni-web-labs/tree/main/lab2</w:t>
       </w:r>
     </w:p>
     <w:p>
       <w:pPr>
         <w:widowControl w:val="0"/>
-        <w:spacing w:after="240" w:lineRule="auto"/>
+        <w:spacing w:after="240"/>
         <w:jc w:val="both"/>
         <w:rPr>
           <w:sz w:val="28"/>
@@ -540,28 +1202,124 @@
         <w:rPr>
           <w:sz w:val="28"/>
           <w:szCs w:val="28"/>
-          <w:rtl w:val="0"/>
-        </w:rPr>
-        <w:t xml:space="preserve">Telegram: @tryplaybetter</w:t>
-      </w:r>
+        </w:rPr>
+        <w:t>Telegram: @</w:t>
+      </w:r>
+      <w:proofErr w:type="spellStart"/>
+      <w:r>
+        <w:rPr>
+          <w:sz w:val="28"/>
+          <w:szCs w:val="28"/>
+        </w:rPr>
+        <w:t>tryplaybetter</w:t>
+      </w:r>
+      <w:proofErr w:type="spellEnd"/>
     </w:p>
     <w:p>
       <w:pPr>
         <w:widowControl w:val="0"/>
-        <w:spacing w:after="240" w:lineRule="auto"/>
+        <w:spacing w:after="240"/>
         <w:jc w:val="both"/>
         <w:rPr>
           <w:sz w:val="28"/>
           <w:szCs w:val="28"/>
         </w:rPr>
       </w:pPr>
-      <w:r>
-        <w:rPr>
-          <w:sz w:val="28"/>
-          <w:szCs w:val="28"/>
-          <w:rtl w:val="0"/>
-        </w:rPr>
-        <w:t xml:space="preserve">Статичний Web-сайт має містити наступні сторінки:</w:t>
+      <w:proofErr w:type="spellStart"/>
+      <w:r>
+        <w:rPr>
+          <w:sz w:val="28"/>
+          <w:szCs w:val="28"/>
+        </w:rPr>
+        <w:t>Статичний</w:t>
+      </w:r>
+      <w:proofErr w:type="spellEnd"/>
+      <w:r>
+        <w:rPr>
+          <w:sz w:val="28"/>
+          <w:szCs w:val="28"/>
+        </w:rPr>
+        <w:t xml:space="preserve"> </w:t>
+      </w:r>
+      <w:proofErr w:type="spellStart"/>
+      <w:r>
+        <w:rPr>
+          <w:sz w:val="28"/>
+          <w:szCs w:val="28"/>
+        </w:rPr>
+        <w:t>Web</w:t>
+      </w:r>
+      <w:proofErr w:type="spellEnd"/>
+      <w:r>
+        <w:rPr>
+          <w:sz w:val="28"/>
+          <w:szCs w:val="28"/>
+        </w:rPr>
+        <w:t xml:space="preserve">-сайт </w:t>
+      </w:r>
+      <w:proofErr w:type="spellStart"/>
+      <w:r>
+        <w:rPr>
+          <w:sz w:val="28"/>
+          <w:szCs w:val="28"/>
+        </w:rPr>
+        <w:t>має</w:t>
+      </w:r>
+      <w:proofErr w:type="spellEnd"/>
+      <w:r>
+        <w:rPr>
+          <w:sz w:val="28"/>
+          <w:szCs w:val="28"/>
+        </w:rPr>
+        <w:t xml:space="preserve"> </w:t>
+      </w:r>
+      <w:proofErr w:type="spellStart"/>
+      <w:r>
+        <w:rPr>
+          <w:sz w:val="28"/>
+          <w:szCs w:val="28"/>
+        </w:rPr>
+        <w:t>містити</w:t>
+      </w:r>
+      <w:proofErr w:type="spellEnd"/>
+      <w:r>
+        <w:rPr>
+          <w:sz w:val="28"/>
+          <w:szCs w:val="28"/>
+        </w:rPr>
+        <w:t xml:space="preserve"> </w:t>
+      </w:r>
+      <w:proofErr w:type="spellStart"/>
+      <w:r>
+        <w:rPr>
+          <w:sz w:val="28"/>
+          <w:szCs w:val="28"/>
+        </w:rPr>
+        <w:t>наступні</w:t>
+      </w:r>
+      <w:proofErr w:type="spellEnd"/>
+      <w:r>
+        <w:rPr>
+          <w:sz w:val="28"/>
+          <w:szCs w:val="28"/>
+        </w:rPr>
+        <w:t xml:space="preserve"> </w:t>
+      </w:r>
+      <w:proofErr w:type="spellStart"/>
+      <w:r>
+        <w:rPr>
+          <w:sz w:val="28"/>
+          <w:szCs w:val="28"/>
+        </w:rPr>
+        <w:t>сторінки</w:t>
+      </w:r>
+      <w:proofErr w:type="spellEnd"/>
+      <w:r>
+        <w:rPr>
+          <w:sz w:val="28"/>
+          <w:szCs w:val="28"/>
+        </w:rPr>
+        <w:t>:</w:t>
       </w:r>
     </w:p>
     <w:p>
@@ -571,23 +1329,92 @@
           <w:ilvl w:val="0"/>
           <w:numId w:val="3"/>
         </w:numPr>
-        <w:spacing w:after="0" w:afterAutospacing="0" w:lineRule="auto"/>
-        <w:ind w:left="720" w:hanging="360"/>
         <w:jc w:val="both"/>
         <w:rPr>
-          <w:rFonts w:ascii="Arial" w:cs="Arial" w:eastAsia="Arial" w:hAnsi="Arial"/>
           <w:color w:val="000000"/>
           <w:sz w:val="28"/>
           <w:szCs w:val="28"/>
         </w:rPr>
       </w:pPr>
-      <w:r>
-        <w:rPr>
-          <w:sz w:val="28"/>
-          <w:szCs w:val="28"/>
-          <w:rtl w:val="0"/>
-        </w:rPr>
-        <w:t xml:space="preserve">реєстрація користувача (поля: прізвище, ім’я, email, пароль)</w:t>
+      <w:proofErr w:type="spellStart"/>
+      <w:r>
+        <w:rPr>
+          <w:sz w:val="28"/>
+          <w:szCs w:val="28"/>
+        </w:rPr>
+        <w:t>реєстрація</w:t>
+      </w:r>
+      <w:proofErr w:type="spellEnd"/>
+      <w:r>
+        <w:rPr>
+          <w:sz w:val="28"/>
+          <w:szCs w:val="28"/>
+        </w:rPr>
+        <w:t xml:space="preserve"> </w:t>
+      </w:r>
+      <w:proofErr w:type="spellStart"/>
+      <w:r>
+        <w:rPr>
+          <w:sz w:val="28"/>
+          <w:szCs w:val="28"/>
+        </w:rPr>
+        <w:t>користувача</w:t>
+      </w:r>
+      <w:proofErr w:type="spellEnd"/>
+      <w:r>
+        <w:rPr>
+          <w:sz w:val="28"/>
+          <w:szCs w:val="28"/>
+        </w:rPr>
+        <w:t xml:space="preserve"> (поля: </w:t>
+      </w:r>
+      <w:proofErr w:type="spellStart"/>
+      <w:r>
+        <w:rPr>
+          <w:sz w:val="28"/>
+          <w:szCs w:val="28"/>
+        </w:rPr>
+        <w:t>прізвище</w:t>
+      </w:r>
+      <w:proofErr w:type="spellEnd"/>
+      <w:r>
+        <w:rPr>
+          <w:sz w:val="28"/>
+          <w:szCs w:val="28"/>
+        </w:rPr>
+        <w:t xml:space="preserve">, </w:t>
+      </w:r>
+      <w:proofErr w:type="spellStart"/>
+      <w:r>
+        <w:rPr>
+          <w:sz w:val="28"/>
+          <w:szCs w:val="28"/>
+        </w:rPr>
+        <w:t>ім’я</w:t>
+      </w:r>
+      <w:proofErr w:type="spellEnd"/>
+      <w:r>
+        <w:rPr>
+          <w:sz w:val="28"/>
+          <w:szCs w:val="28"/>
+        </w:rPr>
+        <w:t xml:space="preserve">, </w:t>
+      </w:r>
+      <w:proofErr w:type="spellStart"/>
+      <w:r>
+        <w:rPr>
+          <w:sz w:val="28"/>
+          <w:szCs w:val="28"/>
+        </w:rPr>
+        <w:t>email</w:t>
+      </w:r>
+      <w:proofErr w:type="spellEnd"/>
+      <w:r>
+        <w:rPr>
+          <w:sz w:val="28"/>
+          <w:szCs w:val="28"/>
+        </w:rPr>
+        <w:t>, пароль)</w:t>
       </w:r>
     </w:p>
     <w:p>
@@ -597,23 +1424,60 @@
           <w:ilvl w:val="0"/>
           <w:numId w:val="3"/>
         </w:numPr>
-        <w:spacing w:after="0" w:afterAutospacing="0" w:lineRule="auto"/>
-        <w:ind w:left="720" w:hanging="360"/>
         <w:jc w:val="both"/>
         <w:rPr>
-          <w:rFonts w:ascii="Arial" w:cs="Arial" w:eastAsia="Arial" w:hAnsi="Arial"/>
           <w:color w:val="000000"/>
           <w:sz w:val="28"/>
           <w:szCs w:val="28"/>
         </w:rPr>
       </w:pPr>
-      <w:r>
-        <w:rPr>
-          <w:sz w:val="28"/>
-          <w:szCs w:val="28"/>
-          <w:rtl w:val="0"/>
-        </w:rPr>
-        <w:t xml:space="preserve">вхід до сайту (поля: email, пароль)</w:t>
+      <w:proofErr w:type="spellStart"/>
+      <w:r>
+        <w:rPr>
+          <w:sz w:val="28"/>
+          <w:szCs w:val="28"/>
+        </w:rPr>
+        <w:t>вхід</w:t>
+      </w:r>
+      <w:proofErr w:type="spellEnd"/>
+      <w:r>
+        <w:rPr>
+          <w:sz w:val="28"/>
+          <w:szCs w:val="28"/>
+        </w:rPr>
+        <w:t xml:space="preserve"> </w:t>
+      </w:r>
+      <w:proofErr w:type="gramStart"/>
+      <w:r>
+        <w:rPr>
+          <w:sz w:val="28"/>
+          <w:szCs w:val="28"/>
+        </w:rPr>
+        <w:t>до сайту</w:t>
+      </w:r>
+      <w:proofErr w:type="gramEnd"/>
+      <w:r>
+        <w:rPr>
+          <w:sz w:val="28"/>
+          <w:szCs w:val="28"/>
+        </w:rPr>
+        <w:t xml:space="preserve"> (поля: </w:t>
+      </w:r>
+      <w:proofErr w:type="spellStart"/>
+      <w:r>
+        <w:rPr>
+          <w:sz w:val="28"/>
+          <w:szCs w:val="28"/>
+        </w:rPr>
+        <w:t>email</w:t>
+      </w:r>
+      <w:proofErr w:type="spellEnd"/>
+      <w:r>
+        <w:rPr>
+          <w:sz w:val="28"/>
+          <w:szCs w:val="28"/>
+        </w:rPr>
+        <w:t>, пароль)</w:t>
       </w:r>
     </w:p>
     <w:p>
@@ -623,23 +1487,67 @@
           <w:ilvl w:val="0"/>
           <w:numId w:val="3"/>
         </w:numPr>
-        <w:spacing w:after="0" w:afterAutospacing="0" w:lineRule="auto"/>
-        <w:ind w:left="720" w:hanging="360"/>
         <w:jc w:val="both"/>
         <w:rPr>
-          <w:rFonts w:ascii="Arial" w:cs="Arial" w:eastAsia="Arial" w:hAnsi="Arial"/>
           <w:color w:val="000000"/>
           <w:sz w:val="28"/>
           <w:szCs w:val="28"/>
         </w:rPr>
       </w:pPr>
-      <w:r>
-        <w:rPr>
-          <w:sz w:val="28"/>
-          <w:szCs w:val="28"/>
-          <w:rtl w:val="0"/>
-        </w:rPr>
-        <w:t xml:space="preserve">профіль користувача (поля у табличному вигляді)</w:t>
+      <w:proofErr w:type="spellStart"/>
+      <w:r>
+        <w:rPr>
+          <w:sz w:val="28"/>
+          <w:szCs w:val="28"/>
+        </w:rPr>
+        <w:t>профіль</w:t>
+      </w:r>
+      <w:proofErr w:type="spellEnd"/>
+      <w:r>
+        <w:rPr>
+          <w:sz w:val="28"/>
+          <w:szCs w:val="28"/>
+        </w:rPr>
+        <w:t xml:space="preserve"> </w:t>
+      </w:r>
+      <w:proofErr w:type="spellStart"/>
+      <w:r>
+        <w:rPr>
+          <w:sz w:val="28"/>
+          <w:szCs w:val="28"/>
+        </w:rPr>
+        <w:t>к</w:t>
+      </w:r>
+      <w:r>
+        <w:rPr>
+          <w:sz w:val="28"/>
+          <w:szCs w:val="28"/>
+        </w:rPr>
+        <w:t>ористувача</w:t>
+      </w:r>
+      <w:proofErr w:type="spellEnd"/>
+      <w:r>
+        <w:rPr>
+          <w:sz w:val="28"/>
+          <w:szCs w:val="28"/>
+        </w:rPr>
+        <w:t xml:space="preserve"> (поля у табличному </w:t>
+      </w:r>
+      <w:proofErr w:type="spellStart"/>
+      <w:r>
+        <w:rPr>
+          <w:sz w:val="28"/>
+          <w:szCs w:val="28"/>
+        </w:rPr>
+        <w:t>вигляді</w:t>
+      </w:r>
+      <w:proofErr w:type="spellEnd"/>
+      <w:r>
+        <w:rPr>
+          <w:sz w:val="28"/>
+          <w:szCs w:val="28"/>
+        </w:rPr>
+        <w:t>)</w:t>
       </w:r>
     </w:p>
     <w:p>
@@ -649,11 +1557,8 @@
           <w:ilvl w:val="0"/>
           <w:numId w:val="3"/>
         </w:numPr>
-        <w:spacing w:after="0" w:afterAutospacing="0" w:lineRule="auto"/>
-        <w:ind w:left="720" w:hanging="360"/>
         <w:jc w:val="both"/>
         <w:rPr>
-          <w:rFonts w:ascii="Arial" w:cs="Arial" w:eastAsia="Arial" w:hAnsi="Arial"/>
           <w:color w:val="000000"/>
           <w:sz w:val="28"/>
           <w:szCs w:val="28"/>
@@ -663,9 +1568,88 @@
         <w:rPr>
           <w:sz w:val="28"/>
           <w:szCs w:val="28"/>
-          <w:rtl w:val="0"/>
-        </w:rPr>
-        <w:t xml:space="preserve">про додаток (емблема додатку, короткий опис додатка)</w:t>
+        </w:rPr>
+        <w:t xml:space="preserve">про </w:t>
+      </w:r>
+      <w:proofErr w:type="spellStart"/>
+      <w:r>
+        <w:rPr>
+          <w:sz w:val="28"/>
+          <w:szCs w:val="28"/>
+        </w:rPr>
+        <w:t>додаток</w:t>
+      </w:r>
+      <w:proofErr w:type="spellEnd"/>
+      <w:r>
+        <w:rPr>
+          <w:sz w:val="28"/>
+          <w:szCs w:val="28"/>
+        </w:rPr>
+        <w:t xml:space="preserve"> (</w:t>
+      </w:r>
+      <w:proofErr w:type="spellStart"/>
+      <w:r>
+        <w:rPr>
+          <w:sz w:val="28"/>
+          <w:szCs w:val="28"/>
+        </w:rPr>
+        <w:t>емблема</w:t>
+      </w:r>
+      <w:proofErr w:type="spellEnd"/>
+      <w:r>
+        <w:rPr>
+          <w:sz w:val="28"/>
+          <w:szCs w:val="28"/>
+        </w:rPr>
+        <w:t xml:space="preserve"> </w:t>
+      </w:r>
+      <w:proofErr w:type="spellStart"/>
+      <w:r>
+        <w:rPr>
+          <w:sz w:val="28"/>
+          <w:szCs w:val="28"/>
+        </w:rPr>
+        <w:t>додатку</w:t>
+      </w:r>
+      <w:proofErr w:type="spellEnd"/>
+      <w:r>
+        <w:rPr>
+          <w:sz w:val="28"/>
+          <w:szCs w:val="28"/>
+        </w:rPr>
+        <w:t xml:space="preserve">, короткий </w:t>
+      </w:r>
+      <w:proofErr w:type="spellStart"/>
+      <w:r>
+        <w:rPr>
+          <w:sz w:val="28"/>
+          <w:szCs w:val="28"/>
+        </w:rPr>
+        <w:t>опис</w:t>
+      </w:r>
+      <w:proofErr w:type="spellEnd"/>
+      <w:r>
+        <w:rPr>
+          <w:sz w:val="28"/>
+          <w:szCs w:val="28"/>
+        </w:rPr>
+        <w:t xml:space="preserve"> </w:t>
+      </w:r>
+      <w:proofErr w:type="spellStart"/>
+      <w:r>
+        <w:rPr>
+          <w:sz w:val="28"/>
+          <w:szCs w:val="28"/>
+        </w:rPr>
+        <w:t>додатка</w:t>
+      </w:r>
+      <w:proofErr w:type="spellEnd"/>
+      <w:r>
+        <w:rPr>
+          <w:sz w:val="28"/>
+          <w:szCs w:val="28"/>
+        </w:rPr>
+        <w:t>)</w:t>
       </w:r>
     </w:p>
     <w:p>
@@ -675,75 +1659,223 @@
           <w:ilvl w:val="0"/>
           <w:numId w:val="3"/>
         </w:numPr>
-        <w:spacing w:after="240" w:lineRule="auto"/>
-        <w:ind w:left="720" w:hanging="360"/>
+        <w:spacing w:after="240"/>
         <w:jc w:val="both"/>
         <w:rPr>
-          <w:rFonts w:ascii="Arial" w:cs="Arial" w:eastAsia="Arial" w:hAnsi="Arial"/>
           <w:color w:val="000000"/>
           <w:sz w:val="28"/>
           <w:szCs w:val="28"/>
         </w:rPr>
       </w:pPr>
-      <w:r>
-        <w:rPr>
-          <w:sz w:val="28"/>
-          <w:szCs w:val="28"/>
-          <w:rtl w:val="0"/>
-        </w:rPr>
-        <w:t xml:space="preserve">робоча сторінка додатка (розробляється самостійно студентом відповідно до обраної тематики)</w:t>
+      <w:proofErr w:type="spellStart"/>
+      <w:r>
+        <w:rPr>
+          <w:sz w:val="28"/>
+          <w:szCs w:val="28"/>
+        </w:rPr>
+        <w:t>робоча</w:t>
+      </w:r>
+      <w:proofErr w:type="spellEnd"/>
+      <w:r>
+        <w:rPr>
+          <w:sz w:val="28"/>
+          <w:szCs w:val="28"/>
+        </w:rPr>
+        <w:t xml:space="preserve"> </w:t>
+      </w:r>
+      <w:proofErr w:type="spellStart"/>
+      <w:r>
+        <w:rPr>
+          <w:sz w:val="28"/>
+          <w:szCs w:val="28"/>
+        </w:rPr>
+        <w:t>сторінка</w:t>
+      </w:r>
+      <w:proofErr w:type="spellEnd"/>
+      <w:r>
+        <w:rPr>
+          <w:sz w:val="28"/>
+          <w:szCs w:val="28"/>
+        </w:rPr>
+        <w:t xml:space="preserve"> </w:t>
+      </w:r>
+      <w:proofErr w:type="spellStart"/>
+      <w:r>
+        <w:rPr>
+          <w:sz w:val="28"/>
+          <w:szCs w:val="28"/>
+        </w:rPr>
+        <w:t>додатка</w:t>
+      </w:r>
+      <w:proofErr w:type="spellEnd"/>
+      <w:r>
+        <w:rPr>
+          <w:sz w:val="28"/>
+          <w:szCs w:val="28"/>
+        </w:rPr>
+        <w:t xml:space="preserve"> (</w:t>
+      </w:r>
+      <w:proofErr w:type="spellStart"/>
+      <w:r>
+        <w:rPr>
+          <w:sz w:val="28"/>
+          <w:szCs w:val="28"/>
+        </w:rPr>
+        <w:t>розробляється</w:t>
+      </w:r>
+      <w:proofErr w:type="spellEnd"/>
+      <w:r>
+        <w:rPr>
+          <w:sz w:val="28"/>
+          <w:szCs w:val="28"/>
+        </w:rPr>
+        <w:t xml:space="preserve"> </w:t>
+      </w:r>
+      <w:proofErr w:type="spellStart"/>
+      <w:r>
+        <w:rPr>
+          <w:sz w:val="28"/>
+          <w:szCs w:val="28"/>
+        </w:rPr>
+        <w:t>самостійно</w:t>
+      </w:r>
+      <w:proofErr w:type="spellEnd"/>
+      <w:r>
+        <w:rPr>
+          <w:sz w:val="28"/>
+          <w:szCs w:val="28"/>
+        </w:rPr>
+        <w:t xml:space="preserve"> студентом </w:t>
+      </w:r>
+      <w:proofErr w:type="spellStart"/>
+      <w:r>
+        <w:rPr>
+          <w:sz w:val="28"/>
+          <w:szCs w:val="28"/>
+        </w:rPr>
+        <w:t>відповідно</w:t>
+      </w:r>
+      <w:proofErr w:type="spellEnd"/>
+      <w:r>
+        <w:rPr>
+          <w:sz w:val="28"/>
+          <w:szCs w:val="28"/>
+        </w:rPr>
+        <w:t xml:space="preserve"> до </w:t>
+      </w:r>
+      <w:proofErr w:type="spellStart"/>
+      <w:r>
+        <w:rPr>
+          <w:sz w:val="28"/>
+          <w:szCs w:val="28"/>
+        </w:rPr>
+        <w:t>обраної</w:t>
+      </w:r>
+      <w:proofErr w:type="spellEnd"/>
+      <w:r>
+        <w:rPr>
+          <w:sz w:val="28"/>
+          <w:szCs w:val="28"/>
+        </w:rPr>
+        <w:t xml:space="preserve"> тематики)</w:t>
       </w:r>
     </w:p>
     <w:p>
       <w:pPr>
         <w:widowControl w:val="0"/>
-        <w:spacing w:after="240" w:lineRule="auto"/>
+        <w:spacing w:after="240"/>
         <w:jc w:val="both"/>
         <w:rPr>
           <w:sz w:val="28"/>
           <w:szCs w:val="28"/>
         </w:rPr>
       </w:pPr>
-      <w:r>
-        <w:rPr>
-          <w:rtl w:val="0"/>
-        </w:rPr>
-      </w:r>
-    </w:p>
-    <w:p>
-      <w:pPr>
-        <w:pStyle w:val="Heading2"/>
-        <w:jc w:val="center"/>
-        <w:rPr>
-          <w:rFonts w:ascii="Arial" w:cs="Arial" w:eastAsia="Arial" w:hAnsi="Arial"/>
-        </w:rPr>
-      </w:pPr>
-      <w:bookmarkStart w:colFirst="0" w:colLast="0" w:name="_z81hnvgxahtc" w:id="2"/>
+    </w:p>
+    <w:p>
+      <w:pPr>
+        <w:pStyle w:val="2"/>
+      </w:pPr>
+      <w:bookmarkStart w:id="2" w:name="_z81hnvgxahtc" w:colFirst="0" w:colLast="0"/>
       <w:bookmarkEnd w:id="2"/>
-      <w:r>
-        <w:rPr>
-          <w:rFonts w:ascii="Arial" w:cs="Arial" w:eastAsia="Arial" w:hAnsi="Arial"/>
-          <w:rtl w:val="0"/>
-        </w:rPr>
-        <w:t xml:space="preserve">Time Tracker</w:t>
-      </w:r>
-      <w:r>
-        <w:rPr>
-          <w:rtl w:val="0"/>
-        </w:rPr>
-      </w:r>
-    </w:p>
-    <w:p>
-      <w:pPr>
-        <w:rPr/>
-      </w:pPr>
-      <w:r>
-        <w:rPr>
-          <w:rtl w:val="0"/>
-        </w:rPr>
-        <w:t xml:space="preserve">Тематика додатка - Облік робочого часу.</w:t>
-        <w:br w:type="textWrapping"/>
-        <w:t xml:space="preserve">Додаток має наступний функціонал:</w:t>
+      <w:proofErr w:type="spellStart"/>
+      <w:r>
+        <w:t>Time</w:t>
+      </w:r>
+      <w:proofErr w:type="spellEnd"/>
+      <w:r>
+        <w:t xml:space="preserve"> </w:t>
+      </w:r>
+      <w:proofErr w:type="spellStart"/>
+      <w:r>
+        <w:t>Tracker</w:t>
+      </w:r>
+      <w:proofErr w:type="spellEnd"/>
+    </w:p>
+    <w:p>
+      <w:r>
+        <w:t xml:space="preserve">Тематика </w:t>
+      </w:r>
+      <w:proofErr w:type="spellStart"/>
+      <w:r>
+        <w:t>додатка</w:t>
+      </w:r>
+      <w:proofErr w:type="spellEnd"/>
+      <w:r>
+        <w:t xml:space="preserve"> - </w:t>
+      </w:r>
+      <w:proofErr w:type="spellStart"/>
+      <w:r>
+        <w:t>Облік</w:t>
+      </w:r>
+      <w:proofErr w:type="spellEnd"/>
+      <w:r>
+        <w:t xml:space="preserve"> </w:t>
+      </w:r>
+      <w:proofErr w:type="spellStart"/>
+      <w:r>
+        <w:t>робочого</w:t>
+      </w:r>
+      <w:proofErr w:type="spellEnd"/>
+      <w:r>
+        <w:t xml:space="preserve"> часу.</w:t>
+      </w:r>
+      <w:r>
+        <w:br/>
+      </w:r>
+      <w:proofErr w:type="spellStart"/>
+      <w:r>
+        <w:t>Додаток</w:t>
+      </w:r>
+      <w:proofErr w:type="spellEnd"/>
+      <w:r>
+        <w:t xml:space="preserve"> </w:t>
+      </w:r>
+      <w:proofErr w:type="spellStart"/>
+      <w:r>
+        <w:t>має</w:t>
+      </w:r>
+      <w:proofErr w:type="spellEnd"/>
+      <w:r>
+        <w:t xml:space="preserve"> </w:t>
+      </w:r>
+      <w:proofErr w:type="spellStart"/>
+      <w:r>
+        <w:t>наступ</w:t>
+      </w:r>
+      <w:r>
+        <w:t>ний</w:t>
+      </w:r>
+      <w:proofErr w:type="spellEnd"/>
+      <w:r>
+        <w:t xml:space="preserve"> </w:t>
+      </w:r>
+      <w:proofErr w:type="spellStart"/>
+      <w:r>
+        <w:t>функціонал</w:t>
+      </w:r>
+      <w:proofErr w:type="spellEnd"/>
+      <w:r>
+        <w:t>:</w:t>
       </w:r>
     </w:p>
     <w:p>
@@ -752,14 +1884,9 @@
           <w:ilvl w:val="0"/>
           <w:numId w:val="2"/>
         </w:numPr>
-        <w:ind w:left="720" w:hanging="360"/>
-        <w:rPr/>
-      </w:pPr>
-      <w:r>
-        <w:rPr>
-          <w:rtl w:val="0"/>
-        </w:rPr>
-        <w:t xml:space="preserve">запуск таймера</w:t>
+      </w:pPr>
+      <w:r>
+        <w:t>запуск таймера</w:t>
       </w:r>
     </w:p>
     <w:p>
@@ -768,17 +1895,28 @@
           <w:ilvl w:val="0"/>
           <w:numId w:val="2"/>
         </w:numPr>
-        <w:ind w:left="720" w:hanging="360"/>
-        <w:rPr>
-          <w:u w:val="none"/>
-        </w:rPr>
-      </w:pPr>
-      <w:r>
-        <w:rPr>
-          <w:rtl w:val="0"/>
-        </w:rPr>
-        <w:t xml:space="preserve">призупинення/продовження, зупинка</w:t>
-      </w:r>
+      </w:pPr>
+      <w:proofErr w:type="spellStart"/>
+      <w:r>
+        <w:t>призупинення</w:t>
+      </w:r>
+      <w:proofErr w:type="spellEnd"/>
+      <w:r>
+        <w:t>/</w:t>
+      </w:r>
+      <w:proofErr w:type="spellStart"/>
+      <w:r>
+        <w:t>продовження</w:t>
+      </w:r>
+      <w:proofErr w:type="spellEnd"/>
+      <w:r>
+        <w:t xml:space="preserve">, </w:t>
+      </w:r>
+      <w:proofErr w:type="spellStart"/>
+      <w:r>
+        <w:t>зупинка</w:t>
+      </w:r>
+      <w:proofErr w:type="spellEnd"/>
     </w:p>
     <w:p>
       <w:pPr>
@@ -786,37 +1924,78 @@
           <w:ilvl w:val="0"/>
           <w:numId w:val="2"/>
         </w:numPr>
-        <w:ind w:left="720" w:hanging="360"/>
-        <w:rPr>
-          <w:u w:val="none"/>
-        </w:rPr>
-      </w:pPr>
-      <w:r>
-        <w:rPr>
-          <w:rtl w:val="0"/>
-        </w:rPr>
-        <w:t xml:space="preserve">збереження назви, часу початку і завершення сеансу роботи</w:t>
-      </w:r>
-    </w:p>
-    <w:p>
-      <w:pPr>
-        <w:rPr/>
-      </w:pPr>
-      <w:r>
-        <w:rPr>
-          <w:rtl w:val="0"/>
-        </w:rPr>
-      </w:r>
-    </w:p>
-    <w:p>
-      <w:pPr>
-        <w:rPr/>
-      </w:pPr>
-      <w:r>
-        <w:rPr>
-          <w:rtl w:val="0"/>
-        </w:rPr>
-        <w:t xml:space="preserve">Наразі додаток має наступні сторінки:</w:t>
+      </w:pPr>
+      <w:proofErr w:type="spellStart"/>
+      <w:r>
+        <w:t>збереження</w:t>
+      </w:r>
+      <w:proofErr w:type="spellEnd"/>
+      <w:r>
+        <w:t xml:space="preserve"> </w:t>
+      </w:r>
+      <w:proofErr w:type="spellStart"/>
+      <w:r>
+        <w:t>назви</w:t>
+      </w:r>
+      <w:proofErr w:type="spellEnd"/>
+      <w:r>
+        <w:t xml:space="preserve">, часу початку і </w:t>
+      </w:r>
+      <w:proofErr w:type="spellStart"/>
+      <w:r>
+        <w:t>завершення</w:t>
+      </w:r>
+      <w:proofErr w:type="spellEnd"/>
+      <w:r>
+        <w:t xml:space="preserve"> сеансу </w:t>
+      </w:r>
+      <w:proofErr w:type="spellStart"/>
+      <w:r>
+        <w:t>роботи</w:t>
+      </w:r>
+      <w:proofErr w:type="spellEnd"/>
+    </w:p>
+    <w:p/>
+    <w:p>
+      <w:proofErr w:type="spellStart"/>
+      <w:r>
+        <w:t>Наразі</w:t>
+      </w:r>
+      <w:proofErr w:type="spellEnd"/>
+      <w:r>
+        <w:t xml:space="preserve"> </w:t>
+      </w:r>
+      <w:proofErr w:type="spellStart"/>
+      <w:r>
+        <w:t>додаток</w:t>
+      </w:r>
+      <w:proofErr w:type="spellEnd"/>
+      <w:r>
+        <w:t xml:space="preserve"> </w:t>
+      </w:r>
+      <w:proofErr w:type="spellStart"/>
+      <w:r>
+        <w:t>має</w:t>
+      </w:r>
+      <w:proofErr w:type="spellEnd"/>
+      <w:r>
+        <w:t xml:space="preserve"> </w:t>
+      </w:r>
+      <w:proofErr w:type="spellStart"/>
+      <w:r>
+        <w:t>наступні</w:t>
+      </w:r>
+      <w:proofErr w:type="spellEnd"/>
+      <w:r>
+        <w:t xml:space="preserve"> </w:t>
+      </w:r>
+      <w:proofErr w:type="spellStart"/>
+      <w:r>
+        <w:t>сторінки</w:t>
+      </w:r>
+      <w:proofErr w:type="spellEnd"/>
+      <w:r>
+        <w:t>:</w:t>
       </w:r>
     </w:p>
     <w:p>
@@ -825,15 +2004,28 @@
           <w:ilvl w:val="0"/>
           <w:numId w:val="5"/>
         </w:numPr>
-        <w:ind w:left="720" w:hanging="360"/>
-        <w:rPr/>
-      </w:pPr>
-      <w:r>
-        <w:rPr>
-          <w:rtl w:val="0"/>
-        </w:rPr>
-        <w:t xml:space="preserve">Home -  де і розташований додаток</w:t>
-      </w:r>
+      </w:pPr>
+      <w:proofErr w:type="spellStart"/>
+      <w:r>
+        <w:t>Home</w:t>
+      </w:r>
+      <w:proofErr w:type="spellEnd"/>
+      <w:r>
+        <w:t xml:space="preserve"> -  де і </w:t>
+      </w:r>
+      <w:proofErr w:type="spellStart"/>
+      <w:r>
+        <w:t>розташований</w:t>
+      </w:r>
+      <w:proofErr w:type="spellEnd"/>
+      <w:r>
+        <w:t xml:space="preserve"> </w:t>
+      </w:r>
+      <w:proofErr w:type="spellStart"/>
+      <w:r>
+        <w:t>додаток</w:t>
+      </w:r>
+      <w:proofErr w:type="spellEnd"/>
     </w:p>
     <w:p>
       <w:pPr>
@@ -841,17 +2033,36 @@
           <w:ilvl w:val="0"/>
           <w:numId w:val="5"/>
         </w:numPr>
-        <w:ind w:left="720" w:hanging="360"/>
-        <w:rPr>
-          <w:u w:val="none"/>
-        </w:rPr>
-      </w:pPr>
-      <w:r>
-        <w:rPr>
-          <w:rtl w:val="0"/>
-        </w:rPr>
-        <w:t xml:space="preserve">About - сторінка з основними фактами про додаток</w:t>
-      </w:r>
+      </w:pPr>
+      <w:proofErr w:type="spellStart"/>
+      <w:r>
+        <w:t>About</w:t>
+      </w:r>
+      <w:proofErr w:type="spellEnd"/>
+      <w:r>
+        <w:t xml:space="preserve"> - </w:t>
+      </w:r>
+      <w:proofErr w:type="spellStart"/>
+      <w:r>
+        <w:t>сторінка</w:t>
+      </w:r>
+      <w:proofErr w:type="spellEnd"/>
+      <w:r>
+        <w:t xml:space="preserve"> з </w:t>
+      </w:r>
+      <w:proofErr w:type="spellStart"/>
+      <w:r>
+        <w:t>основними</w:t>
+      </w:r>
+      <w:proofErr w:type="spellEnd"/>
+      <w:r>
+        <w:t xml:space="preserve"> фактами про </w:t>
+      </w:r>
+      <w:proofErr w:type="spellStart"/>
+      <w:r>
+        <w:t>додаток</w:t>
+      </w:r>
+      <w:proofErr w:type="spellEnd"/>
     </w:p>
     <w:p>
       <w:pPr>
@@ -859,15 +2070,47 @@
           <w:ilvl w:val="0"/>
           <w:numId w:val="5"/>
         </w:numPr>
-        <w:ind w:left="720" w:hanging="360"/>
-        <w:rPr/>
-      </w:pPr>
-      <w:r>
-        <w:rPr>
-          <w:rtl w:val="0"/>
-        </w:rPr>
-        <w:t xml:space="preserve">Profile - сторінка юзера, з його особистою інформацією</w:t>
-      </w:r>
+      </w:pPr>
+      <w:proofErr w:type="spellStart"/>
+      <w:r>
+        <w:t>Profile</w:t>
+      </w:r>
+      <w:proofErr w:type="spellEnd"/>
+      <w:r>
+        <w:t xml:space="preserve"> - </w:t>
+      </w:r>
+      <w:proofErr w:type="spellStart"/>
+      <w:r>
+        <w:t>с</w:t>
+      </w:r>
+      <w:r>
+        <w:t>торінка</w:t>
+      </w:r>
+      <w:proofErr w:type="spellEnd"/>
+      <w:r>
+        <w:t xml:space="preserve"> юзера, з </w:t>
+      </w:r>
+      <w:proofErr w:type="spellStart"/>
+      <w:r>
+        <w:t>його</w:t>
+      </w:r>
+      <w:proofErr w:type="spellEnd"/>
+      <w:r>
+        <w:t xml:space="preserve"> </w:t>
+      </w:r>
+      <w:proofErr w:type="spellStart"/>
+      <w:r>
+        <w:t>особистою</w:t>
+      </w:r>
+      <w:proofErr w:type="spellEnd"/>
+      <w:r>
+        <w:t xml:space="preserve"> </w:t>
+      </w:r>
+      <w:proofErr w:type="spellStart"/>
+      <w:r>
+        <w:t>інформацією</w:t>
+      </w:r>
+      <w:proofErr w:type="spellEnd"/>
     </w:p>
     <w:p>
       <w:pPr>
@@ -875,15 +2118,36 @@
           <w:ilvl w:val="0"/>
           <w:numId w:val="5"/>
         </w:numPr>
-        <w:ind w:left="720" w:hanging="360"/>
-        <w:rPr/>
-      </w:pPr>
-      <w:r>
-        <w:rPr>
-          <w:rtl w:val="0"/>
-        </w:rPr>
-        <w:t xml:space="preserve">Login - сторінка для входу у додаток</w:t>
-      </w:r>
+      </w:pPr>
+      <w:proofErr w:type="spellStart"/>
+      <w:r>
+        <w:t>Login</w:t>
+      </w:r>
+      <w:proofErr w:type="spellEnd"/>
+      <w:r>
+        <w:t xml:space="preserve"> - </w:t>
+      </w:r>
+      <w:proofErr w:type="spellStart"/>
+      <w:r>
+        <w:t>сторінка</w:t>
+      </w:r>
+      <w:proofErr w:type="spellEnd"/>
+      <w:r>
+        <w:t xml:space="preserve"> </w:t>
+      </w:r>
+      <w:proofErr w:type="gramStart"/>
+      <w:r>
+        <w:t>для входу</w:t>
+      </w:r>
+      <w:proofErr w:type="gramEnd"/>
+      <w:r>
+        <w:t xml:space="preserve"> у </w:t>
+      </w:r>
+      <w:proofErr w:type="spellStart"/>
+      <w:r>
+        <w:t>додаток</w:t>
+      </w:r>
+      <w:proofErr w:type="spellEnd"/>
     </w:p>
     <w:p>
       <w:pPr>
@@ -891,84 +2155,122 @@
           <w:ilvl w:val="0"/>
           <w:numId w:val="5"/>
         </w:numPr>
-        <w:ind w:left="720" w:hanging="360"/>
-        <w:rPr/>
-      </w:pPr>
-      <w:r>
-        <w:rPr>
-          <w:rtl w:val="0"/>
-        </w:rPr>
-        <w:t xml:space="preserve">Register - сторінка для реєстрації в додаток</w:t>
-      </w:r>
-    </w:p>
-    <w:p>
-      <w:pPr>
-        <w:rPr/>
-      </w:pPr>
-      <w:r>
-        <w:rPr>
-          <w:rtl w:val="0"/>
-        </w:rPr>
-      </w:r>
-    </w:p>
+      </w:pPr>
+      <w:proofErr w:type="spellStart"/>
+      <w:r>
+        <w:t>Register</w:t>
+      </w:r>
+      <w:proofErr w:type="spellEnd"/>
+      <w:r>
+        <w:t xml:space="preserve"> - </w:t>
+      </w:r>
+      <w:proofErr w:type="spellStart"/>
+      <w:r>
+        <w:t>сторінка</w:t>
+      </w:r>
+      <w:proofErr w:type="spellEnd"/>
+      <w:r>
+        <w:t xml:space="preserve"> для </w:t>
+      </w:r>
+      <w:proofErr w:type="spellStart"/>
+      <w:r>
+        <w:t>реєстрації</w:t>
+      </w:r>
+      <w:proofErr w:type="spellEnd"/>
+      <w:r>
+        <w:t xml:space="preserve"> в </w:t>
+      </w:r>
+      <w:proofErr w:type="spellStart"/>
+      <w:r>
+        <w:t>додаток</w:t>
+      </w:r>
+      <w:proofErr w:type="spellEnd"/>
+    </w:p>
+    <w:p/>
     <w:p>
       <w:pPr>
         <w:spacing w:after="160" w:line="360" w:lineRule="auto"/>
-        <w:ind w:right="5.669291338583093"/>
-        <w:rPr/>
-      </w:pPr>
-      <w:r>
-        <w:rPr>
-          <w:rtl w:val="0"/>
-        </w:rPr>
-        <w:t xml:space="preserve">Скріншоти усіх статичних сторінок додатка:</w:t>
-      </w:r>
-    </w:p>
-    <w:p>
-      <w:pPr>
-        <w:pStyle w:val="Heading3"/>
+        <w:ind w:right="5"/>
+      </w:pPr>
+      <w:proofErr w:type="spellStart"/>
+      <w:r>
+        <w:t>Скріншоти</w:t>
+      </w:r>
+      <w:proofErr w:type="spellEnd"/>
+      <w:r>
+        <w:t xml:space="preserve"> </w:t>
+      </w:r>
+      <w:proofErr w:type="spellStart"/>
+      <w:r>
+        <w:t>усіх</w:t>
+      </w:r>
+      <w:proofErr w:type="spellEnd"/>
+      <w:r>
+        <w:t xml:space="preserve"> </w:t>
+      </w:r>
+      <w:proofErr w:type="spellStart"/>
+      <w:r>
+        <w:t>статичних</w:t>
+      </w:r>
+      <w:proofErr w:type="spellEnd"/>
+      <w:r>
+        <w:t xml:space="preserve"> </w:t>
+      </w:r>
+      <w:proofErr w:type="spellStart"/>
+      <w:r>
+        <w:t>сторінок</w:t>
+      </w:r>
+      <w:proofErr w:type="spellEnd"/>
+      <w:r>
+        <w:t xml:space="preserve"> </w:t>
+      </w:r>
+      <w:proofErr w:type="spellStart"/>
+      <w:r>
+        <w:t>додатка</w:t>
+      </w:r>
+      <w:proofErr w:type="spellEnd"/>
+      <w:r>
+        <w:t>:</w:t>
+      </w:r>
+    </w:p>
+    <w:p>
+      <w:pPr>
+        <w:pStyle w:val="3"/>
         <w:numPr>
           <w:ilvl w:val="0"/>
           <w:numId w:val="6"/>
         </w:numPr>
-        <w:ind w:left="720" w:hanging="360"/>
-        <w:rPr>
-          <w:color w:val="434343"/>
-          <w:sz w:val="28"/>
-          <w:szCs w:val="28"/>
-        </w:rPr>
-      </w:pPr>
-      <w:bookmarkStart w:colFirst="0" w:colLast="0" w:name="_gn63os16bq9b" w:id="3"/>
+      </w:pPr>
+      <w:bookmarkStart w:id="3" w:name="_gn63os16bq9b" w:colFirst="0" w:colLast="0"/>
       <w:bookmarkEnd w:id="3"/>
-      <w:r>
-        <w:rPr>
-          <w:rtl w:val="0"/>
-        </w:rPr>
-        <w:t xml:space="preserve">Home</w:t>
-      </w:r>
-    </w:p>
-    <w:p>
-      <w:pPr>
-        <w:ind w:left="0" w:firstLine="0"/>
-        <w:rPr/>
-      </w:pPr>
-      <w:r>
-        <w:rPr/>
+      <w:proofErr w:type="spellStart"/>
+      <w:r>
+        <w:t>Home</w:t>
+      </w:r>
+      <w:proofErr w:type="spellEnd"/>
+    </w:p>
+    <w:p>
+      <w:r>
+        <w:rPr>
+          <w:noProof/>
+          <w:lang w:val="ru-RU"/>
+        </w:rPr>
         <w:drawing>
-          <wp:inline distB="114300" distT="114300" distL="114300" distR="114300">
+          <wp:inline distT="114300" distB="114300" distL="114300" distR="114300">
             <wp:extent cx="5731200" cy="1955800"/>
-            <wp:effectExtent b="0" l="0" r="0" t="0"/>
+            <wp:effectExtent l="0" t="0" r="0" b="0"/>
             <wp:docPr id="2" name="image1.png"/>
-            <a:graphic>
+            <wp:cNvGraphicFramePr/>
+            <a:graphic xmlns:a="http://schemas.openxmlformats.org/drawingml/2006/main">
               <a:graphicData uri="http://schemas.openxmlformats.org/drawingml/2006/picture">
-                <pic:pic>
+                <pic:pic xmlns:pic="http://schemas.openxmlformats.org/drawingml/2006/picture">
                   <pic:nvPicPr>
                     <pic:cNvPr id="0" name="image1.png"/>
                     <pic:cNvPicPr preferRelativeResize="0"/>
                   </pic:nvPicPr>
                   <pic:blipFill>
-                    <a:blip r:embed="rId6"/>
-                    <a:srcRect b="0" l="0" r="0" t="0"/>
+                    <a:blip r:embed="rId5"/>
+                    <a:srcRect/>
                     <a:stretch>
                       <a:fillRect/>
                     </a:stretch>
@@ -978,7 +2280,9 @@
                       <a:off x="0" y="0"/>
                       <a:ext cx="5731200" cy="1955800"/>
                     </a:xfrm>
-                    <a:prstGeom prst="rect"/>
+                    <a:prstGeom prst="rect">
+                      <a:avLst/>
+                    </a:prstGeom>
                     <a:ln/>
                   </pic:spPr>
                 </pic:pic>
@@ -987,55 +2291,45 @@
           </wp:inline>
         </w:drawing>
       </w:r>
-      <w:r>
-        <w:rPr>
-          <w:rtl w:val="0"/>
-        </w:rPr>
-      </w:r>
-    </w:p>
-    <w:p>
-      <w:pPr>
-        <w:pStyle w:val="Heading3"/>
+    </w:p>
+    <w:p>
+      <w:pPr>
+        <w:pStyle w:val="3"/>
         <w:numPr>
           <w:ilvl w:val="0"/>
           <w:numId w:val="1"/>
         </w:numPr>
-        <w:ind w:left="720" w:hanging="360"/>
-        <w:rPr>
-          <w:u w:val="none"/>
-        </w:rPr>
-      </w:pPr>
-      <w:bookmarkStart w:colFirst="0" w:colLast="0" w:name="_m6no6kr562yv" w:id="4"/>
+      </w:pPr>
+      <w:bookmarkStart w:id="4" w:name="_m6no6kr562yv" w:colFirst="0" w:colLast="0"/>
       <w:bookmarkEnd w:id="4"/>
-      <w:r>
-        <w:rPr>
-          <w:rtl w:val="0"/>
-        </w:rPr>
-        <w:t xml:space="preserve">About</w:t>
-      </w:r>
-    </w:p>
-    <w:p>
-      <w:pPr>
-        <w:ind w:left="0" w:firstLine="0"/>
-        <w:rPr/>
-      </w:pPr>
-      <w:r>
-        <w:rPr/>
+      <w:proofErr w:type="spellStart"/>
+      <w:r>
+        <w:t>About</w:t>
+      </w:r>
+      <w:proofErr w:type="spellEnd"/>
+    </w:p>
+    <w:p>
+      <w:r>
+        <w:rPr>
+          <w:noProof/>
+          <w:lang w:val="ru-RU"/>
+        </w:rPr>
         <w:drawing>
-          <wp:inline distB="114300" distT="114300" distL="114300" distR="114300">
+          <wp:inline distT="114300" distB="114300" distL="114300" distR="114300">
             <wp:extent cx="5731200" cy="1727200"/>
-            <wp:effectExtent b="0" l="0" r="0" t="0"/>
+            <wp:effectExtent l="0" t="0" r="0" b="0"/>
             <wp:docPr id="3" name="image4.png"/>
-            <a:graphic>
+            <wp:cNvGraphicFramePr/>
+            <a:graphic xmlns:a="http://schemas.openxmlformats.org/drawingml/2006/main">
               <a:graphicData uri="http://schemas.openxmlformats.org/drawingml/2006/picture">
-                <pic:pic>
+                <pic:pic xmlns:pic="http://schemas.openxmlformats.org/drawingml/2006/picture">
                   <pic:nvPicPr>
                     <pic:cNvPr id="0" name="image4.png"/>
                     <pic:cNvPicPr preferRelativeResize="0"/>
                   </pic:nvPicPr>
                   <pic:blipFill>
-                    <a:blip r:embed="rId7"/>
-                    <a:srcRect b="0" l="0" r="0" t="0"/>
+                    <a:blip r:embed="rId6"/>
+                    <a:srcRect/>
                     <a:stretch>
                       <a:fillRect/>
                     </a:stretch>
@@ -1045,7 +2339,9 @@
                       <a:off x="0" y="0"/>
                       <a:ext cx="5731200" cy="1727200"/>
                     </a:xfrm>
-                    <a:prstGeom prst="rect"/>
+                    <a:prstGeom prst="rect">
+                      <a:avLst/>
+                    </a:prstGeom>
                     <a:ln/>
                   </pic:spPr>
                 </pic:pic>
@@ -1054,68 +2350,50 @@
           </wp:inline>
         </w:drawing>
       </w:r>
-      <w:r>
-        <w:rPr>
-          <w:rtl w:val="0"/>
-        </w:rPr>
-      </w:r>
     </w:p>
     <w:p>
       <w:pPr>
         <w:ind w:left="720"/>
-        <w:rPr/>
-      </w:pPr>
-      <w:r>
-        <w:rPr>
-          <w:rtl w:val="0"/>
-        </w:rPr>
-      </w:r>
-    </w:p>
-    <w:p>
-      <w:pPr>
-        <w:pStyle w:val="Heading3"/>
+      </w:pPr>
+    </w:p>
+    <w:p>
+      <w:pPr>
+        <w:pStyle w:val="3"/>
         <w:numPr>
           <w:ilvl w:val="0"/>
           <w:numId w:val="4"/>
         </w:numPr>
-        <w:ind w:left="720" w:hanging="360"/>
-        <w:rPr>
-          <w:color w:val="434343"/>
-          <w:sz w:val="28"/>
-          <w:szCs w:val="28"/>
-        </w:rPr>
-      </w:pPr>
-      <w:bookmarkStart w:colFirst="0" w:colLast="0" w:name="_fyar5c2cccdl" w:id="5"/>
+      </w:pPr>
+      <w:bookmarkStart w:id="5" w:name="_fyar5c2cccdl" w:colFirst="0" w:colLast="0"/>
       <w:bookmarkEnd w:id="5"/>
-      <w:r>
-        <w:rPr>
-          <w:rtl w:val="0"/>
-        </w:rPr>
-        <w:t xml:space="preserve">Profile</w:t>
-      </w:r>
-    </w:p>
-    <w:p>
-      <w:pPr>
-        <w:ind w:left="0" w:firstLine="0"/>
-        <w:rPr/>
-      </w:pPr>
-      <w:r>
-        <w:rPr/>
+      <w:proofErr w:type="spellStart"/>
+      <w:r>
+        <w:t>Profile</w:t>
+      </w:r>
+      <w:proofErr w:type="spellEnd"/>
+    </w:p>
+    <w:p>
+      <w:r>
+        <w:rPr>
+          <w:noProof/>
+          <w:lang w:val="ru-RU"/>
+        </w:rPr>
         <w:drawing>
-          <wp:inline distB="114300" distT="114300" distL="114300" distR="114300">
+          <wp:inline distT="114300" distB="114300" distL="114300" distR="114300">
             <wp:extent cx="5731200" cy="952500"/>
-            <wp:effectExtent b="0" l="0" r="0" t="0"/>
+            <wp:effectExtent l="0" t="0" r="0" b="0"/>
             <wp:docPr id="4" name="image3.png"/>
-            <a:graphic>
+            <wp:cNvGraphicFramePr/>
+            <a:graphic xmlns:a="http://schemas.openxmlformats.org/drawingml/2006/main">
               <a:graphicData uri="http://schemas.openxmlformats.org/drawingml/2006/picture">
-                <pic:pic>
+                <pic:pic xmlns:pic="http://schemas.openxmlformats.org/drawingml/2006/picture">
                   <pic:nvPicPr>
                     <pic:cNvPr id="0" name="image3.png"/>
                     <pic:cNvPicPr preferRelativeResize="0"/>
                   </pic:nvPicPr>
                   <pic:blipFill>
-                    <a:blip r:embed="rId8"/>
-                    <a:srcRect b="0" l="0" r="0" t="0"/>
+                    <a:blip r:embed="rId7"/>
+                    <a:srcRect/>
                     <a:stretch>
                       <a:fillRect/>
                     </a:stretch>
@@ -1125,7 +2403,9 @@
                       <a:off x="0" y="0"/>
                       <a:ext cx="5731200" cy="952500"/>
                     </a:xfrm>
-                    <a:prstGeom prst="rect"/>
+                    <a:prstGeom prst="rect">
+                      <a:avLst/>
+                    </a:prstGeom>
                     <a:ln/>
                   </pic:spPr>
                 </pic:pic>
@@ -1134,66 +2414,46 @@
           </wp:inline>
         </w:drawing>
       </w:r>
-      <w:r>
-        <w:rPr>
-          <w:rtl w:val="0"/>
-        </w:rPr>
-      </w:r>
-    </w:p>
-    <w:p>
-      <w:pPr>
-        <w:rPr/>
-      </w:pPr>
-      <w:r>
-        <w:rPr>
-          <w:rtl w:val="0"/>
-        </w:rPr>
-      </w:r>
-    </w:p>
-    <w:p>
-      <w:pPr>
-        <w:pStyle w:val="Heading3"/>
+    </w:p>
+    <w:p/>
+    <w:p>
+      <w:pPr>
+        <w:pStyle w:val="3"/>
         <w:numPr>
           <w:ilvl w:val="0"/>
           <w:numId w:val="4"/>
         </w:numPr>
-        <w:ind w:left="720" w:hanging="360"/>
-        <w:rPr>
-          <w:color w:val="434343"/>
-          <w:sz w:val="28"/>
-          <w:szCs w:val="28"/>
-        </w:rPr>
-      </w:pPr>
-      <w:bookmarkStart w:colFirst="0" w:colLast="0" w:name="_r85c84tg4wy0" w:id="6"/>
+      </w:pPr>
+      <w:bookmarkStart w:id="6" w:name="_r85c84tg4wy0" w:colFirst="0" w:colLast="0"/>
       <w:bookmarkEnd w:id="6"/>
-      <w:r>
-        <w:rPr>
-          <w:rtl w:val="0"/>
-        </w:rPr>
-        <w:t xml:space="preserve">Login</w:t>
-      </w:r>
-    </w:p>
-    <w:p>
-      <w:pPr>
-        <w:rPr/>
-      </w:pPr>
-      <w:r>
-        <w:rPr/>
+      <w:proofErr w:type="spellStart"/>
+      <w:r>
+        <w:t>Login</w:t>
+      </w:r>
+      <w:proofErr w:type="spellEnd"/>
+    </w:p>
+    <w:p>
+      <w:r>
+        <w:rPr>
+          <w:noProof/>
+          <w:lang w:val="ru-RU"/>
+        </w:rPr>
         <w:drawing>
-          <wp:inline distB="114300" distT="114300" distL="114300" distR="114300">
+          <wp:inline distT="114300" distB="114300" distL="114300" distR="114300">
             <wp:extent cx="5731200" cy="1346200"/>
-            <wp:effectExtent b="0" l="0" r="0" t="0"/>
+            <wp:effectExtent l="0" t="0" r="0" b="0"/>
             <wp:docPr id="1" name="image5.png"/>
-            <a:graphic>
+            <wp:cNvGraphicFramePr/>
+            <a:graphic xmlns:a="http://schemas.openxmlformats.org/drawingml/2006/main">
               <a:graphicData uri="http://schemas.openxmlformats.org/drawingml/2006/picture">
-                <pic:pic>
+                <pic:pic xmlns:pic="http://schemas.openxmlformats.org/drawingml/2006/picture">
                   <pic:nvPicPr>
                     <pic:cNvPr id="0" name="image5.png"/>
                     <pic:cNvPicPr preferRelativeResize="0"/>
                   </pic:nvPicPr>
                   <pic:blipFill>
-                    <a:blip r:embed="rId9"/>
-                    <a:srcRect b="0" l="0" r="0" t="0"/>
+                    <a:blip r:embed="rId8"/>
+                    <a:srcRect/>
                     <a:stretch>
                       <a:fillRect/>
                     </a:stretch>
@@ -1203,7 +2463,9 @@
                       <a:off x="0" y="0"/>
                       <a:ext cx="5731200" cy="1346200"/>
                     </a:xfrm>
-                    <a:prstGeom prst="rect"/>
+                    <a:prstGeom prst="rect">
+                      <a:avLst/>
+                    </a:prstGeom>
                     <a:ln/>
                   </pic:spPr>
                 </pic:pic>
@@ -1212,56 +2474,46 @@
           </wp:inline>
         </w:drawing>
       </w:r>
-      <w:r>
-        <w:rPr>
-          <w:rtl w:val="0"/>
-        </w:rPr>
-      </w:r>
-    </w:p>
-    <w:p>
-      <w:pPr>
-        <w:pStyle w:val="Heading3"/>
+    </w:p>
+    <w:p>
+      <w:pPr>
+        <w:pStyle w:val="3"/>
         <w:numPr>
           <w:ilvl w:val="0"/>
           <w:numId w:val="4"/>
         </w:numPr>
-        <w:ind w:left="720" w:hanging="360"/>
-        <w:rPr>
-          <w:color w:val="434343"/>
-          <w:sz w:val="28"/>
-          <w:szCs w:val="28"/>
-        </w:rPr>
-      </w:pPr>
-      <w:bookmarkStart w:colFirst="0" w:colLast="0" w:name="_o0tz862yewbs" w:id="7"/>
+      </w:pPr>
+      <w:bookmarkStart w:id="7" w:name="_o0tz862yewbs" w:colFirst="0" w:colLast="0"/>
       <w:bookmarkEnd w:id="7"/>
-      <w:r>
-        <w:rPr>
-          <w:rtl w:val="0"/>
-        </w:rPr>
-        <w:t xml:space="preserve">Register</w:t>
-      </w:r>
-    </w:p>
-    <w:p>
-      <w:pPr>
-        <w:rPr/>
-      </w:pPr>
-      <w:r>
-        <w:rPr/>
+      <w:proofErr w:type="spellStart"/>
+      <w:r>
+        <w:lastRenderedPageBreak/>
+        <w:t>Register</w:t>
+      </w:r>
+      <w:proofErr w:type="spellEnd"/>
+    </w:p>
+    <w:p>
+      <w:r>
+        <w:rPr>
+          <w:noProof/>
+          <w:lang w:val="ru-RU"/>
+        </w:rPr>
         <w:drawing>
-          <wp:inline distB="114300" distT="114300" distL="114300" distR="114300">
+          <wp:inline distT="114300" distB="114300" distL="114300" distR="114300">
             <wp:extent cx="5731200" cy="1549400"/>
-            <wp:effectExtent b="0" l="0" r="0" t="0"/>
+            <wp:effectExtent l="0" t="0" r="0" b="0"/>
             <wp:docPr id="5" name="image2.png"/>
-            <a:graphic>
+            <wp:cNvGraphicFramePr/>
+            <a:graphic xmlns:a="http://schemas.openxmlformats.org/drawingml/2006/main">
               <a:graphicData uri="http://schemas.openxmlformats.org/drawingml/2006/picture">
-                <pic:pic>
+                <pic:pic xmlns:pic="http://schemas.openxmlformats.org/drawingml/2006/picture">
                   <pic:nvPicPr>
                     <pic:cNvPr id="0" name="image2.png"/>
                     <pic:cNvPicPr preferRelativeResize="0"/>
                   </pic:nvPicPr>
                   <pic:blipFill>
-                    <a:blip r:embed="rId10"/>
-                    <a:srcRect b="0" l="0" r="0" t="0"/>
+                    <a:blip r:embed="rId9"/>
+                    <a:srcRect/>
                     <a:stretch>
                       <a:fillRect/>
                     </a:stretch>
@@ -1271,7 +2523,9 @@
                       <a:off x="0" y="0"/>
                       <a:ext cx="5731200" cy="1549400"/>
                     </a:xfrm>
-                    <a:prstGeom prst="rect"/>
+                    <a:prstGeom prst="rect">
+                      <a:avLst/>
+                    </a:prstGeom>
                     <a:ln/>
                   </pic:spPr>
                 </pic:pic>
@@ -1280,55 +2534,2055 @@
           </wp:inline>
         </w:drawing>
       </w:r>
-      <w:r>
-        <w:rPr>
-          <w:rtl w:val="0"/>
-        </w:rPr>
-      </w:r>
     </w:p>
     <w:p>
       <w:pPr>
         <w:jc w:val="center"/>
-        <w:rPr/>
-      </w:pPr>
-      <w:r>
-        <w:rPr>
-          <w:rtl w:val="0"/>
-        </w:rPr>
-      </w:r>
-    </w:p>
-    <w:p>
-      <w:pPr>
-        <w:rPr/>
-      </w:pPr>
-      <w:r>
-        <w:rPr>
-          <w:rtl w:val="0"/>
-        </w:rPr>
-      </w:r>
-    </w:p>
-    <w:p>
-      <w:pPr>
-        <w:rPr/>
-      </w:pPr>
-      <w:r>
-        <w:rPr>
-          <w:rtl w:val="0"/>
-        </w:rPr>
-      </w:r>
-    </w:p>
+      </w:pPr>
+    </w:p>
+    <w:p>
+      <w:pPr>
+        <w:pStyle w:val="3"/>
+        <w:numPr>
+          <w:ilvl w:val="0"/>
+          <w:numId w:val="4"/>
+        </w:numPr>
+        <w:rPr>
+          <w:lang w:val="en-US"/>
+        </w:rPr>
+      </w:pPr>
+      <w:r>
+        <w:rPr>
+          <w:lang w:val="en-US"/>
+        </w:rPr>
+        <w:t>timeTracker.js</w:t>
+      </w:r>
+    </w:p>
+    <w:p>
+      <w:pPr>
+        <w:rPr>
+          <w:lang w:val="en-US"/>
+        </w:rPr>
+      </w:pPr>
+      <w:proofErr w:type="spellStart"/>
+      <w:r>
+        <w:rPr>
+          <w:lang w:val="en-US"/>
+        </w:rPr>
+        <w:t>var</w:t>
+      </w:r>
+      <w:proofErr w:type="spellEnd"/>
+      <w:r>
+        <w:rPr>
+          <w:lang w:val="en-US"/>
+        </w:rPr>
+        <w:t xml:space="preserve"> </w:t>
+      </w:r>
+      <w:proofErr w:type="spellStart"/>
+      <w:r>
+        <w:rPr>
+          <w:lang w:val="en-US"/>
+        </w:rPr>
+        <w:t>lastTaskTime</w:t>
+      </w:r>
+      <w:proofErr w:type="spellEnd"/>
+      <w:r>
+        <w:rPr>
+          <w:lang w:val="en-US"/>
+        </w:rPr>
+        <w:t xml:space="preserve"> = </w:t>
+      </w:r>
+      <w:proofErr w:type="spellStart"/>
+      <w:proofErr w:type="gramStart"/>
+      <w:r>
+        <w:rPr>
+          <w:lang w:val="en-US"/>
+        </w:rPr>
+        <w:t>Date.now</w:t>
+      </w:r>
+      <w:proofErr w:type="spellEnd"/>
+      <w:r>
+        <w:rPr>
+          <w:lang w:val="en-US"/>
+        </w:rPr>
+        <w:t>(</w:t>
+      </w:r>
+      <w:proofErr w:type="gramEnd"/>
+      <w:r>
+        <w:rPr>
+          <w:lang w:val="en-US"/>
+        </w:rPr>
+        <w:t>);</w:t>
+      </w:r>
+    </w:p>
+    <w:p>
+      <w:pPr>
+        <w:rPr>
+          <w:lang w:val="en-US"/>
+        </w:rPr>
+      </w:pPr>
+    </w:p>
+    <w:p>
+      <w:pPr>
+        <w:rPr>
+          <w:lang w:val="en-US"/>
+        </w:rPr>
+      </w:pPr>
+      <w:r>
+        <w:rPr>
+          <w:lang w:val="en-US"/>
+        </w:rPr>
+        <w:t xml:space="preserve">function </w:t>
+      </w:r>
+      <w:proofErr w:type="spellStart"/>
+      <w:proofErr w:type="gramStart"/>
+      <w:r>
+        <w:rPr>
+          <w:lang w:val="en-US"/>
+        </w:rPr>
+        <w:t>startButton</w:t>
+      </w:r>
+      <w:proofErr w:type="spellEnd"/>
+      <w:r>
+        <w:rPr>
+          <w:lang w:val="en-US"/>
+        </w:rPr>
+        <w:t>(</w:t>
+      </w:r>
+      <w:proofErr w:type="gramEnd"/>
+      <w:r>
+        <w:rPr>
+          <w:lang w:val="en-US"/>
+        </w:rPr>
+        <w:t>) {</w:t>
+      </w:r>
+    </w:p>
+    <w:p>
+      <w:pPr>
+        <w:rPr>
+          <w:lang w:val="en-US"/>
+        </w:rPr>
+      </w:pPr>
+      <w:r>
+        <w:rPr>
+          <w:lang w:val="en-US"/>
+        </w:rPr>
+        <w:t xml:space="preserve">    </w:t>
+      </w:r>
+      <w:proofErr w:type="spellStart"/>
+      <w:r>
+        <w:rPr>
+          <w:lang w:val="en-US"/>
+        </w:rPr>
+        <w:t>var</w:t>
+      </w:r>
+      <w:proofErr w:type="spellEnd"/>
+      <w:r>
+        <w:rPr>
+          <w:lang w:val="en-US"/>
+        </w:rPr>
+        <w:t xml:space="preserve"> </w:t>
+      </w:r>
+      <w:proofErr w:type="spellStart"/>
+      <w:r>
+        <w:rPr>
+          <w:lang w:val="en-US"/>
+        </w:rPr>
+        <w:t>dateNow</w:t>
+      </w:r>
+      <w:proofErr w:type="spellEnd"/>
+      <w:r>
+        <w:rPr>
+          <w:lang w:val="en-US"/>
+        </w:rPr>
+        <w:t xml:space="preserve"> = new </w:t>
+      </w:r>
+      <w:proofErr w:type="gramStart"/>
+      <w:r>
+        <w:rPr>
+          <w:lang w:val="en-US"/>
+        </w:rPr>
+        <w:t>Date(</w:t>
+      </w:r>
+      <w:proofErr w:type="gramEnd"/>
+      <w:r>
+        <w:rPr>
+          <w:lang w:val="en-US"/>
+        </w:rPr>
+        <w:t>);</w:t>
+      </w:r>
+    </w:p>
+    <w:p>
+      <w:pPr>
+        <w:rPr>
+          <w:lang w:val="en-US"/>
+        </w:rPr>
+      </w:pPr>
+      <w:r>
+        <w:rPr>
+          <w:lang w:val="en-US"/>
+        </w:rPr>
+        <w:t xml:space="preserve">    </w:t>
+      </w:r>
+      <w:proofErr w:type="spellStart"/>
+      <w:r>
+        <w:rPr>
+          <w:lang w:val="en-US"/>
+        </w:rPr>
+        <w:t>var</w:t>
+      </w:r>
+      <w:proofErr w:type="spellEnd"/>
+      <w:r>
+        <w:rPr>
+          <w:lang w:val="en-US"/>
+        </w:rPr>
+        <w:t xml:space="preserve"> </w:t>
+      </w:r>
+      <w:proofErr w:type="spellStart"/>
+      <w:r>
+        <w:rPr>
+          <w:lang w:val="en-US"/>
+        </w:rPr>
+        <w:t>getList</w:t>
+      </w:r>
+      <w:proofErr w:type="spellEnd"/>
+      <w:r>
+        <w:rPr>
+          <w:lang w:val="en-US"/>
+        </w:rPr>
+        <w:t xml:space="preserve"> = </w:t>
+      </w:r>
+      <w:proofErr w:type="spellStart"/>
+      <w:proofErr w:type="gramStart"/>
+      <w:r>
+        <w:rPr>
+          <w:lang w:val="en-US"/>
+        </w:rPr>
+        <w:t>document.getElementById</w:t>
+      </w:r>
+      <w:proofErr w:type="spellEnd"/>
+      <w:proofErr w:type="gramEnd"/>
+      <w:r>
+        <w:rPr>
+          <w:lang w:val="en-US"/>
+        </w:rPr>
+        <w:t>("list");</w:t>
+      </w:r>
+    </w:p>
+    <w:p>
+      <w:pPr>
+        <w:rPr>
+          <w:lang w:val="en-US"/>
+        </w:rPr>
+      </w:pPr>
+      <w:r>
+        <w:rPr>
+          <w:lang w:val="en-US"/>
+        </w:rPr>
+        <w:t xml:space="preserve">    </w:t>
+      </w:r>
+      <w:proofErr w:type="spellStart"/>
+      <w:r>
+        <w:rPr>
+          <w:lang w:val="en-US"/>
+        </w:rPr>
+        <w:t>var</w:t>
+      </w:r>
+      <w:proofErr w:type="spellEnd"/>
+      <w:r>
+        <w:rPr>
+          <w:lang w:val="en-US"/>
+        </w:rPr>
+        <w:t xml:space="preserve"> </w:t>
+      </w:r>
+      <w:proofErr w:type="spellStart"/>
+      <w:r>
+        <w:rPr>
+          <w:lang w:val="en-US"/>
+        </w:rPr>
+        <w:t>listItem</w:t>
+      </w:r>
+      <w:proofErr w:type="spellEnd"/>
+      <w:r>
+        <w:rPr>
+          <w:lang w:val="en-US"/>
+        </w:rPr>
+        <w:t xml:space="preserve"> = </w:t>
+      </w:r>
+      <w:proofErr w:type="spellStart"/>
+      <w:proofErr w:type="gramStart"/>
+      <w:r>
+        <w:rPr>
+          <w:lang w:val="en-US"/>
+        </w:rPr>
+        <w:t>document.createElement</w:t>
+      </w:r>
+      <w:proofErr w:type="spellEnd"/>
+      <w:proofErr w:type="gramEnd"/>
+      <w:r>
+        <w:rPr>
+          <w:lang w:val="en-US"/>
+        </w:rPr>
+        <w:t>("P");</w:t>
+      </w:r>
+    </w:p>
+    <w:p>
+      <w:pPr>
+        <w:rPr>
+          <w:lang w:val="en-US"/>
+        </w:rPr>
+      </w:pPr>
+      <w:r>
+        <w:rPr>
+          <w:lang w:val="en-US"/>
+        </w:rPr>
+        <w:t xml:space="preserve">    </w:t>
+      </w:r>
+      <w:proofErr w:type="spellStart"/>
+      <w:r>
+        <w:rPr>
+          <w:lang w:val="en-US"/>
+        </w:rPr>
+        <w:t>listItem.classList.add</w:t>
+      </w:r>
+      <w:proofErr w:type="spellEnd"/>
+      <w:r>
+        <w:rPr>
+          <w:lang w:val="en-US"/>
+        </w:rPr>
+        <w:t>("</w:t>
+      </w:r>
+      <w:proofErr w:type="spellStart"/>
+      <w:r>
+        <w:rPr>
+          <w:lang w:val="en-US"/>
+        </w:rPr>
+        <w:t>startedTask</w:t>
+      </w:r>
+      <w:proofErr w:type="spellEnd"/>
+      <w:r>
+        <w:rPr>
+          <w:lang w:val="en-US"/>
+        </w:rPr>
+        <w:t>");</w:t>
+      </w:r>
+    </w:p>
+    <w:p>
+      <w:pPr>
+        <w:rPr>
+          <w:lang w:val="en-US"/>
+        </w:rPr>
+      </w:pPr>
+      <w:r>
+        <w:rPr>
+          <w:lang w:val="en-US"/>
+        </w:rPr>
+        <w:t xml:space="preserve">    </w:t>
+      </w:r>
+      <w:proofErr w:type="spellStart"/>
+      <w:r>
+        <w:rPr>
+          <w:lang w:val="en-US"/>
+        </w:rPr>
+        <w:t>var</w:t>
+      </w:r>
+      <w:proofErr w:type="spellEnd"/>
+      <w:r>
+        <w:rPr>
+          <w:lang w:val="en-US"/>
+        </w:rPr>
+        <w:t xml:space="preserve"> </w:t>
+      </w:r>
+      <w:proofErr w:type="spellStart"/>
+      <w:r>
+        <w:rPr>
+          <w:lang w:val="en-US"/>
+        </w:rPr>
+        <w:t>getDate</w:t>
+      </w:r>
+      <w:proofErr w:type="spellEnd"/>
+      <w:r>
+        <w:rPr>
+          <w:lang w:val="en-US"/>
+        </w:rPr>
+        <w:t xml:space="preserve"> = </w:t>
+      </w:r>
+      <w:proofErr w:type="spellStart"/>
+      <w:r>
+        <w:rPr>
+          <w:lang w:val="en-US"/>
+        </w:rPr>
+        <w:t>dateNow.getMonth</w:t>
+      </w:r>
+      <w:proofErr w:type="spellEnd"/>
+      <w:r>
+        <w:rPr>
+          <w:lang w:val="en-US"/>
+        </w:rPr>
+        <w:t xml:space="preserve">() + "/" + </w:t>
+      </w:r>
+      <w:proofErr w:type="spellStart"/>
+      <w:r>
+        <w:rPr>
+          <w:lang w:val="en-US"/>
+        </w:rPr>
+        <w:t>dateNow.getDate</w:t>
+      </w:r>
+      <w:proofErr w:type="spellEnd"/>
+      <w:r>
+        <w:rPr>
+          <w:lang w:val="en-US"/>
+        </w:rPr>
+        <w:t xml:space="preserve">() + "/" + </w:t>
+      </w:r>
+      <w:proofErr w:type="spellStart"/>
+      <w:r>
+        <w:rPr>
+          <w:lang w:val="en-US"/>
+        </w:rPr>
+        <w:t>dateNow.getFullYear</w:t>
+      </w:r>
+      <w:proofErr w:type="spellEnd"/>
+      <w:r>
+        <w:rPr>
+          <w:lang w:val="en-US"/>
+        </w:rPr>
+        <w:t>();</w:t>
+      </w:r>
+    </w:p>
+    <w:p>
+      <w:pPr>
+        <w:rPr>
+          <w:lang w:val="en-US"/>
+        </w:rPr>
+      </w:pPr>
+      <w:r>
+        <w:rPr>
+          <w:lang w:val="en-US"/>
+        </w:rPr>
+        <w:t xml:space="preserve">    </w:t>
+      </w:r>
+      <w:proofErr w:type="spellStart"/>
+      <w:r>
+        <w:rPr>
+          <w:lang w:val="en-US"/>
+        </w:rPr>
+        <w:t>var</w:t>
+      </w:r>
+      <w:proofErr w:type="spellEnd"/>
+      <w:r>
+        <w:rPr>
+          <w:lang w:val="en-US"/>
+        </w:rPr>
+        <w:t xml:space="preserve"> </w:t>
+      </w:r>
+      <w:proofErr w:type="spellStart"/>
+      <w:r>
+        <w:rPr>
+          <w:lang w:val="en-US"/>
+        </w:rPr>
+        <w:t>getTime</w:t>
+      </w:r>
+      <w:proofErr w:type="spellEnd"/>
+      <w:r>
+        <w:rPr>
+          <w:lang w:val="en-US"/>
+        </w:rPr>
+        <w:t xml:space="preserve"> = </w:t>
+      </w:r>
+      <w:proofErr w:type="spellStart"/>
+      <w:r>
+        <w:rPr>
+          <w:lang w:val="en-US"/>
+        </w:rPr>
+        <w:t>dateNow.getHours</w:t>
+      </w:r>
+      <w:proofErr w:type="spellEnd"/>
+      <w:r>
+        <w:rPr>
+          <w:lang w:val="en-US"/>
+        </w:rPr>
+        <w:t xml:space="preserve">() + ":" + </w:t>
+      </w:r>
+      <w:proofErr w:type="spellStart"/>
+      <w:r>
+        <w:rPr>
+          <w:lang w:val="en-US"/>
+        </w:rPr>
+        <w:t>dateNow.getMinutes</w:t>
+      </w:r>
+      <w:proofErr w:type="spellEnd"/>
+      <w:r>
+        <w:rPr>
+          <w:lang w:val="en-US"/>
+        </w:rPr>
+        <w:t xml:space="preserve">() + ":" + </w:t>
+      </w:r>
+      <w:proofErr w:type="spellStart"/>
+      <w:r>
+        <w:rPr>
+          <w:lang w:val="en-US"/>
+        </w:rPr>
+        <w:t>dateNow.getSeconds</w:t>
+      </w:r>
+      <w:proofErr w:type="spellEnd"/>
+      <w:r>
+        <w:rPr>
+          <w:lang w:val="en-US"/>
+        </w:rPr>
+        <w:t>();</w:t>
+      </w:r>
+    </w:p>
+    <w:p>
+      <w:pPr>
+        <w:rPr>
+          <w:lang w:val="en-US"/>
+        </w:rPr>
+      </w:pPr>
+      <w:r>
+        <w:rPr>
+          <w:lang w:val="en-US"/>
+        </w:rPr>
+        <w:t xml:space="preserve">    </w:t>
+      </w:r>
+      <w:proofErr w:type="spellStart"/>
+      <w:r>
+        <w:rPr>
+          <w:lang w:val="en-US"/>
+        </w:rPr>
+        <w:t>var</w:t>
+      </w:r>
+      <w:proofErr w:type="spellEnd"/>
+      <w:r>
+        <w:rPr>
+          <w:lang w:val="en-US"/>
+        </w:rPr>
+        <w:t xml:space="preserve"> </w:t>
+      </w:r>
+      <w:proofErr w:type="spellStart"/>
+      <w:r>
+        <w:rPr>
+          <w:lang w:val="en-US"/>
+        </w:rPr>
+        <w:t>strDate</w:t>
+      </w:r>
+      <w:proofErr w:type="spellEnd"/>
+      <w:r>
+        <w:rPr>
+          <w:lang w:val="en-US"/>
+        </w:rPr>
+        <w:t xml:space="preserve"> = "Start: " + </w:t>
+      </w:r>
+      <w:proofErr w:type="spellStart"/>
+      <w:r>
+        <w:rPr>
+          <w:lang w:val="en-US"/>
+        </w:rPr>
+        <w:t>getDate</w:t>
+      </w:r>
+      <w:proofErr w:type="spellEnd"/>
+      <w:r>
+        <w:rPr>
+          <w:lang w:val="en-US"/>
+        </w:rPr>
+        <w:t xml:space="preserve"> + " Time: " + </w:t>
+      </w:r>
+      <w:proofErr w:type="spellStart"/>
+      <w:r>
+        <w:rPr>
+          <w:lang w:val="en-US"/>
+        </w:rPr>
+        <w:t>getTime</w:t>
+      </w:r>
+      <w:proofErr w:type="spellEnd"/>
+      <w:r>
+        <w:rPr>
+          <w:lang w:val="en-US"/>
+        </w:rPr>
+        <w:t>;</w:t>
+      </w:r>
+    </w:p>
+    <w:p>
+      <w:pPr>
+        <w:rPr>
+          <w:lang w:val="en-US"/>
+        </w:rPr>
+      </w:pPr>
+      <w:r>
+        <w:rPr>
+          <w:lang w:val="en-US"/>
+        </w:rPr>
+        <w:t xml:space="preserve">    </w:t>
+      </w:r>
+      <w:proofErr w:type="spellStart"/>
+      <w:r>
+        <w:rPr>
+          <w:lang w:val="en-US"/>
+        </w:rPr>
+        <w:t>lastTaskTime</w:t>
+      </w:r>
+      <w:proofErr w:type="spellEnd"/>
+      <w:r>
+        <w:rPr>
+          <w:lang w:val="en-US"/>
+        </w:rPr>
+        <w:t xml:space="preserve"> = </w:t>
+      </w:r>
+      <w:proofErr w:type="spellStart"/>
+      <w:proofErr w:type="gramStart"/>
+      <w:r>
+        <w:rPr>
+          <w:lang w:val="en-US"/>
+        </w:rPr>
+        <w:t>Date.now</w:t>
+      </w:r>
+      <w:proofErr w:type="spellEnd"/>
+      <w:r>
+        <w:rPr>
+          <w:lang w:val="en-US"/>
+        </w:rPr>
+        <w:t>(</w:t>
+      </w:r>
+      <w:proofErr w:type="gramEnd"/>
+      <w:r>
+        <w:rPr>
+          <w:lang w:val="en-US"/>
+        </w:rPr>
+        <w:t>);</w:t>
+      </w:r>
+    </w:p>
+    <w:p>
+      <w:pPr>
+        <w:rPr>
+          <w:lang w:val="en-US"/>
+        </w:rPr>
+      </w:pPr>
+      <w:r>
+        <w:rPr>
+          <w:lang w:val="en-US"/>
+        </w:rPr>
+        <w:t xml:space="preserve">    </w:t>
+      </w:r>
+      <w:proofErr w:type="spellStart"/>
+      <w:r>
+        <w:rPr>
+          <w:lang w:val="en-US"/>
+        </w:rPr>
+        <w:t>listItem.innerText</w:t>
+      </w:r>
+      <w:proofErr w:type="spellEnd"/>
+      <w:r>
+        <w:rPr>
+          <w:lang w:val="en-US"/>
+        </w:rPr>
+        <w:t xml:space="preserve"> = </w:t>
+      </w:r>
+      <w:proofErr w:type="spellStart"/>
+      <w:r>
+        <w:rPr>
+          <w:lang w:val="en-US"/>
+        </w:rPr>
+        <w:t>strDate</w:t>
+      </w:r>
+      <w:proofErr w:type="spellEnd"/>
+      <w:r>
+        <w:rPr>
+          <w:lang w:val="en-US"/>
+        </w:rPr>
+        <w:t>;</w:t>
+      </w:r>
+    </w:p>
+    <w:p>
+      <w:pPr>
+        <w:rPr>
+          <w:lang w:val="en-US"/>
+        </w:rPr>
+      </w:pPr>
+      <w:r>
+        <w:rPr>
+          <w:lang w:val="en-US"/>
+        </w:rPr>
+        <w:t xml:space="preserve">    </w:t>
+      </w:r>
+      <w:proofErr w:type="spellStart"/>
+      <w:r>
+        <w:rPr>
+          <w:lang w:val="en-US"/>
+        </w:rPr>
+        <w:t>getList.appendChild</w:t>
+      </w:r>
+      <w:proofErr w:type="spellEnd"/>
+      <w:r>
+        <w:rPr>
+          <w:lang w:val="en-US"/>
+        </w:rPr>
+        <w:t>(</w:t>
+      </w:r>
+      <w:proofErr w:type="spellStart"/>
+      <w:r>
+        <w:rPr>
+          <w:lang w:val="en-US"/>
+        </w:rPr>
+        <w:t>listItem</w:t>
+      </w:r>
+      <w:proofErr w:type="spellEnd"/>
+      <w:r>
+        <w:rPr>
+          <w:lang w:val="en-US"/>
+        </w:rPr>
+        <w:t>);</w:t>
+      </w:r>
+    </w:p>
+    <w:p>
+      <w:pPr>
+        <w:rPr>
+          <w:lang w:val="en-US"/>
+        </w:rPr>
+      </w:pPr>
+      <w:r>
+        <w:rPr>
+          <w:lang w:val="en-US"/>
+        </w:rPr>
+        <w:t>}</w:t>
+      </w:r>
+    </w:p>
+    <w:p>
+      <w:pPr>
+        <w:rPr>
+          <w:lang w:val="en-US"/>
+        </w:rPr>
+      </w:pPr>
+    </w:p>
+    <w:p>
+      <w:pPr>
+        <w:rPr>
+          <w:lang w:val="en-US"/>
+        </w:rPr>
+      </w:pPr>
+      <w:r>
+        <w:rPr>
+          <w:lang w:val="en-US"/>
+        </w:rPr>
+        <w:t xml:space="preserve">function </w:t>
+      </w:r>
+      <w:proofErr w:type="spellStart"/>
+      <w:proofErr w:type="gramStart"/>
+      <w:r>
+        <w:rPr>
+          <w:lang w:val="en-US"/>
+        </w:rPr>
+        <w:t>stopTask</w:t>
+      </w:r>
+      <w:proofErr w:type="spellEnd"/>
+      <w:r>
+        <w:rPr>
+          <w:lang w:val="en-US"/>
+        </w:rPr>
+        <w:t>(</w:t>
+      </w:r>
+      <w:proofErr w:type="gramEnd"/>
+      <w:r>
+        <w:rPr>
+          <w:lang w:val="en-US"/>
+        </w:rPr>
+        <w:t>) {</w:t>
+      </w:r>
+    </w:p>
+    <w:p>
+      <w:pPr>
+        <w:rPr>
+          <w:lang w:val="en-US"/>
+        </w:rPr>
+      </w:pPr>
+      <w:r>
+        <w:rPr>
+          <w:lang w:val="en-US"/>
+        </w:rPr>
+        <w:t xml:space="preserve">    </w:t>
+      </w:r>
+      <w:proofErr w:type="spellStart"/>
+      <w:r>
+        <w:rPr>
+          <w:lang w:val="en-US"/>
+        </w:rPr>
+        <w:t>var</w:t>
+      </w:r>
+      <w:proofErr w:type="spellEnd"/>
+      <w:r>
+        <w:rPr>
+          <w:lang w:val="en-US"/>
+        </w:rPr>
+        <w:t xml:space="preserve"> </w:t>
+      </w:r>
+      <w:proofErr w:type="spellStart"/>
+      <w:r>
+        <w:rPr>
+          <w:lang w:val="en-US"/>
+        </w:rPr>
+        <w:t>textValue</w:t>
+      </w:r>
+      <w:proofErr w:type="spellEnd"/>
+      <w:r>
+        <w:rPr>
+          <w:lang w:val="en-US"/>
+        </w:rPr>
+        <w:t xml:space="preserve"> = </w:t>
+      </w:r>
+      <w:proofErr w:type="spellStart"/>
+      <w:proofErr w:type="gramStart"/>
+      <w:r>
+        <w:rPr>
+          <w:lang w:val="en-US"/>
+        </w:rPr>
+        <w:t>document.getElementById</w:t>
+      </w:r>
+      <w:proofErr w:type="spellEnd"/>
+      <w:proofErr w:type="gramEnd"/>
+      <w:r>
+        <w:rPr>
+          <w:lang w:val="en-US"/>
+        </w:rPr>
+        <w:t>("</w:t>
+      </w:r>
+      <w:proofErr w:type="spellStart"/>
+      <w:r>
+        <w:rPr>
+          <w:lang w:val="en-US"/>
+        </w:rPr>
+        <w:t>taskInput</w:t>
+      </w:r>
+      <w:proofErr w:type="spellEnd"/>
+      <w:r>
+        <w:rPr>
+          <w:lang w:val="en-US"/>
+        </w:rPr>
+        <w:t>").value;</w:t>
+      </w:r>
+    </w:p>
+    <w:p>
+      <w:pPr>
+        <w:rPr>
+          <w:lang w:val="en-US"/>
+        </w:rPr>
+      </w:pPr>
+      <w:r>
+        <w:rPr>
+          <w:lang w:val="en-US"/>
+        </w:rPr>
+        <w:t xml:space="preserve">    </w:t>
+      </w:r>
+      <w:proofErr w:type="spellStart"/>
+      <w:r>
+        <w:rPr>
+          <w:lang w:val="en-US"/>
+        </w:rPr>
+        <w:t>var</w:t>
+      </w:r>
+      <w:proofErr w:type="spellEnd"/>
+      <w:r>
+        <w:rPr>
+          <w:lang w:val="en-US"/>
+        </w:rPr>
+        <w:t xml:space="preserve"> </w:t>
+      </w:r>
+      <w:proofErr w:type="spellStart"/>
+      <w:r>
+        <w:rPr>
+          <w:lang w:val="en-US"/>
+        </w:rPr>
+        <w:t>getList</w:t>
+      </w:r>
+      <w:proofErr w:type="spellEnd"/>
+      <w:r>
+        <w:rPr>
+          <w:lang w:val="en-US"/>
+        </w:rPr>
+        <w:t xml:space="preserve"> = </w:t>
+      </w:r>
+      <w:proofErr w:type="spellStart"/>
+      <w:proofErr w:type="gramStart"/>
+      <w:r>
+        <w:rPr>
+          <w:lang w:val="en-US"/>
+        </w:rPr>
+        <w:t>document.getElementById</w:t>
+      </w:r>
+      <w:proofErr w:type="spellEnd"/>
+      <w:proofErr w:type="gramEnd"/>
+      <w:r>
+        <w:rPr>
+          <w:lang w:val="en-US"/>
+        </w:rPr>
+        <w:t>("list");</w:t>
+      </w:r>
+    </w:p>
+    <w:p>
+      <w:pPr>
+        <w:rPr>
+          <w:lang w:val="en-US"/>
+        </w:rPr>
+      </w:pPr>
+    </w:p>
+    <w:p>
+      <w:pPr>
+        <w:rPr>
+          <w:lang w:val="en-US"/>
+        </w:rPr>
+      </w:pPr>
+      <w:r>
+        <w:rPr>
+          <w:lang w:val="en-US"/>
+        </w:rPr>
+        <w:t xml:space="preserve">    </w:t>
+      </w:r>
+      <w:proofErr w:type="spellStart"/>
+      <w:r>
+        <w:rPr>
+          <w:lang w:val="en-US"/>
+        </w:rPr>
+        <w:t>var</w:t>
+      </w:r>
+      <w:proofErr w:type="spellEnd"/>
+      <w:r>
+        <w:rPr>
+          <w:lang w:val="en-US"/>
+        </w:rPr>
+        <w:t xml:space="preserve"> </w:t>
+      </w:r>
+      <w:proofErr w:type="spellStart"/>
+      <w:r>
+        <w:rPr>
+          <w:lang w:val="en-US"/>
+        </w:rPr>
+        <w:t>newTask</w:t>
+      </w:r>
+      <w:proofErr w:type="spellEnd"/>
+      <w:r>
+        <w:rPr>
+          <w:lang w:val="en-US"/>
+        </w:rPr>
+        <w:t xml:space="preserve"> = </w:t>
+      </w:r>
+      <w:proofErr w:type="spellStart"/>
+      <w:proofErr w:type="gramStart"/>
+      <w:r>
+        <w:rPr>
+          <w:lang w:val="en-US"/>
+        </w:rPr>
+        <w:t>document.createElement</w:t>
+      </w:r>
+      <w:proofErr w:type="spellEnd"/>
+      <w:proofErr w:type="gramEnd"/>
+      <w:r>
+        <w:rPr>
+          <w:lang w:val="en-US"/>
+        </w:rPr>
+        <w:t>("P");</w:t>
+      </w:r>
+    </w:p>
+    <w:p>
+      <w:pPr>
+        <w:rPr>
+          <w:lang w:val="en-US"/>
+        </w:rPr>
+      </w:pPr>
+      <w:r>
+        <w:rPr>
+          <w:lang w:val="en-US"/>
+        </w:rPr>
+        <w:t xml:space="preserve">    </w:t>
+      </w:r>
+      <w:proofErr w:type="spellStart"/>
+      <w:r>
+        <w:rPr>
+          <w:lang w:val="en-US"/>
+        </w:rPr>
+        <w:t>newTask.classList.add</w:t>
+      </w:r>
+      <w:proofErr w:type="spellEnd"/>
+      <w:r>
+        <w:rPr>
+          <w:lang w:val="en-US"/>
+        </w:rPr>
+        <w:t>("</w:t>
+      </w:r>
+      <w:proofErr w:type="spellStart"/>
+      <w:r>
+        <w:rPr>
+          <w:lang w:val="en-US"/>
+        </w:rPr>
+        <w:t>newTask</w:t>
+      </w:r>
+      <w:proofErr w:type="spellEnd"/>
+      <w:r>
+        <w:rPr>
+          <w:lang w:val="en-US"/>
+        </w:rPr>
+        <w:t>")</w:t>
+      </w:r>
+    </w:p>
+    <w:p>
+      <w:pPr>
+        <w:rPr>
+          <w:lang w:val="en-US"/>
+        </w:rPr>
+      </w:pPr>
+      <w:r>
+        <w:rPr>
+          <w:lang w:val="en-US"/>
+        </w:rPr>
+        <w:t xml:space="preserve">    </w:t>
+      </w:r>
+      <w:proofErr w:type="spellStart"/>
+      <w:r>
+        <w:rPr>
+          <w:lang w:val="en-US"/>
+        </w:rPr>
+        <w:t>var</w:t>
+      </w:r>
+      <w:proofErr w:type="spellEnd"/>
+      <w:r>
+        <w:rPr>
+          <w:lang w:val="en-US"/>
+        </w:rPr>
+        <w:t xml:space="preserve"> </w:t>
+      </w:r>
+      <w:proofErr w:type="spellStart"/>
+      <w:r>
+        <w:rPr>
+          <w:lang w:val="en-US"/>
+        </w:rPr>
+        <w:t>dateNow</w:t>
+      </w:r>
+      <w:proofErr w:type="spellEnd"/>
+      <w:r>
+        <w:rPr>
+          <w:lang w:val="en-US"/>
+        </w:rPr>
+        <w:t xml:space="preserve"> = new </w:t>
+      </w:r>
+      <w:proofErr w:type="gramStart"/>
+      <w:r>
+        <w:rPr>
+          <w:lang w:val="en-US"/>
+        </w:rPr>
+        <w:t>Date(</w:t>
+      </w:r>
+      <w:proofErr w:type="gramEnd"/>
+      <w:r>
+        <w:rPr>
+          <w:lang w:val="en-US"/>
+        </w:rPr>
+        <w:t>);</w:t>
+      </w:r>
+    </w:p>
+    <w:p>
+      <w:pPr>
+        <w:rPr>
+          <w:lang w:val="en-US"/>
+        </w:rPr>
+      </w:pPr>
+      <w:r>
+        <w:rPr>
+          <w:lang w:val="en-US"/>
+        </w:rPr>
+        <w:t xml:space="preserve">    </w:t>
+      </w:r>
+      <w:proofErr w:type="spellStart"/>
+      <w:r>
+        <w:rPr>
+          <w:lang w:val="en-US"/>
+        </w:rPr>
+        <w:t>var</w:t>
+      </w:r>
+      <w:proofErr w:type="spellEnd"/>
+      <w:r>
+        <w:rPr>
+          <w:lang w:val="en-US"/>
+        </w:rPr>
+        <w:t xml:space="preserve"> </w:t>
+      </w:r>
+      <w:proofErr w:type="spellStart"/>
+      <w:r>
+        <w:rPr>
+          <w:lang w:val="en-US"/>
+        </w:rPr>
+        <w:t>getTime</w:t>
+      </w:r>
+      <w:proofErr w:type="spellEnd"/>
+      <w:r>
+        <w:rPr>
+          <w:lang w:val="en-US"/>
+        </w:rPr>
+        <w:t xml:space="preserve"> = </w:t>
+      </w:r>
+      <w:proofErr w:type="spellStart"/>
+      <w:r>
+        <w:rPr>
+          <w:lang w:val="en-US"/>
+        </w:rPr>
+        <w:t>dateNow.getHours</w:t>
+      </w:r>
+      <w:proofErr w:type="spellEnd"/>
+      <w:r>
+        <w:rPr>
+          <w:lang w:val="en-US"/>
+        </w:rPr>
+        <w:t xml:space="preserve">() + ":" + </w:t>
+      </w:r>
+      <w:proofErr w:type="spellStart"/>
+      <w:r>
+        <w:rPr>
+          <w:lang w:val="en-US"/>
+        </w:rPr>
+        <w:t>dateNow.getMinutes</w:t>
+      </w:r>
+      <w:proofErr w:type="spellEnd"/>
+      <w:r>
+        <w:rPr>
+          <w:lang w:val="en-US"/>
+        </w:rPr>
+        <w:t xml:space="preserve">() + ":" + </w:t>
+      </w:r>
+      <w:proofErr w:type="spellStart"/>
+      <w:r>
+        <w:rPr>
+          <w:lang w:val="en-US"/>
+        </w:rPr>
+        <w:t>dateNow.getSeconds</w:t>
+      </w:r>
+      <w:proofErr w:type="spellEnd"/>
+      <w:r>
+        <w:rPr>
+          <w:lang w:val="en-US"/>
+        </w:rPr>
+        <w:t>();</w:t>
+      </w:r>
+    </w:p>
+    <w:p>
+      <w:pPr>
+        <w:rPr>
+          <w:lang w:val="en-US"/>
+        </w:rPr>
+      </w:pPr>
+      <w:r>
+        <w:rPr>
+          <w:lang w:val="en-US"/>
+        </w:rPr>
+        <w:t xml:space="preserve">    </w:t>
+      </w:r>
+      <w:proofErr w:type="spellStart"/>
+      <w:proofErr w:type="gramStart"/>
+      <w:r>
+        <w:rPr>
+          <w:lang w:val="en-US"/>
+        </w:rPr>
+        <w:t>document.getElementById</w:t>
+      </w:r>
+      <w:proofErr w:type="spellEnd"/>
+      <w:proofErr w:type="gramEnd"/>
+      <w:r>
+        <w:rPr>
+          <w:lang w:val="en-US"/>
+        </w:rPr>
+        <w:t>("</w:t>
+      </w:r>
+      <w:proofErr w:type="spellStart"/>
+      <w:r>
+        <w:rPr>
+          <w:lang w:val="en-US"/>
+        </w:rPr>
+        <w:t>taskInput</w:t>
+      </w:r>
+      <w:proofErr w:type="spellEnd"/>
+      <w:r>
+        <w:rPr>
+          <w:lang w:val="en-US"/>
+        </w:rPr>
+        <w:t>").</w:t>
+      </w:r>
+      <w:proofErr w:type="spellStart"/>
+      <w:r>
+        <w:rPr>
+          <w:lang w:val="en-US"/>
+        </w:rPr>
+        <w:t>innerText</w:t>
+      </w:r>
+      <w:proofErr w:type="spellEnd"/>
+      <w:r>
+        <w:rPr>
+          <w:lang w:val="en-US"/>
+        </w:rPr>
+        <w:t xml:space="preserve"> = "";</w:t>
+      </w:r>
+    </w:p>
+    <w:p>
+      <w:pPr>
+        <w:rPr>
+          <w:lang w:val="en-US"/>
+        </w:rPr>
+      </w:pPr>
+      <w:r>
+        <w:rPr>
+          <w:lang w:val="en-US"/>
+        </w:rPr>
+        <w:t xml:space="preserve">    </w:t>
+      </w:r>
+      <w:proofErr w:type="spellStart"/>
+      <w:r>
+        <w:rPr>
+          <w:lang w:val="en-US"/>
+        </w:rPr>
+        <w:t>var</w:t>
+      </w:r>
+      <w:proofErr w:type="spellEnd"/>
+      <w:r>
+        <w:rPr>
+          <w:lang w:val="en-US"/>
+        </w:rPr>
+        <w:t xml:space="preserve"> </w:t>
+      </w:r>
+      <w:proofErr w:type="spellStart"/>
+      <w:r>
+        <w:rPr>
+          <w:lang w:val="en-US"/>
+        </w:rPr>
+        <w:t>elaspedSeconds</w:t>
+      </w:r>
+      <w:proofErr w:type="spellEnd"/>
+      <w:r>
+        <w:rPr>
+          <w:lang w:val="en-US"/>
+        </w:rPr>
+        <w:t xml:space="preserve"> = </w:t>
+      </w:r>
+      <w:proofErr w:type="spellStart"/>
+      <w:r>
+        <w:rPr>
+          <w:lang w:val="en-US"/>
+        </w:rPr>
+        <w:t>elapsedTime</w:t>
+      </w:r>
+      <w:proofErr w:type="spellEnd"/>
+      <w:r>
+        <w:rPr>
+          <w:lang w:val="en-US"/>
+        </w:rPr>
+        <w:t>(</w:t>
+      </w:r>
+      <w:proofErr w:type="spellStart"/>
+      <w:r>
+        <w:rPr>
+          <w:lang w:val="en-US"/>
+        </w:rPr>
+        <w:t>lastTaskTime</w:t>
+      </w:r>
+      <w:proofErr w:type="spellEnd"/>
+      <w:r>
+        <w:rPr>
+          <w:lang w:val="en-US"/>
+        </w:rPr>
+        <w:t>);</w:t>
+      </w:r>
+    </w:p>
+    <w:p>
+      <w:pPr>
+        <w:rPr>
+          <w:lang w:val="en-US"/>
+        </w:rPr>
+      </w:pPr>
+      <w:r>
+        <w:rPr>
+          <w:lang w:val="en-US"/>
+        </w:rPr>
+        <w:t xml:space="preserve">    </w:t>
+      </w:r>
+      <w:proofErr w:type="spellStart"/>
+      <w:r>
+        <w:rPr>
+          <w:lang w:val="en-US"/>
+        </w:rPr>
+        <w:t>var</w:t>
+      </w:r>
+      <w:proofErr w:type="spellEnd"/>
+      <w:r>
+        <w:rPr>
+          <w:lang w:val="en-US"/>
+        </w:rPr>
+        <w:t xml:space="preserve"> </w:t>
+      </w:r>
+      <w:proofErr w:type="spellStart"/>
+      <w:r>
+        <w:rPr>
+          <w:lang w:val="en-US"/>
+        </w:rPr>
+        <w:t>elaspedTime</w:t>
+      </w:r>
+      <w:proofErr w:type="spellEnd"/>
+      <w:r>
+        <w:rPr>
+          <w:lang w:val="en-US"/>
+        </w:rPr>
+        <w:t xml:space="preserve"> = </w:t>
+      </w:r>
+      <w:proofErr w:type="spellStart"/>
+      <w:r>
+        <w:rPr>
+          <w:lang w:val="en-US"/>
+        </w:rPr>
+        <w:t>bunchOfSeconds</w:t>
+      </w:r>
+      <w:proofErr w:type="spellEnd"/>
+      <w:r>
+        <w:rPr>
+          <w:lang w:val="en-US"/>
+        </w:rPr>
+        <w:t>(</w:t>
+      </w:r>
+      <w:proofErr w:type="spellStart"/>
+      <w:r>
+        <w:rPr>
+          <w:lang w:val="en-US"/>
+        </w:rPr>
+        <w:t>elaspedSeconds</w:t>
+      </w:r>
+      <w:proofErr w:type="spellEnd"/>
+      <w:r>
+        <w:rPr>
+          <w:lang w:val="en-US"/>
+        </w:rPr>
+        <w:t>);</w:t>
+      </w:r>
+    </w:p>
+    <w:p>
+      <w:pPr>
+        <w:rPr>
+          <w:lang w:val="en-US"/>
+        </w:rPr>
+      </w:pPr>
+      <w:r>
+        <w:rPr>
+          <w:lang w:val="en-US"/>
+        </w:rPr>
+        <w:t xml:space="preserve">    </w:t>
+      </w:r>
+      <w:proofErr w:type="spellStart"/>
+      <w:r>
+        <w:rPr>
+          <w:lang w:val="en-US"/>
+        </w:rPr>
+        <w:t>newTask.innerText</w:t>
+      </w:r>
+      <w:proofErr w:type="spellEnd"/>
+      <w:r>
+        <w:rPr>
+          <w:lang w:val="en-US"/>
+        </w:rPr>
+        <w:t xml:space="preserve"> = "Task: " + </w:t>
+      </w:r>
+      <w:proofErr w:type="spellStart"/>
+      <w:r>
+        <w:rPr>
+          <w:lang w:val="en-US"/>
+        </w:rPr>
+        <w:t>textValue</w:t>
+      </w:r>
+      <w:proofErr w:type="spellEnd"/>
+      <w:r>
+        <w:rPr>
+          <w:lang w:val="en-US"/>
+        </w:rPr>
+        <w:t xml:space="preserve"> + " Completion time: " + </w:t>
+      </w:r>
+      <w:proofErr w:type="spellStart"/>
+      <w:r>
+        <w:rPr>
+          <w:lang w:val="en-US"/>
+        </w:rPr>
+        <w:t>getTime</w:t>
+      </w:r>
+      <w:proofErr w:type="spellEnd"/>
+      <w:r>
+        <w:rPr>
+          <w:lang w:val="en-US"/>
+        </w:rPr>
+        <w:t xml:space="preserve"> + " " + </w:t>
+      </w:r>
+      <w:proofErr w:type="spellStart"/>
+      <w:r>
+        <w:rPr>
+          <w:lang w:val="en-US"/>
+        </w:rPr>
+        <w:t>elaspedTime</w:t>
+      </w:r>
+      <w:proofErr w:type="spellEnd"/>
+      <w:r>
+        <w:rPr>
+          <w:lang w:val="en-US"/>
+        </w:rPr>
+        <w:t>;</w:t>
+      </w:r>
+    </w:p>
+    <w:p>
+      <w:pPr>
+        <w:rPr>
+          <w:lang w:val="en-US"/>
+        </w:rPr>
+      </w:pPr>
+      <w:r>
+        <w:rPr>
+          <w:lang w:val="en-US"/>
+        </w:rPr>
+        <w:t xml:space="preserve">    </w:t>
+      </w:r>
+      <w:proofErr w:type="spellStart"/>
+      <w:r>
+        <w:rPr>
+          <w:lang w:val="en-US"/>
+        </w:rPr>
+        <w:t>getList.appendChild</w:t>
+      </w:r>
+      <w:proofErr w:type="spellEnd"/>
+      <w:r>
+        <w:rPr>
+          <w:lang w:val="en-US"/>
+        </w:rPr>
+        <w:t>(</w:t>
+      </w:r>
+      <w:proofErr w:type="spellStart"/>
+      <w:r>
+        <w:rPr>
+          <w:lang w:val="en-US"/>
+        </w:rPr>
+        <w:t>newTask</w:t>
+      </w:r>
+      <w:proofErr w:type="spellEnd"/>
+      <w:r>
+        <w:rPr>
+          <w:lang w:val="en-US"/>
+        </w:rPr>
+        <w:t>);</w:t>
+      </w:r>
+    </w:p>
+    <w:p>
+      <w:pPr>
+        <w:rPr>
+          <w:lang w:val="en-US"/>
+        </w:rPr>
+      </w:pPr>
+      <w:r>
+        <w:rPr>
+          <w:lang w:val="en-US"/>
+        </w:rPr>
+        <w:t xml:space="preserve">    </w:t>
+      </w:r>
+      <w:proofErr w:type="spellStart"/>
+      <w:r>
+        <w:rPr>
+          <w:lang w:val="en-US"/>
+        </w:rPr>
+        <w:t>lastTaskTime</w:t>
+      </w:r>
+      <w:proofErr w:type="spellEnd"/>
+      <w:r>
+        <w:rPr>
+          <w:lang w:val="en-US"/>
+        </w:rPr>
+        <w:t xml:space="preserve"> = </w:t>
+      </w:r>
+      <w:proofErr w:type="spellStart"/>
+      <w:proofErr w:type="gramStart"/>
+      <w:r>
+        <w:rPr>
+          <w:lang w:val="en-US"/>
+        </w:rPr>
+        <w:t>Date.now</w:t>
+      </w:r>
+      <w:proofErr w:type="spellEnd"/>
+      <w:r>
+        <w:rPr>
+          <w:lang w:val="en-US"/>
+        </w:rPr>
+        <w:t>(</w:t>
+      </w:r>
+      <w:proofErr w:type="gramEnd"/>
+      <w:r>
+        <w:rPr>
+          <w:lang w:val="en-US"/>
+        </w:rPr>
+        <w:t>);</w:t>
+      </w:r>
+    </w:p>
+    <w:p>
+      <w:pPr>
+        <w:rPr>
+          <w:lang w:val="en-US"/>
+        </w:rPr>
+      </w:pPr>
+      <w:r>
+        <w:rPr>
+          <w:lang w:val="en-US"/>
+        </w:rPr>
+        <w:t>}</w:t>
+      </w:r>
+    </w:p>
+    <w:p>
+      <w:pPr>
+        <w:rPr>
+          <w:lang w:val="en-US"/>
+        </w:rPr>
+      </w:pPr>
+    </w:p>
+    <w:p>
+      <w:pPr>
+        <w:rPr>
+          <w:lang w:val="en-US"/>
+        </w:rPr>
+      </w:pPr>
+      <w:r>
+        <w:rPr>
+          <w:lang w:val="en-US"/>
+        </w:rPr>
+        <w:t>// utility function</w:t>
+      </w:r>
+    </w:p>
+    <w:p>
+      <w:pPr>
+        <w:rPr>
+          <w:lang w:val="en-US"/>
+        </w:rPr>
+      </w:pPr>
+      <w:r>
+        <w:rPr>
+          <w:lang w:val="en-US"/>
+        </w:rPr>
+        <w:t xml:space="preserve">function </w:t>
+      </w:r>
+      <w:proofErr w:type="spellStart"/>
+      <w:r>
+        <w:rPr>
+          <w:lang w:val="en-US"/>
+        </w:rPr>
+        <w:t>elapsedTime</w:t>
+      </w:r>
+      <w:proofErr w:type="spellEnd"/>
+      <w:r>
+        <w:rPr>
+          <w:lang w:val="en-US"/>
+        </w:rPr>
+        <w:t>(</w:t>
+      </w:r>
+      <w:proofErr w:type="spellStart"/>
+      <w:r>
+        <w:rPr>
+          <w:lang w:val="en-US"/>
+        </w:rPr>
+        <w:t>preTime</w:t>
+      </w:r>
+      <w:proofErr w:type="spellEnd"/>
+      <w:r>
+        <w:rPr>
+          <w:lang w:val="en-US"/>
+        </w:rPr>
+        <w:t>) {</w:t>
+      </w:r>
+    </w:p>
+    <w:p>
+      <w:pPr>
+        <w:rPr>
+          <w:lang w:val="en-US"/>
+        </w:rPr>
+      </w:pPr>
+      <w:r>
+        <w:rPr>
+          <w:lang w:val="en-US"/>
+        </w:rPr>
+        <w:t xml:space="preserve">    </w:t>
+      </w:r>
+      <w:proofErr w:type="spellStart"/>
+      <w:r>
+        <w:rPr>
+          <w:lang w:val="en-US"/>
+        </w:rPr>
+        <w:t>var</w:t>
+      </w:r>
+      <w:proofErr w:type="spellEnd"/>
+      <w:r>
+        <w:rPr>
+          <w:lang w:val="en-US"/>
+        </w:rPr>
+        <w:t xml:space="preserve"> </w:t>
+      </w:r>
+      <w:proofErr w:type="spellStart"/>
+      <w:r>
+        <w:rPr>
+          <w:lang w:val="en-US"/>
+        </w:rPr>
+        <w:t>getNowTime</w:t>
+      </w:r>
+      <w:proofErr w:type="spellEnd"/>
+      <w:r>
+        <w:rPr>
+          <w:lang w:val="en-US"/>
+        </w:rPr>
+        <w:t xml:space="preserve"> = </w:t>
+      </w:r>
+      <w:proofErr w:type="spellStart"/>
+      <w:proofErr w:type="gramStart"/>
+      <w:r>
+        <w:rPr>
+          <w:lang w:val="en-US"/>
+        </w:rPr>
+        <w:t>Date.now</w:t>
+      </w:r>
+      <w:proofErr w:type="spellEnd"/>
+      <w:r>
+        <w:rPr>
+          <w:lang w:val="en-US"/>
+        </w:rPr>
+        <w:t>(</w:t>
+      </w:r>
+      <w:proofErr w:type="gramEnd"/>
+      <w:r>
+        <w:rPr>
+          <w:lang w:val="en-US"/>
+        </w:rPr>
+        <w:t>);</w:t>
+      </w:r>
+    </w:p>
+    <w:p>
+      <w:pPr>
+        <w:rPr>
+          <w:lang w:val="en-US"/>
+        </w:rPr>
+      </w:pPr>
+      <w:r>
+        <w:rPr>
+          <w:lang w:val="en-US"/>
+        </w:rPr>
+        <w:t xml:space="preserve">    console.log(</w:t>
+      </w:r>
+      <w:proofErr w:type="spellStart"/>
+      <w:r>
+        <w:rPr>
+          <w:lang w:val="en-US"/>
+        </w:rPr>
+        <w:t>getNowTime</w:t>
+      </w:r>
+      <w:proofErr w:type="spellEnd"/>
+      <w:r>
+        <w:rPr>
+          <w:lang w:val="en-US"/>
+        </w:rPr>
+        <w:t>);</w:t>
+      </w:r>
+    </w:p>
+    <w:p>
+      <w:pPr>
+        <w:rPr>
+          <w:lang w:val="en-US"/>
+        </w:rPr>
+      </w:pPr>
+      <w:r>
+        <w:rPr>
+          <w:lang w:val="en-US"/>
+        </w:rPr>
+        <w:t xml:space="preserve">    console.log(</w:t>
+      </w:r>
+      <w:proofErr w:type="spellStart"/>
+      <w:r>
+        <w:rPr>
+          <w:lang w:val="en-US"/>
+        </w:rPr>
+        <w:t>preTime</w:t>
+      </w:r>
+      <w:proofErr w:type="spellEnd"/>
+      <w:r>
+        <w:rPr>
+          <w:lang w:val="en-US"/>
+        </w:rPr>
+        <w:t>);</w:t>
+      </w:r>
+    </w:p>
+    <w:p>
+      <w:pPr>
+        <w:rPr>
+          <w:lang w:val="en-US"/>
+        </w:rPr>
+      </w:pPr>
+      <w:r>
+        <w:rPr>
+          <w:lang w:val="en-US"/>
+        </w:rPr>
+        <w:t xml:space="preserve">    return (</w:t>
+      </w:r>
+      <w:proofErr w:type="spellStart"/>
+      <w:r>
+        <w:rPr>
+          <w:lang w:val="en-US"/>
+        </w:rPr>
+        <w:t>getNowTime</w:t>
+      </w:r>
+      <w:proofErr w:type="spellEnd"/>
+      <w:r>
+        <w:rPr>
+          <w:lang w:val="en-US"/>
+        </w:rPr>
+        <w:t xml:space="preserve"> - </w:t>
+      </w:r>
+      <w:proofErr w:type="spellStart"/>
+      <w:r>
+        <w:rPr>
+          <w:lang w:val="en-US"/>
+        </w:rPr>
+        <w:t>preTime</w:t>
+      </w:r>
+      <w:proofErr w:type="spellEnd"/>
+      <w:r>
+        <w:rPr>
+          <w:lang w:val="en-US"/>
+        </w:rPr>
+        <w:t>) / 1000</w:t>
+      </w:r>
+    </w:p>
+    <w:p>
+      <w:pPr>
+        <w:rPr>
+          <w:lang w:val="en-US"/>
+        </w:rPr>
+      </w:pPr>
+      <w:r>
+        <w:rPr>
+          <w:lang w:val="en-US"/>
+        </w:rPr>
+        <w:t>}</w:t>
+      </w:r>
+    </w:p>
+    <w:p>
+      <w:pPr>
+        <w:rPr>
+          <w:lang w:val="en-US"/>
+        </w:rPr>
+      </w:pPr>
+    </w:p>
+    <w:p>
+      <w:pPr>
+        <w:rPr>
+          <w:lang w:val="en-US"/>
+        </w:rPr>
+      </w:pPr>
+      <w:r>
+        <w:rPr>
+          <w:lang w:val="en-US"/>
+        </w:rPr>
+        <w:t>// utility function</w:t>
+      </w:r>
+    </w:p>
+    <w:p>
+      <w:pPr>
+        <w:rPr>
+          <w:lang w:val="en-US"/>
+        </w:rPr>
+      </w:pPr>
+      <w:r>
+        <w:rPr>
+          <w:lang w:val="en-US"/>
+        </w:rPr>
+        <w:t xml:space="preserve">function </w:t>
+      </w:r>
+      <w:proofErr w:type="spellStart"/>
+      <w:r>
+        <w:rPr>
+          <w:lang w:val="en-US"/>
+        </w:rPr>
+        <w:t>bunchOfSeconds</w:t>
+      </w:r>
+      <w:proofErr w:type="spellEnd"/>
+      <w:r>
+        <w:rPr>
+          <w:lang w:val="en-US"/>
+        </w:rPr>
+        <w:t>(secs) {</w:t>
+      </w:r>
+    </w:p>
+    <w:p>
+      <w:pPr>
+        <w:rPr>
+          <w:lang w:val="en-US"/>
+        </w:rPr>
+      </w:pPr>
+      <w:r>
+        <w:rPr>
+          <w:lang w:val="en-US"/>
+        </w:rPr>
+        <w:t xml:space="preserve">    </w:t>
+      </w:r>
+      <w:proofErr w:type="spellStart"/>
+      <w:r>
+        <w:rPr>
+          <w:lang w:val="en-US"/>
+        </w:rPr>
+        <w:t>var</w:t>
+      </w:r>
+      <w:proofErr w:type="spellEnd"/>
+      <w:r>
+        <w:rPr>
+          <w:lang w:val="en-US"/>
+        </w:rPr>
+        <w:t xml:space="preserve"> seconds = 0;</w:t>
+      </w:r>
+    </w:p>
+    <w:p>
+      <w:pPr>
+        <w:rPr>
+          <w:lang w:val="en-US"/>
+        </w:rPr>
+      </w:pPr>
+      <w:r>
+        <w:rPr>
+          <w:lang w:val="en-US"/>
+        </w:rPr>
+        <w:t xml:space="preserve">    </w:t>
+      </w:r>
+      <w:proofErr w:type="spellStart"/>
+      <w:r>
+        <w:rPr>
+          <w:lang w:val="en-US"/>
+        </w:rPr>
+        <w:t>var</w:t>
+      </w:r>
+      <w:proofErr w:type="spellEnd"/>
+      <w:r>
+        <w:rPr>
+          <w:lang w:val="en-US"/>
+        </w:rPr>
+        <w:t xml:space="preserve"> hours = 0;</w:t>
+      </w:r>
+    </w:p>
+    <w:p>
+      <w:pPr>
+        <w:rPr>
+          <w:lang w:val="en-US"/>
+        </w:rPr>
+      </w:pPr>
+      <w:r>
+        <w:rPr>
+          <w:lang w:val="en-US"/>
+        </w:rPr>
+        <w:t xml:space="preserve">    </w:t>
+      </w:r>
+      <w:proofErr w:type="spellStart"/>
+      <w:r>
+        <w:rPr>
+          <w:lang w:val="en-US"/>
+        </w:rPr>
+        <w:t>var</w:t>
+      </w:r>
+      <w:proofErr w:type="spellEnd"/>
+      <w:r>
+        <w:rPr>
+          <w:lang w:val="en-US"/>
+        </w:rPr>
+        <w:t xml:space="preserve"> minutes = 0</w:t>
+      </w:r>
+    </w:p>
+    <w:p>
+      <w:pPr>
+        <w:rPr>
+          <w:lang w:val="en-US"/>
+        </w:rPr>
+      </w:pPr>
+      <w:r>
+        <w:rPr>
+          <w:lang w:val="en-US"/>
+        </w:rPr>
+        <w:t xml:space="preserve">    console.log(secs)</w:t>
+      </w:r>
+    </w:p>
+    <w:p>
+      <w:pPr>
+        <w:rPr>
+          <w:lang w:val="en-US"/>
+        </w:rPr>
+      </w:pPr>
+    </w:p>
+    <w:p>
+      <w:pPr>
+        <w:rPr>
+          <w:lang w:val="en-US"/>
+        </w:rPr>
+      </w:pPr>
+      <w:r>
+        <w:rPr>
+          <w:lang w:val="en-US"/>
+        </w:rPr>
+        <w:t xml:space="preserve">    while (secs &gt; 3600) {</w:t>
+      </w:r>
+    </w:p>
+    <w:p>
+      <w:pPr>
+        <w:rPr>
+          <w:lang w:val="en-US"/>
+        </w:rPr>
+      </w:pPr>
+      <w:r>
+        <w:rPr>
+          <w:lang w:val="en-US"/>
+        </w:rPr>
+        <w:t xml:space="preserve">        hours += 1;</w:t>
+      </w:r>
+    </w:p>
+    <w:p>
+      <w:pPr>
+        <w:rPr>
+          <w:lang w:val="en-US"/>
+        </w:rPr>
+      </w:pPr>
+      <w:r>
+        <w:rPr>
+          <w:lang w:val="en-US"/>
+        </w:rPr>
+        <w:t xml:space="preserve">        secs -= 3600;</w:t>
+      </w:r>
+    </w:p>
+    <w:p>
+      <w:pPr>
+        <w:rPr>
+          <w:lang w:val="en-US"/>
+        </w:rPr>
+      </w:pPr>
+      <w:r>
+        <w:rPr>
+          <w:lang w:val="en-US"/>
+        </w:rPr>
+        <w:t xml:space="preserve">    }</w:t>
+      </w:r>
+    </w:p>
+    <w:p>
+      <w:pPr>
+        <w:rPr>
+          <w:lang w:val="en-US"/>
+        </w:rPr>
+      </w:pPr>
+      <w:r>
+        <w:rPr>
+          <w:lang w:val="en-US"/>
+        </w:rPr>
+        <w:t xml:space="preserve">    while (secs &gt; 60) {</w:t>
+      </w:r>
+    </w:p>
+    <w:p>
+      <w:pPr>
+        <w:rPr>
+          <w:lang w:val="en-US"/>
+        </w:rPr>
+      </w:pPr>
+      <w:r>
+        <w:rPr>
+          <w:lang w:val="en-US"/>
+        </w:rPr>
+        <w:t xml:space="preserve">        minutes += 1;</w:t>
+      </w:r>
+    </w:p>
+    <w:p>
+      <w:pPr>
+        <w:rPr>
+          <w:lang w:val="en-US"/>
+        </w:rPr>
+      </w:pPr>
+      <w:r>
+        <w:rPr>
+          <w:lang w:val="en-US"/>
+        </w:rPr>
+        <w:t xml:space="preserve">        secs -= 60;</w:t>
+      </w:r>
+    </w:p>
+    <w:p>
+      <w:pPr>
+        <w:rPr>
+          <w:lang w:val="en-US"/>
+        </w:rPr>
+      </w:pPr>
+      <w:r>
+        <w:rPr>
+          <w:lang w:val="en-US"/>
+        </w:rPr>
+        <w:t xml:space="preserve">    }</w:t>
+      </w:r>
+    </w:p>
+    <w:p>
+      <w:pPr>
+        <w:rPr>
+          <w:lang w:val="en-US"/>
+        </w:rPr>
+      </w:pPr>
+      <w:r>
+        <w:rPr>
+          <w:lang w:val="en-US"/>
+        </w:rPr>
+        <w:t xml:space="preserve">    seconds = secs</w:t>
+      </w:r>
+    </w:p>
+    <w:p>
+      <w:pPr>
+        <w:rPr>
+          <w:lang w:val="en-US"/>
+        </w:rPr>
+      </w:pPr>
+      <w:r>
+        <w:rPr>
+          <w:lang w:val="en-US"/>
+        </w:rPr>
+        <w:t xml:space="preserve">    return "Elapsed Time: " + hours + ":" + minutes + ":" + </w:t>
+      </w:r>
+      <w:proofErr w:type="spellStart"/>
+      <w:r>
+        <w:rPr>
+          <w:lang w:val="en-US"/>
+        </w:rPr>
+        <w:t>Math.floor</w:t>
+      </w:r>
+      <w:proofErr w:type="spellEnd"/>
+      <w:r>
+        <w:rPr>
+          <w:lang w:val="en-US"/>
+        </w:rPr>
+        <w:t>(seconds)</w:t>
+      </w:r>
+    </w:p>
+    <w:p>
+      <w:pPr>
+        <w:rPr>
+          <w:lang w:val="en-US"/>
+        </w:rPr>
+      </w:pPr>
+      <w:r>
+        <w:rPr>
+          <w:lang w:val="en-US"/>
+        </w:rPr>
+        <w:t>}</w:t>
+      </w:r>
+      <w:bookmarkStart w:id="8" w:name="_GoBack"/>
+      <w:bookmarkEnd w:id="8"/>
+    </w:p>
+    <w:p/>
+    <w:p/>
     <w:sectPr>
-      <w:pgSz w:h="16834" w:w="11909" w:orient="portrait"/>
-      <w:pgMar w:bottom="1440" w:top="1440" w:left="1440" w:right="1440" w:header="720" w:footer="720"/>
+      <w:pgSz w:w="11909" w:h="16834"/>
+      <w:pgMar w:top="1440" w:right="1440" w:bottom="1440" w:left="1440" w:header="720" w:footer="720" w:gutter="0"/>
       <w:pgNumType w:start="1"/>
+      <w:cols w:space="720"/>
     </w:sectPr>
   </w:body>
 </w:document>
 </file>
 
 <file path=word/numbering.xml><?xml version="1.0" encoding="utf-8"?>
-<w:numbering xmlns:mc="http://schemas.openxmlformats.org/markup-compatibility/2006" xmlns:o="urn:schemas-microsoft-com:office:office" xmlns:r="http://schemas.openxmlformats.org/officeDocument/2006/relationships" xmlns:m="http://schemas.openxmlformats.org/officeDocument/2006/math" xmlns:v="urn:schemas-microsoft-com:vml" xmlns:wp="http://schemas.openxmlformats.org/drawingml/2006/wordprocessingDrawing" xmlns:w10="urn:schemas-microsoft-com:office:word" xmlns:w="http://schemas.openxmlformats.org/wordprocessingml/2006/main" xmlns:wne="http://schemas.microsoft.com/office/word/2006/wordml" xmlns:sl="http://schemas.openxmlformats.org/schemaLibrary/2006/main" xmlns:a="http://schemas.openxmlformats.org/drawingml/2006/main" xmlns:pic="http://schemas.openxmlformats.org/drawingml/2006/picture" xmlns:c="http://schemas.openxmlformats.org/drawingml/2006/chart" xmlns:lc="http://schemas.openxmlformats.org/drawingml/2006/lockedCanvas" xmlns:dgm="http://schemas.openxmlformats.org/drawingml/2006/diagram" xmlns:wps="http://schemas.microsoft.com/office/word/2010/wordprocessingShape" xmlns:wpg="http://schemas.microsoft.com/office/word/2010/wordprocessingGroup" xmlns:w14="http://schemas.microsoft.com/office/word/2010/wordml" xmlns:w15="http://schemas.microsoft.com/office/word/2012/wordml">
-  <w:abstractNum w:abstractNumId="1">
+<w:numbering xmlns:wpc="http://schemas.microsoft.com/office/word/2010/wordprocessingCanvas" xmlns:cx="http://schemas.microsoft.com/office/drawing/2014/chartex" xmlns:mc="http://schemas.openxmlformats.org/markup-compatibility/2006" xmlns:o="urn:schemas-microsoft-com:office:office" xmlns:r="http://schemas.openxmlformats.org/officeDocument/2006/relationships" xmlns:m="http://schemas.openxmlformats.org/officeDocument/2006/math" xmlns:v="urn:schemas-microsoft-com:vml" xmlns:wp14="http://schemas.microsoft.com/office/word/2010/wordprocessingDrawing" xmlns:wp="http://schemas.openxmlformats.org/drawingml/2006/wordprocessingDrawing" xmlns:w10="urn:schemas-microsoft-com:office:word" xmlns:w="http://schemas.openxmlformats.org/wordprocessingml/2006/main" xmlns:w14="http://schemas.microsoft.com/office/word/2010/wordml" xmlns:w15="http://schemas.microsoft.com/office/word/2012/wordml" xmlns:w16se="http://schemas.microsoft.com/office/word/2015/wordml/symex" xmlns:wpg="http://schemas.microsoft.com/office/word/2010/wordprocessingGroup" xmlns:wpi="http://schemas.microsoft.com/office/word/2010/wordprocessingInk" xmlns:wne="http://schemas.microsoft.com/office/word/2006/wordml" xmlns:wps="http://schemas.microsoft.com/office/word/2010/wordprocessingShape" mc:Ignorable="w14 w15 w16se wp14">
+  <w:abstractNum w:abstractNumId="0" w15:restartNumberingAfterBreak="0">
+    <w:nsid w:val="05D32EA8"/>
+    <w:multiLevelType w:val="multilevel"/>
+    <w:tmpl w:val="47029070"/>
     <w:lvl w:ilvl="0">
       <w:start w:val="1"/>
       <w:numFmt w:val="bullet"/>
@@ -1438,7 +4692,213 @@
       </w:rPr>
     </w:lvl>
   </w:abstractNum>
-  <w:abstractNum w:abstractNumId="2">
+  <w:abstractNum w:abstractNumId="1" w15:restartNumberingAfterBreak="0">
+    <w:nsid w:val="2D817538"/>
+    <w:multiLevelType w:val="multilevel"/>
+    <w:tmpl w:val="5E0ED710"/>
+    <w:lvl w:ilvl="0">
+      <w:start w:val="1"/>
+      <w:numFmt w:val="bullet"/>
+      <w:lvlText w:val="-"/>
+      <w:lvlJc w:val="right"/>
+      <w:pPr>
+        <w:ind w:left="720" w:hanging="360"/>
+      </w:pPr>
+      <w:rPr>
+        <w:rFonts w:ascii="Open Sans" w:eastAsia="Open Sans" w:hAnsi="Open Sans" w:cs="Open Sans"/>
+        <w:b w:val="0"/>
+        <w:i w:val="0"/>
+        <w:smallCaps w:val="0"/>
+        <w:strike w:val="0"/>
+        <w:color w:val="695D46"/>
+        <w:sz w:val="36"/>
+        <w:szCs w:val="36"/>
+        <w:u w:val="none"/>
+        <w:shd w:val="clear" w:color="auto" w:fill="auto"/>
+        <w:vertAlign w:val="baseline"/>
+      </w:rPr>
+    </w:lvl>
+    <w:lvl w:ilvl="1">
+      <w:start w:val="1"/>
+      <w:numFmt w:val="bullet"/>
+      <w:lvlText w:val="-"/>
+      <w:lvlJc w:val="right"/>
+      <w:pPr>
+        <w:ind w:left="1440" w:hanging="360"/>
+      </w:pPr>
+      <w:rPr>
+        <w:rFonts w:ascii="Open Sans" w:eastAsia="Open Sans" w:hAnsi="Open Sans" w:cs="Open Sans"/>
+        <w:b w:val="0"/>
+        <w:i w:val="0"/>
+        <w:smallCaps w:val="0"/>
+        <w:strike w:val="0"/>
+        <w:color w:val="695D46"/>
+        <w:sz w:val="28"/>
+        <w:szCs w:val="28"/>
+        <w:u w:val="none"/>
+        <w:shd w:val="clear" w:color="auto" w:fill="auto"/>
+        <w:vertAlign w:val="baseline"/>
+      </w:rPr>
+    </w:lvl>
+    <w:lvl w:ilvl="2">
+      <w:start w:val="1"/>
+      <w:numFmt w:val="bullet"/>
+      <w:lvlText w:val="-"/>
+      <w:lvlJc w:val="right"/>
+      <w:pPr>
+        <w:ind w:left="2160" w:hanging="360"/>
+      </w:pPr>
+      <w:rPr>
+        <w:rFonts w:ascii="Open Sans" w:eastAsia="Open Sans" w:hAnsi="Open Sans" w:cs="Open Sans"/>
+        <w:b w:val="0"/>
+        <w:i w:val="0"/>
+        <w:smallCaps w:val="0"/>
+        <w:strike w:val="0"/>
+        <w:color w:val="695D46"/>
+        <w:sz w:val="28"/>
+        <w:szCs w:val="28"/>
+        <w:u w:val="none"/>
+        <w:shd w:val="clear" w:color="auto" w:fill="auto"/>
+        <w:vertAlign w:val="baseline"/>
+      </w:rPr>
+    </w:lvl>
+    <w:lvl w:ilvl="3">
+      <w:start w:val="1"/>
+      <w:numFmt w:val="bullet"/>
+      <w:lvlText w:val="-"/>
+      <w:lvlJc w:val="right"/>
+      <w:pPr>
+        <w:ind w:left="2880" w:hanging="360"/>
+      </w:pPr>
+      <w:rPr>
+        <w:rFonts w:ascii="Open Sans" w:eastAsia="Open Sans" w:hAnsi="Open Sans" w:cs="Open Sans"/>
+        <w:b w:val="0"/>
+        <w:i w:val="0"/>
+        <w:smallCaps w:val="0"/>
+        <w:strike w:val="0"/>
+        <w:color w:val="695D46"/>
+        <w:sz w:val="28"/>
+        <w:szCs w:val="28"/>
+        <w:u w:val="none"/>
+        <w:shd w:val="clear" w:color="auto" w:fill="auto"/>
+        <w:vertAlign w:val="baseline"/>
+      </w:rPr>
+    </w:lvl>
+    <w:lvl w:ilvl="4">
+      <w:start w:val="1"/>
+      <w:numFmt w:val="bullet"/>
+      <w:lvlText w:val="-"/>
+      <w:lvlJc w:val="right"/>
+      <w:pPr>
+        <w:ind w:left="3600" w:hanging="360"/>
+      </w:pPr>
+      <w:rPr>
+        <w:rFonts w:ascii="Open Sans" w:eastAsia="Open Sans" w:hAnsi="Open Sans" w:cs="Open Sans"/>
+        <w:b w:val="0"/>
+        <w:i w:val="0"/>
+        <w:smallCaps w:val="0"/>
+        <w:strike w:val="0"/>
+        <w:color w:val="695D46"/>
+        <w:sz w:val="28"/>
+        <w:szCs w:val="28"/>
+        <w:u w:val="none"/>
+        <w:shd w:val="clear" w:color="auto" w:fill="auto"/>
+        <w:vertAlign w:val="baseline"/>
+      </w:rPr>
+    </w:lvl>
+    <w:lvl w:ilvl="5">
+      <w:start w:val="1"/>
+      <w:numFmt w:val="bullet"/>
+      <w:lvlText w:val="-"/>
+      <w:lvlJc w:val="right"/>
+      <w:pPr>
+        <w:ind w:left="4320" w:hanging="360"/>
+      </w:pPr>
+      <w:rPr>
+        <w:rFonts w:ascii="Open Sans" w:eastAsia="Open Sans" w:hAnsi="Open Sans" w:cs="Open Sans"/>
+        <w:b w:val="0"/>
+        <w:i w:val="0"/>
+        <w:smallCaps w:val="0"/>
+        <w:strike w:val="0"/>
+        <w:color w:val="695D46"/>
+        <w:sz w:val="28"/>
+        <w:szCs w:val="28"/>
+        <w:u w:val="none"/>
+        <w:shd w:val="clear" w:color="auto" w:fill="auto"/>
+        <w:vertAlign w:val="baseline"/>
+      </w:rPr>
+    </w:lvl>
+    <w:lvl w:ilvl="6">
+      <w:start w:val="1"/>
+      <w:numFmt w:val="bullet"/>
+      <w:lvlText w:val="-"/>
+      <w:lvlJc w:val="right"/>
+      <w:pPr>
+        <w:ind w:left="5040" w:hanging="360"/>
+      </w:pPr>
+      <w:rPr>
+        <w:rFonts w:ascii="Open Sans" w:eastAsia="Open Sans" w:hAnsi="Open Sans" w:cs="Open Sans"/>
+        <w:b w:val="0"/>
+        <w:i w:val="0"/>
+        <w:smallCaps w:val="0"/>
+        <w:strike w:val="0"/>
+        <w:color w:val="695D46"/>
+        <w:sz w:val="28"/>
+        <w:szCs w:val="28"/>
+        <w:u w:val="none"/>
+        <w:shd w:val="clear" w:color="auto" w:fill="auto"/>
+        <w:vertAlign w:val="baseline"/>
+      </w:rPr>
+    </w:lvl>
+    <w:lvl w:ilvl="7">
+      <w:start w:val="1"/>
+      <w:numFmt w:val="bullet"/>
+      <w:lvlText w:val="-"/>
+      <w:lvlJc w:val="right"/>
+      <w:pPr>
+        <w:ind w:left="5760" w:hanging="360"/>
+      </w:pPr>
+      <w:rPr>
+        <w:rFonts w:ascii="Open Sans" w:eastAsia="Open Sans" w:hAnsi="Open Sans" w:cs="Open Sans"/>
+        <w:b w:val="0"/>
+        <w:i w:val="0"/>
+        <w:smallCaps w:val="0"/>
+        <w:strike w:val="0"/>
+        <w:color w:val="695D46"/>
+        <w:sz w:val="28"/>
+        <w:szCs w:val="28"/>
+        <w:u w:val="none"/>
+        <w:shd w:val="clear" w:color="auto" w:fill="auto"/>
+        <w:vertAlign w:val="baseline"/>
+      </w:rPr>
+    </w:lvl>
+    <w:lvl w:ilvl="8">
+      <w:start w:val="1"/>
+      <w:numFmt w:val="bullet"/>
+      <w:lvlText w:val="-"/>
+      <w:lvlJc w:val="right"/>
+      <w:pPr>
+        <w:ind w:left="6480" w:hanging="360"/>
+      </w:pPr>
+      <w:rPr>
+        <w:rFonts w:ascii="Open Sans" w:eastAsia="Open Sans" w:hAnsi="Open Sans" w:cs="Open Sans"/>
+        <w:b w:val="0"/>
+        <w:i w:val="0"/>
+        <w:smallCaps w:val="0"/>
+        <w:strike w:val="0"/>
+        <w:color w:val="695D46"/>
+        <w:sz w:val="28"/>
+        <w:szCs w:val="28"/>
+        <w:u w:val="none"/>
+        <w:shd w:val="clear" w:color="auto" w:fill="auto"/>
+        <w:vertAlign w:val="baseline"/>
+      </w:rPr>
+    </w:lvl>
+  </w:abstractNum>
+  <w:abstractNum w:abstractNumId="2" w15:restartNumberingAfterBreak="0">
+    <w:nsid w:val="42685D22"/>
+    <w:multiLevelType w:val="multilevel"/>
+    <w:tmpl w:val="695A1FDC"/>
     <w:lvl w:ilvl="0">
       <w:start w:val="1"/>
       <w:numFmt w:val="bullet"/>
@@ -1548,207 +5008,10 @@
       </w:rPr>
     </w:lvl>
   </w:abstractNum>
-  <w:abstractNum w:abstractNumId="3">
-    <w:lvl w:ilvl="0">
-      <w:start w:val="1"/>
-      <w:numFmt w:val="bullet"/>
-      <w:lvlText w:val="-"/>
-      <w:lvlJc w:val="right"/>
-      <w:pPr>
-        <w:ind w:left="720" w:hanging="360"/>
-      </w:pPr>
-      <w:rPr>
-        <w:rFonts w:ascii="Open Sans" w:cs="Open Sans" w:eastAsia="Open Sans" w:hAnsi="Open Sans"/>
-        <w:b w:val="0"/>
-        <w:i w:val="0"/>
-        <w:smallCaps w:val="0"/>
-        <w:strike w:val="0"/>
-        <w:color w:val="695d46"/>
-        <w:sz w:val="36"/>
-        <w:szCs w:val="36"/>
-        <w:u w:val="none"/>
-        <w:shd w:fill="auto" w:val="clear"/>
-        <w:vertAlign w:val="baseline"/>
-      </w:rPr>
-    </w:lvl>
-    <w:lvl w:ilvl="1">
-      <w:start w:val="1"/>
-      <w:numFmt w:val="bullet"/>
-      <w:lvlText w:val="-"/>
-      <w:lvlJc w:val="right"/>
-      <w:pPr>
-        <w:ind w:left="1440" w:hanging="360"/>
-      </w:pPr>
-      <w:rPr>
-        <w:rFonts w:ascii="Open Sans" w:cs="Open Sans" w:eastAsia="Open Sans" w:hAnsi="Open Sans"/>
-        <w:b w:val="0"/>
-        <w:i w:val="0"/>
-        <w:smallCaps w:val="0"/>
-        <w:strike w:val="0"/>
-        <w:color w:val="695d46"/>
-        <w:sz w:val="28"/>
-        <w:szCs w:val="28"/>
-        <w:u w:val="none"/>
-        <w:shd w:fill="auto" w:val="clear"/>
-        <w:vertAlign w:val="baseline"/>
-      </w:rPr>
-    </w:lvl>
-    <w:lvl w:ilvl="2">
-      <w:start w:val="1"/>
-      <w:numFmt w:val="bullet"/>
-      <w:lvlText w:val="-"/>
-      <w:lvlJc w:val="right"/>
-      <w:pPr>
-        <w:ind w:left="2160" w:hanging="360"/>
-      </w:pPr>
-      <w:rPr>
-        <w:rFonts w:ascii="Open Sans" w:cs="Open Sans" w:eastAsia="Open Sans" w:hAnsi="Open Sans"/>
-        <w:b w:val="0"/>
-        <w:i w:val="0"/>
-        <w:smallCaps w:val="0"/>
-        <w:strike w:val="0"/>
-        <w:color w:val="695d46"/>
-        <w:sz w:val="28"/>
-        <w:szCs w:val="28"/>
-        <w:u w:val="none"/>
-        <w:shd w:fill="auto" w:val="clear"/>
-        <w:vertAlign w:val="baseline"/>
-      </w:rPr>
-    </w:lvl>
-    <w:lvl w:ilvl="3">
-      <w:start w:val="1"/>
-      <w:numFmt w:val="bullet"/>
-      <w:lvlText w:val="-"/>
-      <w:lvlJc w:val="right"/>
-      <w:pPr>
-        <w:ind w:left="2880" w:hanging="360"/>
-      </w:pPr>
-      <w:rPr>
-        <w:rFonts w:ascii="Open Sans" w:cs="Open Sans" w:eastAsia="Open Sans" w:hAnsi="Open Sans"/>
-        <w:b w:val="0"/>
-        <w:i w:val="0"/>
-        <w:smallCaps w:val="0"/>
-        <w:strike w:val="0"/>
-        <w:color w:val="695d46"/>
-        <w:sz w:val="28"/>
-        <w:szCs w:val="28"/>
-        <w:u w:val="none"/>
-        <w:shd w:fill="auto" w:val="clear"/>
-        <w:vertAlign w:val="baseline"/>
-      </w:rPr>
-    </w:lvl>
-    <w:lvl w:ilvl="4">
-      <w:start w:val="1"/>
-      <w:numFmt w:val="bullet"/>
-      <w:lvlText w:val="-"/>
-      <w:lvlJc w:val="right"/>
-      <w:pPr>
-        <w:ind w:left="3600" w:hanging="360"/>
-      </w:pPr>
-      <w:rPr>
-        <w:rFonts w:ascii="Open Sans" w:cs="Open Sans" w:eastAsia="Open Sans" w:hAnsi="Open Sans"/>
-        <w:b w:val="0"/>
-        <w:i w:val="0"/>
-        <w:smallCaps w:val="0"/>
-        <w:strike w:val="0"/>
-        <w:color w:val="695d46"/>
-        <w:sz w:val="28"/>
-        <w:szCs w:val="28"/>
-        <w:u w:val="none"/>
-        <w:shd w:fill="auto" w:val="clear"/>
-        <w:vertAlign w:val="baseline"/>
-      </w:rPr>
-    </w:lvl>
-    <w:lvl w:ilvl="5">
-      <w:start w:val="1"/>
-      <w:numFmt w:val="bullet"/>
-      <w:lvlText w:val="-"/>
-      <w:lvlJc w:val="right"/>
-      <w:pPr>
-        <w:ind w:left="4320" w:hanging="360"/>
-      </w:pPr>
-      <w:rPr>
-        <w:rFonts w:ascii="Open Sans" w:cs="Open Sans" w:eastAsia="Open Sans" w:hAnsi="Open Sans"/>
-        <w:b w:val="0"/>
-        <w:i w:val="0"/>
-        <w:smallCaps w:val="0"/>
-        <w:strike w:val="0"/>
-        <w:color w:val="695d46"/>
-        <w:sz w:val="28"/>
-        <w:szCs w:val="28"/>
-        <w:u w:val="none"/>
-        <w:shd w:fill="auto" w:val="clear"/>
-        <w:vertAlign w:val="baseline"/>
-      </w:rPr>
-    </w:lvl>
-    <w:lvl w:ilvl="6">
-      <w:start w:val="1"/>
-      <w:numFmt w:val="bullet"/>
-      <w:lvlText w:val="-"/>
-      <w:lvlJc w:val="right"/>
-      <w:pPr>
-        <w:ind w:left="5040" w:hanging="360"/>
-      </w:pPr>
-      <w:rPr>
-        <w:rFonts w:ascii="Open Sans" w:cs="Open Sans" w:eastAsia="Open Sans" w:hAnsi="Open Sans"/>
-        <w:b w:val="0"/>
-        <w:i w:val="0"/>
-        <w:smallCaps w:val="0"/>
-        <w:strike w:val="0"/>
-        <w:color w:val="695d46"/>
-        <w:sz w:val="28"/>
-        <w:szCs w:val="28"/>
-        <w:u w:val="none"/>
-        <w:shd w:fill="auto" w:val="clear"/>
-        <w:vertAlign w:val="baseline"/>
-      </w:rPr>
-    </w:lvl>
-    <w:lvl w:ilvl="7">
-      <w:start w:val="1"/>
-      <w:numFmt w:val="bullet"/>
-      <w:lvlText w:val="-"/>
-      <w:lvlJc w:val="right"/>
-      <w:pPr>
-        <w:ind w:left="5760" w:hanging="360"/>
-      </w:pPr>
-      <w:rPr>
-        <w:rFonts w:ascii="Open Sans" w:cs="Open Sans" w:eastAsia="Open Sans" w:hAnsi="Open Sans"/>
-        <w:b w:val="0"/>
-        <w:i w:val="0"/>
-        <w:smallCaps w:val="0"/>
-        <w:strike w:val="0"/>
-        <w:color w:val="695d46"/>
-        <w:sz w:val="28"/>
-        <w:szCs w:val="28"/>
-        <w:u w:val="none"/>
-        <w:shd w:fill="auto" w:val="clear"/>
-        <w:vertAlign w:val="baseline"/>
-      </w:rPr>
-    </w:lvl>
-    <w:lvl w:ilvl="8">
-      <w:start w:val="1"/>
-      <w:numFmt w:val="bullet"/>
-      <w:lvlText w:val="-"/>
-      <w:lvlJc w:val="right"/>
-      <w:pPr>
-        <w:ind w:left="6480" w:hanging="360"/>
-      </w:pPr>
-      <w:rPr>
-        <w:rFonts w:ascii="Open Sans" w:cs="Open Sans" w:eastAsia="Open Sans" w:hAnsi="Open Sans"/>
-        <w:b w:val="0"/>
-        <w:i w:val="0"/>
-        <w:smallCaps w:val="0"/>
-        <w:strike w:val="0"/>
-        <w:color w:val="695d46"/>
-        <w:sz w:val="28"/>
-        <w:szCs w:val="28"/>
-        <w:u w:val="none"/>
-        <w:shd w:fill="auto" w:val="clear"/>
-        <w:vertAlign w:val="baseline"/>
-      </w:rPr>
-    </w:lvl>
-  </w:abstractNum>
-  <w:abstractNum w:abstractNumId="4">
+  <w:abstractNum w:abstractNumId="3" w15:restartNumberingAfterBreak="0">
+    <w:nsid w:val="470E32A9"/>
+    <w:multiLevelType w:val="multilevel"/>
+    <w:tmpl w:val="797854DE"/>
     <w:lvl w:ilvl="0">
       <w:start w:val="1"/>
       <w:numFmt w:val="bullet"/>
@@ -1858,7 +5121,10 @@
       </w:rPr>
     </w:lvl>
   </w:abstractNum>
-  <w:abstractNum w:abstractNumId="5">
+  <w:abstractNum w:abstractNumId="4" w15:restartNumberingAfterBreak="0">
+    <w:nsid w:val="476A7960"/>
+    <w:multiLevelType w:val="multilevel"/>
+    <w:tmpl w:val="4328CEC8"/>
     <w:lvl w:ilvl="0">
       <w:start w:val="1"/>
       <w:numFmt w:val="bullet"/>
@@ -1968,7 +5234,10 @@
       </w:rPr>
     </w:lvl>
   </w:abstractNum>
-  <w:abstractNum w:abstractNumId="6">
+  <w:abstractNum w:abstractNumId="5" w15:restartNumberingAfterBreak="0">
+    <w:nsid w:val="48EF4F11"/>
+    <w:multiLevelType w:val="multilevel"/>
+    <w:tmpl w:val="ED404C3C"/>
     <w:lvl w:ilvl="0">
       <w:start w:val="1"/>
       <w:numFmt w:val="bullet"/>
@@ -2079,35 +5348,35 @@
     </w:lvl>
   </w:abstractNum>
   <w:num w:numId="1">
+    <w:abstractNumId w:val="4"/>
+  </w:num>
+  <w:num w:numId="2">
+    <w:abstractNumId w:val="3"/>
+  </w:num>
+  <w:num w:numId="3">
     <w:abstractNumId w:val="1"/>
   </w:num>
-  <w:num w:numId="2">
+  <w:num w:numId="4">
+    <w:abstractNumId w:val="0"/>
+  </w:num>
+  <w:num w:numId="5">
     <w:abstractNumId w:val="2"/>
   </w:num>
-  <w:num w:numId="3">
-    <w:abstractNumId w:val="3"/>
-  </w:num>
-  <w:num w:numId="4">
-    <w:abstractNumId w:val="4"/>
-  </w:num>
-  <w:num w:numId="5">
+  <w:num w:numId="6">
     <w:abstractNumId w:val="5"/>
-  </w:num>
-  <w:num w:numId="6">
-    <w:abstractNumId w:val="6"/>
   </w:num>
 </w:numbering>
 </file>
 
 <file path=word/styles.xml><?xml version="1.0" encoding="utf-8"?>
-<w:styles xmlns:mc="http://schemas.openxmlformats.org/markup-compatibility/2006" xmlns:o="urn:schemas-microsoft-com:office:office" xmlns:r="http://schemas.openxmlformats.org/officeDocument/2006/relationships" xmlns:m="http://schemas.openxmlformats.org/officeDocument/2006/math" xmlns:v="urn:schemas-microsoft-com:vml" xmlns:wp="http://schemas.openxmlformats.org/drawingml/2006/wordprocessingDrawing" xmlns:w10="urn:schemas-microsoft-com:office:word" xmlns:w="http://schemas.openxmlformats.org/wordprocessingml/2006/main" xmlns:wne="http://schemas.microsoft.com/office/word/2006/wordml" xmlns:sl="http://schemas.openxmlformats.org/schemaLibrary/2006/main" xmlns:a="http://schemas.openxmlformats.org/drawingml/2006/main" xmlns:pic="http://schemas.openxmlformats.org/drawingml/2006/picture" xmlns:c="http://schemas.openxmlformats.org/drawingml/2006/chart" xmlns:lc="http://schemas.openxmlformats.org/drawingml/2006/lockedCanvas" xmlns:dgm="http://schemas.openxmlformats.org/drawingml/2006/diagram" xmlns:wps="http://schemas.microsoft.com/office/word/2010/wordprocessingShape" xmlns:wpg="http://schemas.microsoft.com/office/word/2010/wordprocessingGroup" xmlns:w14="http://schemas.microsoft.com/office/word/2010/wordml" xmlns:w15="http://schemas.microsoft.com/office/word/2012/wordml">
+<w:styles xmlns:mc="http://schemas.openxmlformats.org/markup-compatibility/2006" xmlns:r="http://schemas.openxmlformats.org/officeDocument/2006/relationships" xmlns:w="http://schemas.openxmlformats.org/wordprocessingml/2006/main" xmlns:w14="http://schemas.microsoft.com/office/word/2010/wordml" xmlns:w15="http://schemas.microsoft.com/office/word/2012/wordml" xmlns:w16se="http://schemas.microsoft.com/office/word/2015/wordml/symex" mc:Ignorable="w14 w15 w16se">
   <w:docDefaults>
     <w:rPrDefault>
       <w:rPr>
-        <w:rFonts w:ascii="Arial" w:cs="Arial" w:eastAsia="Arial" w:hAnsi="Arial"/>
+        <w:rFonts w:ascii="Arial" w:eastAsia="Arial" w:hAnsi="Arial" w:cs="Arial"/>
         <w:sz w:val="22"/>
         <w:szCs w:val="22"/>
-        <w:lang w:val="ru"/>
+        <w:lang w:val="ru" w:eastAsia="ru-RU" w:bidi="ar-SA"/>
       </w:rPr>
     </w:rPrDefault>
     <w:pPrDefault>
@@ -2116,37 +5385,409 @@
       </w:pPr>
     </w:pPrDefault>
   </w:docDefaults>
-  <w:style w:type="paragraph" w:styleId="Normal" w:default="1">
-    <w:name w:val="normal"/>
+  <w:latentStyles w:defLockedState="0" w:defUIPriority="99" w:defSemiHidden="0" w:defUnhideWhenUsed="0" w:defQFormat="0" w:count="371">
+    <w:lsdException w:name="Normal" w:uiPriority="0" w:qFormat="1"/>
+    <w:lsdException w:name="heading 1" w:uiPriority="9" w:qFormat="1"/>
+    <w:lsdException w:name="heading 2" w:semiHidden="1" w:uiPriority="9" w:unhideWhenUsed="1" w:qFormat="1"/>
+    <w:lsdException w:name="heading 3" w:semiHidden="1" w:uiPriority="9" w:unhideWhenUsed="1" w:qFormat="1"/>
+    <w:lsdException w:name="heading 4" w:semiHidden="1" w:uiPriority="9" w:unhideWhenUsed="1" w:qFormat="1"/>
+    <w:lsdException w:name="heading 5" w:semiHidden="1" w:uiPriority="9" w:unhideWhenUsed="1" w:qFormat="1"/>
+    <w:lsdException w:name="heading 6" w:semiHidden="1" w:uiPriority="9" w:unhideWhenUsed="1" w:qFormat="1"/>
+    <w:lsdException w:name="heading 7" w:semiHidden="1" w:uiPriority="9" w:unhideWhenUsed="1" w:qFormat="1"/>
+    <w:lsdException w:name="heading 8" w:semiHidden="1" w:uiPriority="9" w:unhideWhenUsed="1" w:qFormat="1"/>
+    <w:lsdException w:name="heading 9" w:semiHidden="1" w:uiPriority="9" w:unhideWhenUsed="1" w:qFormat="1"/>
+    <w:lsdException w:name="index 1" w:semiHidden="1" w:unhideWhenUsed="1"/>
+    <w:lsdException w:name="index 2" w:semiHidden="1" w:unhideWhenUsed="1"/>
+    <w:lsdException w:name="index 3" w:semiHidden="1" w:unhideWhenUsed="1"/>
+    <w:lsdException w:name="index 4" w:semiHidden="1" w:unhideWhenUsed="1"/>
+    <w:lsdException w:name="index 5" w:semiHidden="1" w:unhideWhenUsed="1"/>
+    <w:lsdException w:name="index 6" w:semiHidden="1" w:unhideWhenUsed="1"/>
+    <w:lsdException w:name="index 7" w:semiHidden="1" w:unhideWhenUsed="1"/>
+    <w:lsdException w:name="index 8" w:semiHidden="1" w:unhideWhenUsed="1"/>
+    <w:lsdException w:name="index 9" w:semiHidden="1" w:unhideWhenUsed="1"/>
+    <w:lsdException w:name="toc 1" w:semiHidden="1" w:uiPriority="39" w:unhideWhenUsed="1"/>
+    <w:lsdException w:name="toc 2" w:semiHidden="1" w:uiPriority="39" w:unhideWhenUsed="1"/>
+    <w:lsdException w:name="toc 3" w:semiHidden="1" w:uiPriority="39" w:unhideWhenUsed="1"/>
+    <w:lsdException w:name="toc 4" w:semiHidden="1" w:uiPriority="39" w:unhideWhenUsed="1"/>
+    <w:lsdException w:name="toc 5" w:semiHidden="1" w:uiPriority="39" w:unhideWhenUsed="1"/>
+    <w:lsdException w:name="toc 6" w:semiHidden="1" w:uiPriority="39" w:unhideWhenUsed="1"/>
+    <w:lsdException w:name="toc 7" w:semiHidden="1" w:uiPriority="39" w:unhideWhenUsed="1"/>
+    <w:lsdException w:name="toc 8" w:semiHidden="1" w:uiPriority="39" w:unhideWhenUsed="1"/>
+    <w:lsdException w:name="toc 9" w:semiHidden="1" w:uiPriority="39" w:unhideWhenUsed="1"/>
+    <w:lsdException w:name="Normal Indent" w:semiHidden="1" w:unhideWhenUsed="1"/>
+    <w:lsdException w:name="footnote text" w:semiHidden="1" w:unhideWhenUsed="1"/>
+    <w:lsdException w:name="annotation text" w:semiHidden="1" w:unhideWhenUsed="1"/>
+    <w:lsdException w:name="header" w:semiHidden="1" w:unhideWhenUsed="1"/>
+    <w:lsdException w:name="footer" w:semiHidden="1" w:unhideWhenUsed="1"/>
+    <w:lsdException w:name="index heading" w:semiHidden="1" w:unhideWhenUsed="1"/>
+    <w:lsdException w:name="caption" w:semiHidden="1" w:uiPriority="35" w:unhideWhenUsed="1" w:qFormat="1"/>
+    <w:lsdException w:name="table of figures" w:semiHidden="1" w:unhideWhenUsed="1"/>
+    <w:lsdException w:name="envelope address" w:semiHidden="1" w:unhideWhenUsed="1"/>
+    <w:lsdException w:name="envelope return" w:semiHidden="1" w:unhideWhenUsed="1"/>
+    <w:lsdException w:name="footnote reference" w:semiHidden="1" w:unhideWhenUsed="1"/>
+    <w:lsdException w:name="annotation reference" w:semiHidden="1" w:unhideWhenUsed="1"/>
+    <w:lsdException w:name="line number" w:semiHidden="1" w:unhideWhenUsed="1"/>
+    <w:lsdException w:name="page number" w:semiHidden="1" w:unhideWhenUsed="1"/>
+    <w:lsdException w:name="endnote reference" w:semiHidden="1" w:unhideWhenUsed="1"/>
+    <w:lsdException w:name="endnote text" w:semiHidden="1" w:unhideWhenUsed="1"/>
+    <w:lsdException w:name="table of authorities" w:semiHidden="1" w:unhideWhenUsed="1"/>
+    <w:lsdException w:name="macro" w:semiHidden="1" w:unhideWhenUsed="1"/>
+    <w:lsdException w:name="toa heading" w:semiHidden="1" w:unhideWhenUsed="1"/>
+    <w:lsdException w:name="List" w:semiHidden="1" w:unhideWhenUsed="1"/>
+    <w:lsdException w:name="List Bullet" w:semiHidden="1" w:unhideWhenUsed="1"/>
+    <w:lsdException w:name="List Number" w:semiHidden="1" w:unhideWhenUsed="1"/>
+    <w:lsdException w:name="List 2" w:semiHidden="1" w:unhideWhenUsed="1"/>
+    <w:lsdException w:name="List 3" w:semiHidden="1" w:unhideWhenUsed="1"/>
+    <w:lsdException w:name="List 4" w:semiHidden="1" w:unhideWhenUsed="1"/>
+    <w:lsdException w:name="List 5" w:semiHidden="1" w:unhideWhenUsed="1"/>
+    <w:lsdException w:name="List Bullet 2" w:semiHidden="1" w:unhideWhenUsed="1"/>
+    <w:lsdException w:name="List Bullet 3" w:semiHidden="1" w:unhideWhenUsed="1"/>
+    <w:lsdException w:name="List Bullet 4" w:semiHidden="1" w:unhideWhenUsed="1"/>
+    <w:lsdException w:name="List Bullet 5" w:semiHidden="1" w:unhideWhenUsed="1"/>
+    <w:lsdException w:name="List Number 2" w:semiHidden="1" w:unhideWhenUsed="1"/>
+    <w:lsdException w:name="List Number 3" w:semiHidden="1" w:unhideWhenUsed="1"/>
+    <w:lsdException w:name="List Number 4" w:semiHidden="1" w:unhideWhenUsed="1"/>
+    <w:lsdException w:name="List Number 5" w:semiHidden="1" w:unhideWhenUsed="1"/>
+    <w:lsdException w:name="Title" w:uiPriority="10" w:qFormat="1"/>
+    <w:lsdException w:name="Closing" w:semiHidden="1" w:unhideWhenUsed="1"/>
+    <w:lsdException w:name="Signature" w:semiHidden="1" w:unhideWhenUsed="1"/>
+    <w:lsdException w:name="Default Paragraph Font" w:semiHidden="1" w:uiPriority="1" w:unhideWhenUsed="1"/>
+    <w:lsdException w:name="Body Text" w:semiHidden="1" w:unhideWhenUsed="1"/>
+    <w:lsdException w:name="Body Text Indent" w:semiHidden="1" w:unhideWhenUsed="1"/>
+    <w:lsdException w:name="List Continue" w:semiHidden="1" w:unhideWhenUsed="1"/>
+    <w:lsdException w:name="List Continue 2" w:semiHidden="1" w:unhideWhenUsed="1"/>
+    <w:lsdException w:name="List Continue 3" w:semiHidden="1" w:unhideWhenUsed="1"/>
+    <w:lsdException w:name="List Continue 4" w:semiHidden="1" w:unhideWhenUsed="1"/>
+    <w:lsdException w:name="List Continue 5" w:semiHidden="1" w:unhideWhenUsed="1"/>
+    <w:lsdException w:name="Message Header" w:semiHidden="1" w:unhideWhenUsed="1"/>
+    <w:lsdException w:name="Subtitle" w:uiPriority="11" w:qFormat="1"/>
+    <w:lsdException w:name="Salutation" w:semiHidden="1" w:unhideWhenUsed="1"/>
+    <w:lsdException w:name="Date" w:semiHidden="1" w:unhideWhenUsed="1"/>
+    <w:lsdException w:name="Body Text First Indent" w:semiHidden="1" w:unhideWhenUsed="1"/>
+    <w:lsdException w:name="Body Text First Indent 2" w:semiHidden="1" w:unhideWhenUsed="1"/>
+    <w:lsdException w:name="Note Heading" w:semiHidden="1" w:unhideWhenUsed="1"/>
+    <w:lsdException w:name="Body Text 2" w:semiHidden="1" w:unhideWhenUsed="1"/>
+    <w:lsdException w:name="Body Text 3" w:semiHidden="1" w:unhideWhenUsed="1"/>
+    <w:lsdException w:name="Body Text Indent 2" w:semiHidden="1" w:unhideWhenUsed="1"/>
+    <w:lsdException w:name="Body Text Indent 3" w:semiHidden="1" w:unhideWhenUsed="1"/>
+    <w:lsdException w:name="Block Text" w:semiHidden="1" w:unhideWhenUsed="1"/>
+    <w:lsdException w:name="Hyperlink" w:semiHidden="1" w:unhideWhenUsed="1"/>
+    <w:lsdException w:name="FollowedHyperlink" w:semiHidden="1" w:unhideWhenUsed="1"/>
+    <w:lsdException w:name="Strong" w:uiPriority="22" w:qFormat="1"/>
+    <w:lsdException w:name="Emphasis" w:uiPriority="20" w:qFormat="1"/>
+    <w:lsdException w:name="Document Map" w:semiHidden="1" w:unhideWhenUsed="1"/>
+    <w:lsdException w:name="Plain Text" w:semiHidden="1" w:unhideWhenUsed="1"/>
+    <w:lsdException w:name="E-mail Signature" w:semiHidden="1" w:unhideWhenUsed="1"/>
+    <w:lsdException w:name="HTML Top of Form" w:semiHidden="1" w:unhideWhenUsed="1"/>
+    <w:lsdException w:name="HTML Bottom of Form" w:semiHidden="1" w:unhideWhenUsed="1"/>
+    <w:lsdException w:name="Normal (Web)" w:semiHidden="1" w:unhideWhenUsed="1"/>
+    <w:lsdException w:name="HTML Acronym" w:semiHidden="1" w:unhideWhenUsed="1"/>
+    <w:lsdException w:name="HTML Address" w:semiHidden="1" w:unhideWhenUsed="1"/>
+    <w:lsdException w:name="HTML Cite" w:semiHidden="1" w:unhideWhenUsed="1"/>
+    <w:lsdException w:name="HTML Code" w:semiHidden="1" w:unhideWhenUsed="1"/>
+    <w:lsdException w:name="HTML Definition" w:semiHidden="1" w:unhideWhenUsed="1"/>
+    <w:lsdException w:name="HTML Keyboard" w:semiHidden="1" w:unhideWhenUsed="1"/>
+    <w:lsdException w:name="HTML Preformatted" w:semiHidden="1" w:unhideWhenUsed="1"/>
+    <w:lsdException w:name="HTML Sample" w:semiHidden="1" w:unhideWhenUsed="1"/>
+    <w:lsdException w:name="HTML Typewriter" w:semiHidden="1" w:unhideWhenUsed="1"/>
+    <w:lsdException w:name="HTML Variable" w:semiHidden="1" w:unhideWhenUsed="1"/>
+    <w:lsdException w:name="Normal Table" w:semiHidden="1" w:unhideWhenUsed="1"/>
+    <w:lsdException w:name="annotation subject" w:semiHidden="1" w:unhideWhenUsed="1"/>
+    <w:lsdException w:name="No List" w:semiHidden="1" w:unhideWhenUsed="1"/>
+    <w:lsdException w:name="Outline List 1" w:semiHidden="1" w:unhideWhenUsed="1"/>
+    <w:lsdException w:name="Outline List 2" w:semiHidden="1" w:unhideWhenUsed="1"/>
+    <w:lsdException w:name="Outline List 3" w:semiHidden="1" w:unhideWhenUsed="1"/>
+    <w:lsdException w:name="Table Simple 1" w:semiHidden="1" w:unhideWhenUsed="1"/>
+    <w:lsdException w:name="Table Simple 2" w:semiHidden="1" w:unhideWhenUsed="1"/>
+    <w:lsdException w:name="Table Simple 3" w:semiHidden="1" w:unhideWhenUsed="1"/>
+    <w:lsdException w:name="Table Classic 1" w:semiHidden="1" w:unhideWhenUsed="1"/>
+    <w:lsdException w:name="Table Classic 2" w:semiHidden="1" w:unhideWhenUsed="1"/>
+    <w:lsdException w:name="Table Classic 3" w:semiHidden="1" w:unhideWhenUsed="1"/>
+    <w:lsdException w:name="Table Classic 4" w:semiHidden="1" w:unhideWhenUsed="1"/>
+    <w:lsdException w:name="Table Colorful 1" w:semiHidden="1" w:unhideWhenUsed="1"/>
+    <w:lsdException w:name="Table Colorful 2" w:semiHidden="1" w:unhideWhenUsed="1"/>
+    <w:lsdException w:name="Table Colorful 3" w:semiHidden="1" w:unhideWhenUsed="1"/>
+    <w:lsdException w:name="Table Columns 1" w:semiHidden="1" w:unhideWhenUsed="1"/>
+    <w:lsdException w:name="Table Columns 2" w:semiHidden="1" w:unhideWhenUsed="1"/>
+    <w:lsdException w:name="Table Columns 3" w:semiHidden="1" w:unhideWhenUsed="1"/>
+    <w:lsdException w:name="Table Columns 4" w:semiHidden="1" w:unhideWhenUsed="1"/>
+    <w:lsdException w:name="Table Columns 5" w:semiHidden="1" w:unhideWhenUsed="1"/>
+    <w:lsdException w:name="Table Grid 1" w:semiHidden="1" w:unhideWhenUsed="1"/>
+    <w:lsdException w:name="Table Grid 2" w:semiHidden="1" w:unhideWhenUsed="1"/>
+    <w:lsdException w:name="Table Grid 3" w:semiHidden="1" w:unhideWhenUsed="1"/>
+    <w:lsdException w:name="Table Grid 4" w:semiHidden="1" w:unhideWhenUsed="1"/>
+    <w:lsdException w:name="Table Grid 5" w:semiHidden="1" w:unhideWhenUsed="1"/>
+    <w:lsdException w:name="Table Grid 6" w:semiHidden="1" w:unhideWhenUsed="1"/>
+    <w:lsdException w:name="Table Grid 7" w:semiHidden="1" w:unhideWhenUsed="1"/>
+    <w:lsdException w:name="Table Grid 8" w:semiHidden="1" w:unhideWhenUsed="1"/>
+    <w:lsdException w:name="Table List 1" w:semiHidden="1" w:unhideWhenUsed="1"/>
+    <w:lsdException w:name="Table List 2" w:semiHidden="1" w:unhideWhenUsed="1"/>
+    <w:lsdException w:name="Table List 3" w:semiHidden="1" w:unhideWhenUsed="1"/>
+    <w:lsdException w:name="Table List 4" w:semiHidden="1" w:unhideWhenUsed="1"/>
+    <w:lsdException w:name="Table List 5" w:semiHidden="1" w:unhideWhenUsed="1"/>
+    <w:lsdException w:name="Table List 6" w:semiHidden="1" w:unhideWhenUsed="1"/>
+    <w:lsdException w:name="Table List 7" w:semiHidden="1" w:unhideWhenUsed="1"/>
+    <w:lsdException w:name="Table List 8" w:semiHidden="1" w:unhideWhenUsed="1"/>
+    <w:lsdException w:name="Table 3D effects 1" w:semiHidden="1" w:unhideWhenUsed="1"/>
+    <w:lsdException w:name="Table 3D effects 2" w:semiHidden="1" w:unhideWhenUsed="1"/>
+    <w:lsdException w:name="Table 3D effects 3" w:semiHidden="1" w:unhideWhenUsed="1"/>
+    <w:lsdException w:name="Table Contemporary" w:semiHidden="1" w:unhideWhenUsed="1"/>
+    <w:lsdException w:name="Table Elegant" w:semiHidden="1" w:unhideWhenUsed="1"/>
+    <w:lsdException w:name="Table Professional" w:semiHidden="1" w:unhideWhenUsed="1"/>
+    <w:lsdException w:name="Table Subtle 1" w:semiHidden="1" w:unhideWhenUsed="1"/>
+    <w:lsdException w:name="Table Subtle 2" w:semiHidden="1" w:unhideWhenUsed="1"/>
+    <w:lsdException w:name="Table Web 1" w:semiHidden="1" w:unhideWhenUsed="1"/>
+    <w:lsdException w:name="Table Web 2" w:semiHidden="1" w:unhideWhenUsed="1"/>
+    <w:lsdException w:name="Table Web 3" w:semiHidden="1" w:unhideWhenUsed="1"/>
+    <w:lsdException w:name="Balloon Text" w:semiHidden="1" w:unhideWhenUsed="1"/>
+    <w:lsdException w:name="Table Grid" w:uiPriority="39"/>
+    <w:lsdException w:name="Table Theme" w:semiHidden="1" w:unhideWhenUsed="1"/>
+    <w:lsdException w:name="Placeholder Text" w:semiHidden="1"/>
+    <w:lsdException w:name="No Spacing" w:uiPriority="1" w:qFormat="1"/>
+    <w:lsdException w:name="Light Shading" w:uiPriority="60"/>
+    <w:lsdException w:name="Light List" w:uiPriority="61"/>
+    <w:lsdException w:name="Light Grid" w:uiPriority="62"/>
+    <w:lsdException w:name="Medium Shading 1" w:uiPriority="63"/>
+    <w:lsdException w:name="Medium Shading 2" w:uiPriority="64"/>
+    <w:lsdException w:name="Medium List 1" w:uiPriority="65"/>
+    <w:lsdException w:name="Medium List 2" w:uiPriority="66"/>
+    <w:lsdException w:name="Medium Grid 1" w:uiPriority="67"/>
+    <w:lsdException w:name="Medium Grid 2" w:uiPriority="68"/>
+    <w:lsdException w:name="Medium Grid 3" w:uiPriority="69"/>
+    <w:lsdException w:name="Dark List" w:uiPriority="70"/>
+    <w:lsdException w:name="Colorful Shading" w:uiPriority="71"/>
+    <w:lsdException w:name="Colorful List" w:uiPriority="72"/>
+    <w:lsdException w:name="Colorful Grid" w:uiPriority="73"/>
+    <w:lsdException w:name="Light Shading Accent 1" w:uiPriority="60"/>
+    <w:lsdException w:name="Light List Accent 1" w:uiPriority="61"/>
+    <w:lsdException w:name="Light Grid Accent 1" w:uiPriority="62"/>
+    <w:lsdException w:name="Medium Shading 1 Accent 1" w:uiPriority="63"/>
+    <w:lsdException w:name="Medium Shading 2 Accent 1" w:uiPriority="64"/>
+    <w:lsdException w:name="Medium List 1 Accent 1" w:uiPriority="65"/>
+    <w:lsdException w:name="Revision" w:semiHidden="1"/>
+    <w:lsdException w:name="List Paragraph" w:uiPriority="34" w:qFormat="1"/>
+    <w:lsdException w:name="Quote" w:uiPriority="29" w:qFormat="1"/>
+    <w:lsdException w:name="Intense Quote" w:uiPriority="30" w:qFormat="1"/>
+    <w:lsdException w:name="Medium List 2 Accent 1" w:uiPriority="66"/>
+    <w:lsdException w:name="Medium Grid 1 Accent 1" w:uiPriority="67"/>
+    <w:lsdException w:name="Medium Grid 2 Accent 1" w:uiPriority="68"/>
+    <w:lsdException w:name="Medium Grid 3 Accent 1" w:uiPriority="69"/>
+    <w:lsdException w:name="Dark List Accent 1" w:uiPriority="70"/>
+    <w:lsdException w:name="Colorful Shading Accent 1" w:uiPriority="71"/>
+    <w:lsdException w:name="Colorful List Accent 1" w:uiPriority="72"/>
+    <w:lsdException w:name="Colorful Grid Accent 1" w:uiPriority="73"/>
+    <w:lsdException w:name="Light Shading Accent 2" w:uiPriority="60"/>
+    <w:lsdException w:name="Light List Accent 2" w:uiPriority="61"/>
+    <w:lsdException w:name="Light Grid Accent 2" w:uiPriority="62"/>
+    <w:lsdException w:name="Medium Shading 1 Accent 2" w:uiPriority="63"/>
+    <w:lsdException w:name="Medium Shading 2 Accent 2" w:uiPriority="64"/>
+    <w:lsdException w:name="Medium List 1 Accent 2" w:uiPriority="65"/>
+    <w:lsdException w:name="Medium List 2 Accent 2" w:uiPriority="66"/>
+    <w:lsdException w:name="Medium Grid 1 Accent 2" w:uiPriority="67"/>
+    <w:lsdException w:name="Medium Grid 2 Accent 2" w:uiPriority="68"/>
+    <w:lsdException w:name="Medium Grid 3 Accent 2" w:uiPriority="69"/>
+    <w:lsdException w:name="Dark List Accent 2" w:uiPriority="70"/>
+    <w:lsdException w:name="Colorful Shading Accent 2" w:uiPriority="71"/>
+    <w:lsdException w:name="Colorful List Accent 2" w:uiPriority="72"/>
+    <w:lsdException w:name="Colorful Grid Accent 2" w:uiPriority="73"/>
+    <w:lsdException w:name="Light Shading Accent 3" w:uiPriority="60"/>
+    <w:lsdException w:name="Light List Accent 3" w:uiPriority="61"/>
+    <w:lsdException w:name="Light Grid Accent 3" w:uiPriority="62"/>
+    <w:lsdException w:name="Medium Shading 1 Accent 3" w:uiPriority="63"/>
+    <w:lsdException w:name="Medium Shading 2 Accent 3" w:uiPriority="64"/>
+    <w:lsdException w:name="Medium List 1 Accent 3" w:uiPriority="65"/>
+    <w:lsdException w:name="Medium List 2 Accent 3" w:uiPriority="66"/>
+    <w:lsdException w:name="Medium Grid 1 Accent 3" w:uiPriority="67"/>
+    <w:lsdException w:name="Medium Grid 2 Accent 3" w:uiPriority="68"/>
+    <w:lsdException w:name="Medium Grid 3 Accent 3" w:uiPriority="69"/>
+    <w:lsdException w:name="Dark List Accent 3" w:uiPriority="70"/>
+    <w:lsdException w:name="Colorful Shading Accent 3" w:uiPriority="71"/>
+    <w:lsdException w:name="Colorful List Accent 3" w:uiPriority="72"/>
+    <w:lsdException w:name="Colorful Grid Accent 3" w:uiPriority="73"/>
+    <w:lsdException w:name="Light Shading Accent 4" w:uiPriority="60"/>
+    <w:lsdException w:name="Light List Accent 4" w:uiPriority="61"/>
+    <w:lsdException w:name="Light Grid Accent 4" w:uiPriority="62"/>
+    <w:lsdException w:name="Medium Shading 1 Accent 4" w:uiPriority="63"/>
+    <w:lsdException w:name="Medium Shading 2 Accent 4" w:uiPriority="64"/>
+    <w:lsdException w:name="Medium List 1 Accent 4" w:uiPriority="65"/>
+    <w:lsdException w:name="Medium List 2 Accent 4" w:uiPriority="66"/>
+    <w:lsdException w:name="Medium Grid 1 Accent 4" w:uiPriority="67"/>
+    <w:lsdException w:name="Medium Grid 2 Accent 4" w:uiPriority="68"/>
+    <w:lsdException w:name="Medium Grid 3 Accent 4" w:uiPriority="69"/>
+    <w:lsdException w:name="Dark List Accent 4" w:uiPriority="70"/>
+    <w:lsdException w:name="Colorful Shading Accent 4" w:uiPriority="71"/>
+    <w:lsdException w:name="Colorful List Accent 4" w:uiPriority="72"/>
+    <w:lsdException w:name="Colorful Grid Accent 4" w:uiPriority="73"/>
+    <w:lsdException w:name="Light Shading Accent 5" w:uiPriority="60"/>
+    <w:lsdException w:name="Light List Accent 5" w:uiPriority="61"/>
+    <w:lsdException w:name="Light Grid Accent 5" w:uiPriority="62"/>
+    <w:lsdException w:name="Medium Shading 1 Accent 5" w:uiPriority="63"/>
+    <w:lsdException w:name="Medium Shading 2 Accent 5" w:uiPriority="64"/>
+    <w:lsdException w:name="Medium List 1 Accent 5" w:uiPriority="65"/>
+    <w:lsdException w:name="Medium List 2 Accent 5" w:uiPriority="66"/>
+    <w:lsdException w:name="Medium Grid 1 Accent 5" w:uiPriority="67"/>
+    <w:lsdException w:name="Medium Grid 2 Accent 5" w:uiPriority="68"/>
+    <w:lsdException w:name="Medium Grid 3 Accent 5" w:uiPriority="69"/>
+    <w:lsdException w:name="Dark List Accent 5" w:uiPriority="70"/>
+    <w:lsdException w:name="Colorful Shading Accent 5" w:uiPriority="71"/>
+    <w:lsdException w:name="Colorful List Accent 5" w:uiPriority="72"/>
+    <w:lsdException w:name="Colorful Grid Accent 5" w:uiPriority="73"/>
+    <w:lsdException w:name="Light Shading Accent 6" w:uiPriority="60"/>
+    <w:lsdException w:name="Light List Accent 6" w:uiPriority="61"/>
+    <w:lsdException w:name="Light Grid Accent 6" w:uiPriority="62"/>
+    <w:lsdException w:name="Medium Shading 1 Accent 6" w:uiPriority="63"/>
+    <w:lsdException w:name="Medium Shading 2 Accent 6" w:uiPriority="64"/>
+    <w:lsdException w:name="Medium List 1 Accent 6" w:uiPriority="65"/>
+    <w:lsdException w:name="Medium List 2 Accent 6" w:uiPriority="66"/>
+    <w:lsdException w:name="Medium Grid 1 Accent 6" w:uiPriority="67"/>
+    <w:lsdException w:name="Medium Grid 2 Accent 6" w:uiPriority="68"/>
+    <w:lsdException w:name="Medium Grid 3 Accent 6" w:uiPriority="69"/>
+    <w:lsdException w:name="Dark List Accent 6" w:uiPriority="70"/>
+    <w:lsdException w:name="Colorful Shading Accent 6" w:uiPriority="71"/>
+    <w:lsdException w:name="Colorful List Accent 6" w:uiPriority="72"/>
+    <w:lsdException w:name="Colorful Grid Accent 6" w:uiPriority="73"/>
+    <w:lsdException w:name="Subtle Emphasis" w:uiPriority="19" w:qFormat="1"/>
+    <w:lsdException w:name="Intense Emphasis" w:uiPriority="21" w:qFormat="1"/>
+    <w:lsdException w:name="Subtle Reference" w:uiPriority="31" w:qFormat="1"/>
+    <w:lsdException w:name="Intense Reference" w:uiPriority="32" w:qFormat="1"/>
+    <w:lsdException w:name="Book Title" w:uiPriority="33" w:qFormat="1"/>
+    <w:lsdException w:name="Bibliography" w:semiHidden="1" w:uiPriority="37" w:unhideWhenUsed="1"/>
+    <w:lsdException w:name="TOC Heading" w:semiHidden="1" w:uiPriority="39" w:unhideWhenUsed="1" w:qFormat="1"/>
+    <w:lsdException w:name="Plain Table 1" w:uiPriority="41"/>
+    <w:lsdException w:name="Plain Table 2" w:uiPriority="42"/>
+    <w:lsdException w:name="Plain Table 3" w:uiPriority="43"/>
+    <w:lsdException w:name="Plain Table 4" w:uiPriority="44"/>
+    <w:lsdException w:name="Plain Table 5" w:uiPriority="45"/>
+    <w:lsdException w:name="Grid Table Light" w:uiPriority="40"/>
+    <w:lsdException w:name="Grid Table 1 Light" w:uiPriority="46"/>
+    <w:lsdException w:name="Grid Table 2" w:uiPriority="47"/>
+    <w:lsdException w:name="Grid Table 3" w:uiPriority="48"/>
+    <w:lsdException w:name="Grid Table 4" w:uiPriority="49"/>
+    <w:lsdException w:name="Grid Table 5 Dark" w:uiPriority="50"/>
+    <w:lsdException w:name="Grid Table 6 Colorful" w:uiPriority="51"/>
+    <w:lsdException w:name="Grid Table 7 Colorful" w:uiPriority="52"/>
+    <w:lsdException w:name="Grid Table 1 Light Accent 1" w:uiPriority="46"/>
+    <w:lsdException w:name="Grid Table 2 Accent 1" w:uiPriority="47"/>
+    <w:lsdException w:name="Grid Table 3 Accent 1" w:uiPriority="48"/>
+    <w:lsdException w:name="Grid Table 4 Accent 1" w:uiPriority="49"/>
+    <w:lsdException w:name="Grid Table 5 Dark Accent 1" w:uiPriority="50"/>
+    <w:lsdException w:name="Grid Table 6 Colorful Accent 1" w:uiPriority="51"/>
+    <w:lsdException w:name="Grid Table 7 Colorful Accent 1" w:uiPriority="52"/>
+    <w:lsdException w:name="Grid Table 1 Light Accent 2" w:uiPriority="46"/>
+    <w:lsdException w:name="Grid Table 2 Accent 2" w:uiPriority="47"/>
+    <w:lsdException w:name="Grid Table 3 Accent 2" w:uiPriority="48"/>
+    <w:lsdException w:name="Grid Table 4 Accent 2" w:uiPriority="49"/>
+    <w:lsdException w:name="Grid Table 5 Dark Accent 2" w:uiPriority="50"/>
+    <w:lsdException w:name="Grid Table 6 Colorful Accent 2" w:uiPriority="51"/>
+    <w:lsdException w:name="Grid Table 7 Colorful Accent 2" w:uiPriority="52"/>
+    <w:lsdException w:name="Grid Table 1 Light Accent 3" w:uiPriority="46"/>
+    <w:lsdException w:name="Grid Table 2 Accent 3" w:uiPriority="47"/>
+    <w:lsdException w:name="Grid Table 3 Accent 3" w:uiPriority="48"/>
+    <w:lsdException w:name="Grid Table 4 Accent 3" w:uiPriority="49"/>
+    <w:lsdException w:name="Grid Table 5 Dark Accent 3" w:uiPriority="50"/>
+    <w:lsdException w:name="Grid Table 6 Colorful Accent 3" w:uiPriority="51"/>
+    <w:lsdException w:name="Grid Table 7 Colorful Accent 3" w:uiPriority="52"/>
+    <w:lsdException w:name="Grid Table 1 Light Accent 4" w:uiPriority="46"/>
+    <w:lsdException w:name="Grid Table 2 Accent 4" w:uiPriority="47"/>
+    <w:lsdException w:name="Grid Table 3 Accent 4" w:uiPriority="48"/>
+    <w:lsdException w:name="Grid Table 4 Accent 4" w:uiPriority="49"/>
+    <w:lsdException w:name="Grid Table 5 Dark Accent 4" w:uiPriority="50"/>
+    <w:lsdException w:name="Grid Table 6 Colorful Accent 4" w:uiPriority="51"/>
+    <w:lsdException w:name="Grid Table 7 Colorful Accent 4" w:uiPriority="52"/>
+    <w:lsdException w:name="Grid Table 1 Light Accent 5" w:uiPriority="46"/>
+    <w:lsdException w:name="Grid Table 2 Accent 5" w:uiPriority="47"/>
+    <w:lsdException w:name="Grid Table 3 Accent 5" w:uiPriority="48"/>
+    <w:lsdException w:name="Grid Table 4 Accent 5" w:uiPriority="49"/>
+    <w:lsdException w:name="Grid Table 5 Dark Accent 5" w:uiPriority="50"/>
+    <w:lsdException w:name="Grid Table 6 Colorful Accent 5" w:uiPriority="51"/>
+    <w:lsdException w:name="Grid Table 7 Colorful Accent 5" w:uiPriority="52"/>
+    <w:lsdException w:name="Grid Table 1 Light Accent 6" w:uiPriority="46"/>
+    <w:lsdException w:name="Grid Table 2 Accent 6" w:uiPriority="47"/>
+    <w:lsdException w:name="Grid Table 3 Accent 6" w:uiPriority="48"/>
+    <w:lsdException w:name="Grid Table 4 Accent 6" w:uiPriority="49"/>
+    <w:lsdException w:name="Grid Table 5 Dark Accent 6" w:uiPriority="50"/>
+    <w:lsdException w:name="Grid Table 6 Colorful Accent 6" w:uiPriority="51"/>
+    <w:lsdException w:name="Grid Table 7 Colorful Accent 6" w:uiPriority="52"/>
+    <w:lsdException w:name="List Table 1 Light" w:uiPriority="46"/>
+    <w:lsdException w:name="List Table 2" w:uiPriority="47"/>
+    <w:lsdException w:name="List Table 3" w:uiPriority="48"/>
+    <w:lsdException w:name="List Table 4" w:uiPriority="49"/>
+    <w:lsdException w:name="List Table 5 Dark" w:uiPriority="50"/>
+    <w:lsdException w:name="List Table 6 Colorful" w:uiPriority="51"/>
+    <w:lsdException w:name="List Table 7 Colorful" w:uiPriority="52"/>
+    <w:lsdException w:name="List Table 1 Light Accent 1" w:uiPriority="46"/>
+    <w:lsdException w:name="List Table 2 Accent 1" w:uiPriority="47"/>
+    <w:lsdException w:name="List Table 3 Accent 1" w:uiPriority="48"/>
+    <w:lsdException w:name="List Table 4 Accent 1" w:uiPriority="49"/>
+    <w:lsdException w:name="List Table 5 Dark Accent 1" w:uiPriority="50"/>
+    <w:lsdException w:name="List Table 6 Colorful Accent 1" w:uiPriority="51"/>
+    <w:lsdException w:name="List Table 7 Colorful Accent 1" w:uiPriority="52"/>
+    <w:lsdException w:name="List Table 1 Light Accent 2" w:uiPriority="46"/>
+    <w:lsdException w:name="List Table 2 Accent 2" w:uiPriority="47"/>
+    <w:lsdException w:name="List Table 3 Accent 2" w:uiPriority="48"/>
+    <w:lsdException w:name="List Table 4 Accent 2" w:uiPriority="49"/>
+    <w:lsdException w:name="List Table 5 Dark Accent 2" w:uiPriority="50"/>
+    <w:lsdException w:name="List Table 6 Colorful Accent 2" w:uiPriority="51"/>
+    <w:lsdException w:name="List Table 7 Colorful Accent 2" w:uiPriority="52"/>
+    <w:lsdException w:name="List Table 1 Light Accent 3" w:uiPriority="46"/>
+    <w:lsdException w:name="List Table 2 Accent 3" w:uiPriority="47"/>
+    <w:lsdException w:name="List Table 3 Accent 3" w:uiPriority="48"/>
+    <w:lsdException w:name="List Table 4 Accent 3" w:uiPriority="49"/>
+    <w:lsdException w:name="List Table 5 Dark Accent 3" w:uiPriority="50"/>
+    <w:lsdException w:name="List Table 6 Colorful Accent 3" w:uiPriority="51"/>
+    <w:lsdException w:name="List Table 7 Colorful Accent 3" w:uiPriority="52"/>
+    <w:lsdException w:name="List Table 1 Light Accent 4" w:uiPriority="46"/>
+    <w:lsdException w:name="List Table 2 Accent 4" w:uiPriority="47"/>
+    <w:lsdException w:name="List Table 3 Accent 4" w:uiPriority="48"/>
+    <w:lsdException w:name="List Table 4 Accent 4" w:uiPriority="49"/>
+    <w:lsdException w:name="List Table 5 Dark Accent 4" w:uiPriority="50"/>
+    <w:lsdException w:name="List Table 6 Colorful Accent 4" w:uiPriority="51"/>
+    <w:lsdException w:name="List Table 7 Colorful Accent 4" w:uiPriority="52"/>
+    <w:lsdException w:name="List Table 1 Light Accent 5" w:uiPriority="46"/>
+    <w:lsdException w:name="List Table 2 Accent 5" w:uiPriority="47"/>
+    <w:lsdException w:name="List Table 3 Accent 5" w:uiPriority="48"/>
+    <w:lsdException w:name="List Table 4 Accent 5" w:uiPriority="49"/>
+    <w:lsdException w:name="List Table 5 Dark Accent 5" w:uiPriority="50"/>
+    <w:lsdException w:name="List Table 6 Colorful Accent 5" w:uiPriority="51"/>
+    <w:lsdException w:name="List Table 7 Colorful Accent 5" w:uiPriority="52"/>
+    <w:lsdException w:name="List Table 1 Light Accent 6" w:uiPriority="46"/>
+    <w:lsdException w:name="List Table 2 Accent 6" w:uiPriority="47"/>
+    <w:lsdException w:name="List Table 3 Accent 6" w:uiPriority="48"/>
+    <w:lsdException w:name="List Table 4 Accent 6" w:uiPriority="49"/>
+    <w:lsdException w:name="List Table 5 Dark Accent 6" w:uiPriority="50"/>
+    <w:lsdException w:name="List Table 6 Colorful Accent 6" w:uiPriority="51"/>
+    <w:lsdException w:name="List Table 7 Colorful Accent 6" w:uiPriority="52"/>
+  </w:latentStyles>
+  <w:style w:type="paragraph" w:default="1" w:styleId="a">
+    <w:name w:val="Normal"/>
   </w:style>
-  <w:style w:type="table" w:styleId="TableNormal" w:default="1">
-    <w:name w:val="Table Normal"/>
-  </w:style>
-  <w:style w:type="paragraph" w:styleId="Heading1">
+  <w:style w:type="paragraph" w:styleId="1">
     <w:name w:val="heading 1"/>
-    <w:basedOn w:val="Normal"/>
-    <w:next w:val="Normal"/>
+    <w:basedOn w:val="a"/>
+    <w:next w:val="a"/>
     <w:pPr>
-      <w:keepNext w:val="1"/>
-      <w:keepLines w:val="1"/>
-      <w:spacing w:after="200" w:before="200" w:lineRule="auto"/>
+      <w:keepNext/>
+      <w:keepLines/>
+      <w:spacing w:before="200" w:after="200"/>
+      <w:outlineLvl w:val="0"/>
     </w:pPr>
     <w:rPr>
-      <w:rFonts w:ascii="Calibri" w:cs="Calibri" w:eastAsia="Calibri" w:hAnsi="Calibri"/>
+      <w:rFonts w:ascii="Calibri" w:eastAsia="Calibri" w:hAnsi="Calibri" w:cs="Calibri"/>
       <w:color w:val="434343"/>
       <w:sz w:val="40"/>
       <w:szCs w:val="40"/>
     </w:rPr>
   </w:style>
-  <w:style w:type="paragraph" w:styleId="Heading2">
+  <w:style w:type="paragraph" w:styleId="2">
     <w:name w:val="heading 2"/>
-    <w:basedOn w:val="Normal"/>
-    <w:next w:val="Normal"/>
+    <w:basedOn w:val="a"/>
+    <w:next w:val="a"/>
     <w:pPr>
-      <w:keepNext w:val="1"/>
-      <w:keepLines w:val="1"/>
-      <w:spacing w:after="240" w:before="200" w:line="240" w:lineRule="auto"/>
+      <w:keepNext/>
+      <w:keepLines/>
+      <w:spacing w:before="200" w:after="240" w:line="240" w:lineRule="auto"/>
       <w:jc w:val="center"/>
+      <w:outlineLvl w:val="1"/>
     </w:pPr>
     <w:rPr>
       <w:color w:val="434343"/>
@@ -2154,30 +5795,31 @@
       <w:szCs w:val="30"/>
     </w:rPr>
   </w:style>
-  <w:style w:type="paragraph" w:styleId="Heading3">
+  <w:style w:type="paragraph" w:styleId="3">
     <w:name w:val="heading 3"/>
-    <w:basedOn w:val="Normal"/>
-    <w:next w:val="Normal"/>
+    <w:basedOn w:val="a"/>
+    <w:next w:val="a"/>
     <w:pPr>
-      <w:keepNext w:val="1"/>
-      <w:keepLines w:val="1"/>
-      <w:spacing w:after="80" w:before="320" w:lineRule="auto"/>
+      <w:keepNext/>
+      <w:keepLines/>
+      <w:spacing w:before="320" w:after="80"/>
+      <w:outlineLvl w:val="2"/>
     </w:pPr>
     <w:rPr>
-      <w:b w:val="0"/>
       <w:color w:val="434343"/>
       <w:sz w:val="28"/>
       <w:szCs w:val="28"/>
     </w:rPr>
   </w:style>
-  <w:style w:type="paragraph" w:styleId="Heading4">
+  <w:style w:type="paragraph" w:styleId="4">
     <w:name w:val="heading 4"/>
-    <w:basedOn w:val="Normal"/>
-    <w:next w:val="Normal"/>
+    <w:basedOn w:val="a"/>
+    <w:next w:val="a"/>
     <w:pPr>
-      <w:keepNext w:val="1"/>
-      <w:keepLines w:val="1"/>
-      <w:spacing w:after="80" w:before="280" w:lineRule="auto"/>
+      <w:keepNext/>
+      <w:keepLines/>
+      <w:spacing w:before="280" w:after="80"/>
+      <w:outlineLvl w:val="3"/>
     </w:pPr>
     <w:rPr>
       <w:color w:val="666666"/>
@@ -2185,63 +5827,97 @@
       <w:szCs w:val="24"/>
     </w:rPr>
   </w:style>
-  <w:style w:type="paragraph" w:styleId="Heading5">
+  <w:style w:type="paragraph" w:styleId="5">
     <w:name w:val="heading 5"/>
-    <w:basedOn w:val="Normal"/>
-    <w:next w:val="Normal"/>
+    <w:basedOn w:val="a"/>
+    <w:next w:val="a"/>
     <w:pPr>
-      <w:keepNext w:val="1"/>
-      <w:keepLines w:val="1"/>
-      <w:spacing w:after="80" w:before="240" w:lineRule="auto"/>
+      <w:keepNext/>
+      <w:keepLines/>
+      <w:spacing w:before="240" w:after="80"/>
+      <w:outlineLvl w:val="4"/>
     </w:pPr>
     <w:rPr>
       <w:color w:val="666666"/>
-      <w:sz w:val="22"/>
-      <w:szCs w:val="22"/>
     </w:rPr>
   </w:style>
-  <w:style w:type="paragraph" w:styleId="Heading6">
+  <w:style w:type="paragraph" w:styleId="6">
     <w:name w:val="heading 6"/>
-    <w:basedOn w:val="Normal"/>
-    <w:next w:val="Normal"/>
+    <w:basedOn w:val="a"/>
+    <w:next w:val="a"/>
     <w:pPr>
-      <w:keepNext w:val="1"/>
-      <w:keepLines w:val="1"/>
-      <w:spacing w:after="80" w:before="240" w:lineRule="auto"/>
+      <w:keepNext/>
+      <w:keepLines/>
+      <w:spacing w:before="240" w:after="80"/>
+      <w:outlineLvl w:val="5"/>
     </w:pPr>
     <w:rPr>
-      <w:i w:val="1"/>
+      <w:i/>
       <w:color w:val="666666"/>
-      <w:sz w:val="22"/>
-      <w:szCs w:val="22"/>
     </w:rPr>
   </w:style>
-  <w:style w:type="paragraph" w:styleId="Title">
+  <w:style w:type="character" w:default="1" w:styleId="a0">
+    <w:name w:val="Default Paragraph Font"/>
+    <w:uiPriority w:val="1"/>
+    <w:semiHidden/>
+    <w:unhideWhenUsed/>
+  </w:style>
+  <w:style w:type="table" w:default="1" w:styleId="a1">
+    <w:name w:val="Normal Table"/>
+    <w:uiPriority w:val="99"/>
+    <w:semiHidden/>
+    <w:unhideWhenUsed/>
+    <w:tblPr>
+      <w:tblInd w:w="0" w:type="dxa"/>
+      <w:tblCellMar>
+        <w:top w:w="0" w:type="dxa"/>
+        <w:left w:w="108" w:type="dxa"/>
+        <w:bottom w:w="0" w:type="dxa"/>
+        <w:right w:w="108" w:type="dxa"/>
+      </w:tblCellMar>
+    </w:tblPr>
+  </w:style>
+  <w:style w:type="numbering" w:default="1" w:styleId="a2">
+    <w:name w:val="No List"/>
+    <w:uiPriority w:val="99"/>
+    <w:semiHidden/>
+    <w:unhideWhenUsed/>
+  </w:style>
+  <w:style w:type="table" w:customStyle="1" w:styleId="TableNormal">
+    <w:name w:val="Table Normal"/>
+    <w:tblPr>
+      <w:tblCellMar>
+        <w:top w:w="0" w:type="dxa"/>
+        <w:left w:w="0" w:type="dxa"/>
+        <w:bottom w:w="0" w:type="dxa"/>
+        <w:right w:w="0" w:type="dxa"/>
+      </w:tblCellMar>
+    </w:tblPr>
+  </w:style>
+  <w:style w:type="paragraph" w:styleId="a3">
     <w:name w:val="Title"/>
-    <w:basedOn w:val="Normal"/>
-    <w:next w:val="Normal"/>
+    <w:basedOn w:val="a"/>
+    <w:next w:val="a"/>
     <w:pPr>
-      <w:keepNext w:val="1"/>
-      <w:keepLines w:val="1"/>
-      <w:spacing w:after="60" w:before="0" w:lineRule="auto"/>
+      <w:keepNext/>
+      <w:keepLines/>
+      <w:spacing w:after="60"/>
     </w:pPr>
     <w:rPr>
       <w:sz w:val="52"/>
       <w:szCs w:val="52"/>
     </w:rPr>
   </w:style>
-  <w:style w:type="paragraph" w:styleId="Subtitle">
+  <w:style w:type="paragraph" w:styleId="a4">
     <w:name w:val="Subtitle"/>
-    <w:basedOn w:val="Normal"/>
-    <w:next w:val="Normal"/>
+    <w:basedOn w:val="a"/>
+    <w:next w:val="a"/>
     <w:pPr>
-      <w:keepNext w:val="1"/>
-      <w:keepLines w:val="1"/>
-      <w:spacing w:after="320" w:before="0" w:lineRule="auto"/>
+      <w:keepNext/>
+      <w:keepLines/>
+      <w:spacing w:after="320"/>
     </w:pPr>
     <w:rPr>
-      <w:rFonts w:ascii="Arial" w:cs="Arial" w:eastAsia="Arial" w:hAnsi="Arial"/>
-      <w:i w:val="0"/>
       <w:color w:val="666666"/>
       <w:sz w:val="30"/>
       <w:szCs w:val="30"/>
